--- a/开题报告/西北工业大学专业学位研究生校外行业导师审批表.docx
+++ b/开题报告/西北工业大学专业学位研究生校外行业导师审批表.docx
@@ -82,25 +82,7 @@
           <w:sz w:val="48"/>
           <w:szCs w:val="48"/>
         </w:rPr>
-        <w:t>专业学位研究生校外</w:t>
-      </w:r>
-      <w:r>
-        <w:rPr>
-          <w:rFonts w:ascii="仿宋" w:eastAsia="仿宋" w:hAnsi="仿宋" w:hint="eastAsia"/>
-          <w:b/>
-          <w:sz w:val="48"/>
-          <w:szCs w:val="48"/>
-        </w:rPr>
-        <w:t>行业</w:t>
-      </w:r>
-      <w:r>
-        <w:rPr>
-          <w:rFonts w:ascii="仿宋" w:eastAsia="仿宋" w:hAnsi="仿宋" w:hint="eastAsia"/>
-          <w:b/>
-          <w:sz w:val="48"/>
-          <w:szCs w:val="48"/>
-        </w:rPr>
-        <w:t>导师审批表</w:t>
+        <w:t>专业学位研究生校外行业导师审批表</w:t>
       </w:r>
     </w:p>
     <w:p>
@@ -253,42 +235,32 @@
       </w:r>
       <w:r>
         <w:rPr>
+          <w:b/>
+          <w:sz w:val="32"/>
+          <w:szCs w:val="32"/>
+          <w:u w:val="single"/>
+        </w:rPr>
+        <w:t>温瑞星</w:t>
+      </w:r>
+      <w:r>
+        <w:rPr>
           <w:rFonts w:eastAsia="华文仿宋" w:hint="eastAsia"/>
           <w:b/>
           <w:sz w:val="32"/>
           <w:szCs w:val="32"/>
           <w:u w:val="single"/>
         </w:rPr>
-        <w:t>杨斌</w:t>
-      </w:r>
-      <w:r>
-        <w:rPr>
-          <w:rFonts w:eastAsia="华文仿宋" w:hint="eastAsia"/>
+        <w:t xml:space="preserve">   </w:t>
+      </w:r>
+      <w:r>
+        <w:rPr>
+          <w:rFonts w:eastAsia="华文仿宋"/>
           <w:b/>
           <w:sz w:val="32"/>
           <w:szCs w:val="32"/>
           <w:u w:val="single"/>
         </w:rPr>
-        <w:t xml:space="preserve">      </w:t>
-      </w:r>
-      <w:r>
-        <w:rPr>
-          <w:rFonts w:eastAsia="华文仿宋"/>
-          <w:b/>
-          <w:sz w:val="32"/>
-          <w:szCs w:val="32"/>
-          <w:u w:val="single"/>
-        </w:rPr>
         <w:t xml:space="preserve">   </w:t>
-      </w:r>
-      <w:r>
-        <w:rPr>
-          <w:rFonts w:eastAsia="华文仿宋"/>
-          <w:b/>
-          <w:sz w:val="32"/>
-          <w:szCs w:val="32"/>
-        </w:rPr>
-        <w:t xml:space="preserve">             </w:t>
       </w:r>
     </w:p>
     <w:p>
@@ -370,17 +342,7 @@
           <w:szCs w:val="32"/>
           <w:u w:val="single"/>
         </w:rPr>
-        <w:t xml:space="preserve">    </w:t>
-      </w:r>
-      <w:r>
-        <w:rPr>
-          <w:rFonts w:eastAsia="华文仿宋" w:hint="eastAsia"/>
-          <w:b/>
-          <w:sz w:val="32"/>
-          <w:szCs w:val="32"/>
-          <w:u w:val="single"/>
-        </w:rPr>
-        <w:t xml:space="preserve"> </w:t>
+        <w:t xml:space="preserve">     </w:t>
       </w:r>
     </w:p>
     <w:p>
@@ -642,6 +604,15 @@
           <w:sz w:val="32"/>
           <w:szCs w:val="32"/>
         </w:rPr>
+        <w:t>2024</w:t>
+      </w:r>
+      <w:r>
+        <w:rPr>
+          <w:rFonts w:eastAsia="华文仿宋"/>
+          <w:b/>
+          <w:sz w:val="32"/>
+          <w:szCs w:val="32"/>
+        </w:rPr>
         <w:t>年</w:t>
       </w:r>
       <w:r>
@@ -651,7 +622,7 @@
           <w:sz w:val="32"/>
           <w:szCs w:val="32"/>
         </w:rPr>
-        <w:t xml:space="preserve">   </w:t>
+        <w:t>01</w:t>
       </w:r>
       <w:r>
         <w:rPr>
@@ -669,7 +640,7 @@
           <w:sz w:val="32"/>
           <w:szCs w:val="32"/>
         </w:rPr>
-        <w:t xml:space="preserve">   </w:t>
+        <w:t>16</w:t>
       </w:r>
       <w:r>
         <w:rPr>
@@ -719,16 +690,7 @@
           <w:szCs w:val="44"/>
         </w:rPr>
         <w:lastRenderedPageBreak/>
-        <w:t>行业</w:t>
-      </w:r>
-      <w:r>
-        <w:rPr>
-          <w:rFonts w:ascii="方正小标宋简体" w:eastAsia="方正小标宋简体" w:hAnsi="方正小标宋简体" w:cs="方正小标宋简体" w:hint="eastAsia"/>
-          <w:bCs/>
-          <w:sz w:val="44"/>
-          <w:szCs w:val="44"/>
-        </w:rPr>
-        <w:t>导师职责</w:t>
+        <w:t>行业导师职责</w:t>
       </w:r>
     </w:p>
     <w:p>
@@ -774,7 +736,16 @@
           <w:sz w:val="32"/>
           <w:szCs w:val="32"/>
         </w:rPr>
-        <w:t>热爱教育事业，严格贯彻执行党和国家教育方针政策，遵守学校专业学位研究生培养相关管理规定</w:t>
+        <w:t>热爱教育事业，严格贯彻执行党和国家教育方针政策，遵守学校专业学位研究生培养相关管理规定，恪守</w:t>
+      </w:r>
+      <w:r>
+        <w:rPr>
+          <w:rFonts w:eastAsia="仿宋_GB2312"/>
+          <w:color w:val="000000"/>
+          <w:sz w:val="32"/>
+          <w:szCs w:val="32"/>
+        </w:rPr>
+        <w:t>学术道德</w:t>
       </w:r>
       <w:r>
         <w:rPr>
@@ -783,70 +754,7 @@
           <w:sz w:val="32"/>
           <w:szCs w:val="32"/>
         </w:rPr>
-        <w:t>，</w:t>
-      </w:r>
-      <w:r>
-        <w:rPr>
-          <w:rFonts w:eastAsia="仿宋_GB2312" w:hint="eastAsia"/>
-          <w:color w:val="000000"/>
-          <w:sz w:val="32"/>
-          <w:szCs w:val="32"/>
-        </w:rPr>
-        <w:t>恪守</w:t>
-      </w:r>
-      <w:r>
-        <w:rPr>
-          <w:rFonts w:eastAsia="仿宋_GB2312"/>
-          <w:color w:val="000000"/>
-          <w:sz w:val="32"/>
-          <w:szCs w:val="32"/>
-        </w:rPr>
-        <w:t>学术道德</w:t>
-      </w:r>
-      <w:r>
-        <w:rPr>
-          <w:rFonts w:eastAsia="仿宋_GB2312" w:hint="eastAsia"/>
-          <w:color w:val="000000"/>
-          <w:sz w:val="32"/>
-          <w:szCs w:val="32"/>
-        </w:rPr>
-        <w:t>规范，</w:t>
-      </w:r>
-      <w:r>
-        <w:rPr>
-          <w:rFonts w:eastAsia="仿宋_GB2312" w:hint="eastAsia"/>
-          <w:color w:val="000000"/>
-          <w:sz w:val="32"/>
-          <w:szCs w:val="32"/>
-        </w:rPr>
-        <w:t>积极参加学校</w:t>
-      </w:r>
-      <w:r>
-        <w:rPr>
-          <w:rFonts w:eastAsia="仿宋_GB2312" w:hint="eastAsia"/>
-          <w:color w:val="000000"/>
-          <w:sz w:val="32"/>
-          <w:szCs w:val="32"/>
-        </w:rPr>
-        <w:t>和培养单位</w:t>
-      </w:r>
-      <w:r>
-        <w:rPr>
-          <w:rFonts w:eastAsia="仿宋_GB2312" w:hint="eastAsia"/>
-          <w:color w:val="000000"/>
-          <w:sz w:val="32"/>
-          <w:szCs w:val="32"/>
-        </w:rPr>
-        <w:t>组织的各类导师培训活动</w:t>
-      </w:r>
-      <w:r>
-        <w:rPr>
-          <w:rFonts w:eastAsia="仿宋_GB2312" w:hint="eastAsia"/>
-          <w:color w:val="000000"/>
-          <w:sz w:val="32"/>
-          <w:szCs w:val="32"/>
-        </w:rPr>
-        <w:t>；</w:t>
+        <w:t>规范，积极参加学校和培养单位组织的各类导师培训活动；</w:t>
       </w:r>
     </w:p>
     <w:p>
@@ -878,63 +786,7 @@
           <w:sz w:val="32"/>
           <w:szCs w:val="32"/>
         </w:rPr>
-        <w:t>负责研究生在</w:t>
-      </w:r>
-      <w:r>
-        <w:rPr>
-          <w:rFonts w:ascii="仿宋_GB2312" w:eastAsia="仿宋_GB2312" w:hAnsi="仿宋_GB2312" w:cs="仿宋_GB2312" w:hint="eastAsia"/>
-          <w:sz w:val="32"/>
-          <w:szCs w:val="32"/>
-        </w:rPr>
-        <w:t>专业实</w:t>
-      </w:r>
-      <w:r>
-        <w:rPr>
-          <w:rFonts w:ascii="仿宋_GB2312" w:eastAsia="仿宋_GB2312" w:hAnsi="仿宋_GB2312" w:cs="仿宋_GB2312" w:hint="eastAsia"/>
-          <w:sz w:val="32"/>
-          <w:szCs w:val="32"/>
-        </w:rPr>
-        <w:t>践活动中的能力培养，</w:t>
-      </w:r>
-      <w:r>
-        <w:rPr>
-          <w:rFonts w:ascii="仿宋_GB2312" w:eastAsia="仿宋_GB2312" w:hAnsi="仿宋_GB2312" w:cs="仿宋_GB2312" w:hint="eastAsia"/>
-          <w:sz w:val="32"/>
-          <w:szCs w:val="32"/>
-        </w:rPr>
-        <w:t>为研究生提供</w:t>
-      </w:r>
-      <w:r>
-        <w:rPr>
-          <w:rFonts w:ascii="仿宋_GB2312" w:eastAsia="仿宋_GB2312" w:hAnsi="仿宋_GB2312" w:cs="仿宋_GB2312" w:hint="eastAsia"/>
-          <w:sz w:val="32"/>
-          <w:szCs w:val="32"/>
-        </w:rPr>
-        <w:t>专业实践</w:t>
-      </w:r>
-      <w:r>
-        <w:rPr>
-          <w:rFonts w:ascii="仿宋_GB2312" w:eastAsia="仿宋_GB2312" w:hAnsi="仿宋_GB2312" w:cs="仿宋_GB2312" w:hint="eastAsia"/>
-          <w:sz w:val="32"/>
-          <w:szCs w:val="32"/>
-        </w:rPr>
-        <w:t>条件</w:t>
-      </w:r>
-      <w:r>
-        <w:rPr>
-          <w:rFonts w:ascii="仿宋_GB2312" w:eastAsia="仿宋_GB2312" w:hAnsi="仿宋_GB2312" w:cs="仿宋_GB2312" w:hint="eastAsia"/>
-          <w:sz w:val="32"/>
-          <w:szCs w:val="32"/>
-        </w:rPr>
-        <w:t>或学术交流机会，协助校内导师做好研究生培养工作</w:t>
-      </w:r>
-      <w:r>
-        <w:rPr>
-          <w:rFonts w:ascii="仿宋_GB2312" w:eastAsia="仿宋_GB2312" w:hAnsi="仿宋_GB2312" w:cs="仿宋_GB2312" w:hint="eastAsia"/>
-          <w:sz w:val="32"/>
-          <w:szCs w:val="32"/>
-        </w:rPr>
-        <w:t>；</w:t>
+        <w:t>负责研究生在专业实践活动中的能力培养，为研究生提供专业实践条件或学术交流机会，协助校内导师做好研究生培养工作；</w:t>
       </w:r>
     </w:p>
     <w:p>
@@ -963,47 +815,7 @@
           <w:sz w:val="32"/>
           <w:szCs w:val="32"/>
         </w:rPr>
-        <w:t>协助校内导师制定研究生培养计划，</w:t>
-      </w:r>
-      <w:r>
-        <w:rPr>
-          <w:rFonts w:ascii="仿宋_GB2312" w:eastAsia="仿宋_GB2312" w:hAnsi="仿宋_GB2312" w:cs="仿宋_GB2312" w:hint="eastAsia"/>
-          <w:sz w:val="32"/>
-          <w:szCs w:val="32"/>
-        </w:rPr>
-        <w:t>参与研究生</w:t>
-      </w:r>
-      <w:r>
-        <w:rPr>
-          <w:rFonts w:ascii="仿宋_GB2312" w:eastAsia="仿宋_GB2312" w:hAnsi="仿宋_GB2312" w:cs="仿宋_GB2312" w:hint="eastAsia"/>
-          <w:sz w:val="32"/>
-          <w:szCs w:val="32"/>
-        </w:rPr>
-        <w:t>学位</w:t>
-      </w:r>
-      <w:r>
-        <w:rPr>
-          <w:rFonts w:ascii="仿宋_GB2312" w:eastAsia="仿宋_GB2312" w:hAnsi="仿宋_GB2312" w:cs="仿宋_GB2312" w:hint="eastAsia"/>
-          <w:sz w:val="32"/>
-          <w:szCs w:val="32"/>
-        </w:rPr>
-        <w:t>论文</w:t>
-      </w:r>
-      <w:r>
-        <w:rPr>
-          <w:rFonts w:ascii="仿宋_GB2312" w:eastAsia="仿宋_GB2312" w:hAnsi="仿宋_GB2312" w:cs="仿宋_GB2312" w:hint="eastAsia"/>
-          <w:sz w:val="32"/>
-          <w:szCs w:val="32"/>
-        </w:rPr>
-        <w:t>各环节</w:t>
-      </w:r>
-      <w:r>
-        <w:rPr>
-          <w:rFonts w:ascii="仿宋_GB2312" w:eastAsia="仿宋_GB2312" w:hAnsi="仿宋_GB2312" w:cs="仿宋_GB2312" w:hint="eastAsia"/>
-          <w:sz w:val="32"/>
-          <w:szCs w:val="32"/>
-        </w:rPr>
-        <w:t>的指导工作</w:t>
+        <w:t>协助校内导师制定研究生培养计划，参与研究生学位论文各环节的指导工作</w:t>
       </w:r>
       <w:r>
         <w:rPr>
@@ -1195,7 +1007,7 @@
       <w:pPr>
         <w:jc w:val="center"/>
         <w:rPr>
-          <w:rFonts w:ascii="STKaiti" w:eastAsia="STKaiti" w:hAnsi="STKaiti"/>
+          <w:rFonts w:ascii="华文楷体" w:eastAsia="华文楷体" w:hAnsi="华文楷体"/>
           <w:sz w:val="24"/>
           <w:szCs w:val="24"/>
         </w:rPr>
@@ -1252,14 +1064,14 @@
             <w:pPr>
               <w:jc w:val="center"/>
               <w:rPr>
-                <w:rFonts w:ascii="STKaiti" w:eastAsia="STKaiti" w:hAnsi="STKaiti"/>
-                <w:sz w:val="24"/>
-                <w:szCs w:val="24"/>
-              </w:rPr>
-            </w:pPr>
-            <w:r>
-              <w:rPr>
-                <w:rFonts w:ascii="STKaiti" w:eastAsia="STKaiti" w:hAnsi="STKaiti"/>
+                <w:rFonts w:ascii="华文楷体" w:eastAsia="华文楷体" w:hAnsi="华文楷体"/>
+                <w:sz w:val="24"/>
+                <w:szCs w:val="24"/>
+              </w:rPr>
+            </w:pPr>
+            <w:r>
+              <w:rPr>
+                <w:rFonts w:ascii="华文楷体" w:eastAsia="华文楷体" w:hAnsi="华文楷体"/>
                 <w:sz w:val="24"/>
                 <w:szCs w:val="24"/>
               </w:rPr>
@@ -1268,7 +1080,7 @@
             </w:r>
             <w:r>
               <w:rPr>
-                <w:rFonts w:ascii="STKaiti" w:eastAsia="STKaiti" w:hAnsi="STKaiti" w:hint="eastAsia"/>
+                <w:rFonts w:ascii="华文楷体" w:eastAsia="华文楷体" w:hAnsi="华文楷体" w:hint="eastAsia"/>
                 <w:sz w:val="24"/>
                 <w:szCs w:val="24"/>
               </w:rPr>
@@ -1276,7 +1088,7 @@
             </w:r>
             <w:r>
               <w:rPr>
-                <w:rFonts w:ascii="STKaiti" w:eastAsia="STKaiti" w:hAnsi="STKaiti"/>
+                <w:rFonts w:ascii="华文楷体" w:eastAsia="华文楷体" w:hAnsi="华文楷体"/>
                 <w:sz w:val="24"/>
                 <w:szCs w:val="24"/>
               </w:rPr>
@@ -1293,11 +1105,19 @@
             <w:pPr>
               <w:jc w:val="center"/>
               <w:rPr>
-                <w:rFonts w:ascii="STKaiti" w:eastAsia="STKaiti" w:hAnsi="STKaiti"/>
-                <w:sz w:val="24"/>
-                <w:szCs w:val="24"/>
-              </w:rPr>
-            </w:pPr>
+                <w:rFonts w:ascii="华文楷体" w:eastAsia="华文楷体" w:hAnsi="华文楷体" w:hint="eastAsia"/>
+                <w:sz w:val="24"/>
+                <w:szCs w:val="24"/>
+              </w:rPr>
+            </w:pPr>
+            <w:r>
+              <w:rPr>
+                <w:rFonts w:ascii="华文楷体" w:eastAsia="华文楷体" w:hAnsi="华文楷体" w:hint="eastAsia"/>
+                <w:sz w:val="24"/>
+                <w:szCs w:val="24"/>
+              </w:rPr>
+              <w:t>温瑞星</w:t>
+            </w:r>
           </w:p>
         </w:tc>
         <w:tc>
@@ -1309,14 +1129,14 @@
             <w:pPr>
               <w:jc w:val="center"/>
               <w:rPr>
-                <w:rFonts w:ascii="STKaiti" w:eastAsia="STKaiti" w:hAnsi="STKaiti"/>
-                <w:sz w:val="24"/>
-                <w:szCs w:val="24"/>
-              </w:rPr>
-            </w:pPr>
-            <w:r>
-              <w:rPr>
-                <w:rFonts w:ascii="STKaiti" w:eastAsia="STKaiti" w:hAnsi="STKaiti"/>
+                <w:rFonts w:ascii="华文楷体" w:eastAsia="华文楷体" w:hAnsi="华文楷体"/>
+                <w:sz w:val="24"/>
+                <w:szCs w:val="24"/>
+              </w:rPr>
+            </w:pPr>
+            <w:r>
+              <w:rPr>
+                <w:rFonts w:ascii="华文楷体" w:eastAsia="华文楷体" w:hAnsi="华文楷体"/>
                 <w:sz w:val="24"/>
                 <w:szCs w:val="24"/>
               </w:rPr>
@@ -1333,11 +1153,19 @@
             <w:pPr>
               <w:jc w:val="center"/>
               <w:rPr>
-                <w:rFonts w:ascii="STKaiti" w:eastAsia="STKaiti" w:hAnsi="STKaiti"/>
-                <w:sz w:val="24"/>
-                <w:szCs w:val="24"/>
-              </w:rPr>
-            </w:pPr>
+                <w:rFonts w:ascii="华文楷体" w:eastAsia="华文楷体" w:hAnsi="华文楷体"/>
+                <w:sz w:val="24"/>
+                <w:szCs w:val="24"/>
+              </w:rPr>
+            </w:pPr>
+            <w:r>
+              <w:rPr>
+                <w:rFonts w:ascii="华文楷体" w:eastAsia="华文楷体" w:hAnsi="华文楷体" w:hint="eastAsia"/>
+                <w:sz w:val="24"/>
+                <w:szCs w:val="24"/>
+              </w:rPr>
+              <w:t>男</w:t>
+            </w:r>
           </w:p>
         </w:tc>
         <w:tc>
@@ -1349,14 +1177,14 @@
             <w:pPr>
               <w:jc w:val="center"/>
               <w:rPr>
-                <w:rFonts w:ascii="STKaiti" w:eastAsia="STKaiti" w:hAnsi="STKaiti"/>
-                <w:sz w:val="24"/>
-                <w:szCs w:val="24"/>
-              </w:rPr>
-            </w:pPr>
-            <w:r>
-              <w:rPr>
-                <w:rFonts w:ascii="STKaiti" w:eastAsia="STKaiti" w:hAnsi="STKaiti"/>
+                <w:rFonts w:ascii="华文楷体" w:eastAsia="华文楷体" w:hAnsi="华文楷体"/>
+                <w:sz w:val="24"/>
+                <w:szCs w:val="24"/>
+              </w:rPr>
+            </w:pPr>
+            <w:r>
+              <w:rPr>
+                <w:rFonts w:ascii="华文楷体" w:eastAsia="华文楷体" w:hAnsi="华文楷体"/>
                 <w:sz w:val="24"/>
                 <w:szCs w:val="24"/>
               </w:rPr>
@@ -1373,7 +1201,7 @@
             <w:pPr>
               <w:jc w:val="center"/>
               <w:rPr>
-                <w:rFonts w:ascii="STKaiti" w:eastAsia="STKaiti" w:hAnsi="STKaiti"/>
+                <w:rFonts w:ascii="华文楷体" w:eastAsia="华文楷体" w:hAnsi="华文楷体"/>
                 <w:sz w:val="24"/>
                 <w:szCs w:val="24"/>
               </w:rPr>
@@ -1389,14 +1217,14 @@
             <w:pPr>
               <w:jc w:val="center"/>
               <w:rPr>
-                <w:rFonts w:ascii="STKaiti" w:eastAsia="STKaiti" w:hAnsi="STKaiti"/>
-                <w:sz w:val="24"/>
-                <w:szCs w:val="24"/>
-              </w:rPr>
-            </w:pPr>
-            <w:r>
-              <w:rPr>
-                <w:rFonts w:ascii="STKaiti" w:eastAsia="STKaiti" w:hAnsi="STKaiti"/>
+                <w:rFonts w:ascii="华文楷体" w:eastAsia="华文楷体" w:hAnsi="华文楷体"/>
+                <w:sz w:val="24"/>
+                <w:szCs w:val="24"/>
+              </w:rPr>
+            </w:pPr>
+            <w:r>
+              <w:rPr>
+                <w:rFonts w:ascii="华文楷体" w:eastAsia="华文楷体" w:hAnsi="华文楷体"/>
                 <w:sz w:val="24"/>
                 <w:szCs w:val="24"/>
               </w:rPr>
@@ -1413,7 +1241,7 @@
             <w:pPr>
               <w:jc w:val="center"/>
               <w:rPr>
-                <w:rFonts w:ascii="STKaiti" w:eastAsia="STKaiti" w:hAnsi="STKaiti"/>
+                <w:rFonts w:ascii="华文楷体" w:eastAsia="华文楷体" w:hAnsi="华文楷体"/>
                 <w:sz w:val="24"/>
                 <w:szCs w:val="24"/>
               </w:rPr>
@@ -1436,14 +1264,14 @@
             <w:pPr>
               <w:jc w:val="center"/>
               <w:rPr>
-                <w:rFonts w:ascii="STKaiti" w:eastAsia="STKaiti" w:hAnsi="STKaiti"/>
-                <w:sz w:val="24"/>
-                <w:szCs w:val="24"/>
-              </w:rPr>
-            </w:pPr>
-            <w:r>
-              <w:rPr>
-                <w:rFonts w:ascii="STKaiti" w:eastAsia="STKaiti" w:hAnsi="STKaiti" w:hint="eastAsia"/>
+                <w:rFonts w:ascii="华文楷体" w:eastAsia="华文楷体" w:hAnsi="华文楷体"/>
+                <w:sz w:val="24"/>
+                <w:szCs w:val="24"/>
+              </w:rPr>
+            </w:pPr>
+            <w:r>
+              <w:rPr>
+                <w:rFonts w:ascii="华文楷体" w:eastAsia="华文楷体" w:hAnsi="华文楷体" w:hint="eastAsia"/>
                 <w:sz w:val="24"/>
                 <w:szCs w:val="24"/>
               </w:rPr>
@@ -1461,11 +1289,19 @@
             <w:pPr>
               <w:jc w:val="center"/>
               <w:rPr>
-                <w:rFonts w:ascii="STKaiti" w:eastAsia="STKaiti" w:hAnsi="STKaiti"/>
-                <w:sz w:val="24"/>
-                <w:szCs w:val="24"/>
-              </w:rPr>
-            </w:pPr>
+                <w:rFonts w:ascii="华文楷体" w:eastAsia="华文楷体" w:hAnsi="华文楷体"/>
+                <w:sz w:val="24"/>
+                <w:szCs w:val="24"/>
+              </w:rPr>
+            </w:pPr>
+            <w:r>
+              <w:rPr>
+                <w:rFonts w:eastAsia="华文楷体" w:hAnsi="华文楷体"/>
+                <w:sz w:val="24"/>
+                <w:szCs w:val="24"/>
+              </w:rPr>
+              <w:t>440923198111241475</w:t>
+            </w:r>
           </w:p>
         </w:tc>
         <w:tc>
@@ -1477,42 +1313,18 @@
             <w:pPr>
               <w:jc w:val="center"/>
               <w:rPr>
-                <w:rFonts w:ascii="STKaiti" w:eastAsia="STKaiti" w:hAnsi="STKaiti"/>
-                <w:sz w:val="24"/>
-                <w:szCs w:val="24"/>
-              </w:rPr>
-            </w:pPr>
-            <w:r>
-              <w:rPr>
-                <w:rFonts w:ascii="STKaiti" w:eastAsia="STKaiti" w:hAnsi="STKaiti" w:hint="eastAsia"/>
-                <w:sz w:val="24"/>
-                <w:szCs w:val="24"/>
-              </w:rPr>
-              <w:t>职</w:t>
-            </w:r>
-            <w:r>
-              <w:rPr>
-                <w:rFonts w:ascii="STKaiti" w:eastAsia="STKaiti" w:hAnsi="STKaiti" w:hint="eastAsia"/>
-                <w:sz w:val="24"/>
-                <w:szCs w:val="24"/>
-              </w:rPr>
-              <w:t xml:space="preserve">   </w:t>
-            </w:r>
-            <w:r>
-              <w:rPr>
-                <w:rFonts w:ascii="STKaiti" w:eastAsia="STKaiti" w:hAnsi="STKaiti" w:hint="eastAsia"/>
-                <w:sz w:val="24"/>
-                <w:szCs w:val="24"/>
-              </w:rPr>
-              <w:t xml:space="preserve"> </w:t>
-            </w:r>
-            <w:r>
-              <w:rPr>
-                <w:rFonts w:ascii="STKaiti" w:eastAsia="STKaiti" w:hAnsi="STKaiti" w:hint="eastAsia"/>
-                <w:sz w:val="24"/>
-                <w:szCs w:val="24"/>
-              </w:rPr>
-              <w:t>称</w:t>
+                <w:rFonts w:ascii="华文楷体" w:eastAsia="华文楷体" w:hAnsi="华文楷体"/>
+                <w:sz w:val="24"/>
+                <w:szCs w:val="24"/>
+              </w:rPr>
+            </w:pPr>
+            <w:r>
+              <w:rPr>
+                <w:rFonts w:ascii="华文楷体" w:eastAsia="华文楷体" w:hAnsi="华文楷体" w:hint="eastAsia"/>
+                <w:sz w:val="24"/>
+                <w:szCs w:val="24"/>
+              </w:rPr>
+              <w:t>职    称</w:t>
             </w:r>
           </w:p>
         </w:tc>
@@ -1526,7 +1338,7 @@
             <w:pPr>
               <w:jc w:val="center"/>
               <w:rPr>
-                <w:rFonts w:ascii="STKaiti" w:eastAsia="STKaiti" w:hAnsi="STKaiti"/>
+                <w:rFonts w:ascii="华文楷体" w:eastAsia="华文楷体" w:hAnsi="华文楷体"/>
                 <w:sz w:val="24"/>
                 <w:szCs w:val="24"/>
               </w:rPr>
@@ -1549,14 +1361,14 @@
             <w:pPr>
               <w:jc w:val="center"/>
               <w:rPr>
-                <w:rFonts w:ascii="STKaiti" w:eastAsia="STKaiti" w:hAnsi="STKaiti"/>
-                <w:sz w:val="24"/>
-                <w:szCs w:val="24"/>
-              </w:rPr>
-            </w:pPr>
-            <w:r>
-              <w:rPr>
-                <w:rFonts w:ascii="STKaiti" w:eastAsia="STKaiti" w:hAnsi="STKaiti"/>
+                <w:rFonts w:ascii="华文楷体" w:eastAsia="华文楷体" w:hAnsi="华文楷体"/>
+                <w:sz w:val="24"/>
+                <w:szCs w:val="24"/>
+              </w:rPr>
+            </w:pPr>
+            <w:r>
+              <w:rPr>
+                <w:rFonts w:ascii="华文楷体" w:eastAsia="华文楷体" w:hAnsi="华文楷体"/>
                 <w:sz w:val="24"/>
                 <w:szCs w:val="24"/>
               </w:rPr>
@@ -1574,11 +1386,19 @@
             <w:pPr>
               <w:jc w:val="center"/>
               <w:rPr>
-                <w:rFonts w:ascii="STKaiti" w:eastAsia="STKaiti" w:hAnsi="STKaiti"/>
-                <w:sz w:val="24"/>
-                <w:szCs w:val="24"/>
-              </w:rPr>
-            </w:pPr>
+                <w:rFonts w:ascii="华文楷体" w:eastAsia="华文楷体" w:hAnsi="华文楷体" w:hint="eastAsia"/>
+                <w:sz w:val="24"/>
+                <w:szCs w:val="24"/>
+              </w:rPr>
+            </w:pPr>
+            <w:r>
+              <w:rPr>
+                <w:rFonts w:ascii="华文楷体" w:eastAsia="华文楷体" w:hAnsi="华文楷体" w:hint="eastAsia"/>
+                <w:sz w:val="24"/>
+                <w:szCs w:val="24"/>
+              </w:rPr>
+              <w:t>汇丰</w:t>
+            </w:r>
           </w:p>
         </w:tc>
         <w:tc>
@@ -1590,14 +1410,14 @@
             <w:pPr>
               <w:jc w:val="center"/>
               <w:rPr>
-                <w:rFonts w:ascii="STKaiti" w:eastAsia="STKaiti" w:hAnsi="STKaiti"/>
-                <w:sz w:val="24"/>
-                <w:szCs w:val="24"/>
-              </w:rPr>
-            </w:pPr>
-            <w:r>
-              <w:rPr>
-                <w:rFonts w:ascii="STKaiti" w:eastAsia="STKaiti" w:hAnsi="STKaiti"/>
+                <w:rFonts w:ascii="华文楷体" w:eastAsia="华文楷体" w:hAnsi="华文楷体"/>
+                <w:sz w:val="24"/>
+                <w:szCs w:val="24"/>
+              </w:rPr>
+            </w:pPr>
+            <w:r>
+              <w:rPr>
+                <w:rFonts w:ascii="华文楷体" w:eastAsia="华文楷体" w:hAnsi="华文楷体"/>
                 <w:sz w:val="24"/>
                 <w:szCs w:val="24"/>
               </w:rPr>
@@ -1615,11 +1435,19 @@
             <w:pPr>
               <w:jc w:val="center"/>
               <w:rPr>
-                <w:rFonts w:ascii="STKaiti" w:eastAsia="STKaiti" w:hAnsi="STKaiti"/>
-                <w:sz w:val="24"/>
-                <w:szCs w:val="24"/>
-              </w:rPr>
-            </w:pPr>
+                <w:rFonts w:ascii="华文楷体" w:eastAsia="华文楷体" w:hAnsi="华文楷体" w:hint="eastAsia"/>
+                <w:sz w:val="24"/>
+                <w:szCs w:val="24"/>
+              </w:rPr>
+            </w:pPr>
+            <w:r>
+              <w:rPr>
+                <w:rFonts w:ascii="华文楷体" w:eastAsia="华文楷体" w:hAnsi="华文楷体" w:hint="eastAsia"/>
+                <w:sz w:val="24"/>
+                <w:szCs w:val="24"/>
+              </w:rPr>
+              <w:t>高级软件工程师经理</w:t>
+            </w:r>
           </w:p>
         </w:tc>
       </w:tr>
@@ -1638,14 +1466,14 @@
             <w:pPr>
               <w:jc w:val="center"/>
               <w:rPr>
-                <w:rFonts w:ascii="STKaiti" w:eastAsia="STKaiti" w:hAnsi="STKaiti"/>
-                <w:sz w:val="24"/>
-                <w:szCs w:val="24"/>
-              </w:rPr>
-            </w:pPr>
-            <w:r>
-              <w:rPr>
-                <w:rFonts w:ascii="STKaiti" w:eastAsia="STKaiti" w:hAnsi="STKaiti"/>
+                <w:rFonts w:ascii="华文楷体" w:eastAsia="华文楷体" w:hAnsi="华文楷体"/>
+                <w:sz w:val="24"/>
+                <w:szCs w:val="24"/>
+              </w:rPr>
+            </w:pPr>
+            <w:r>
+              <w:rPr>
+                <w:rFonts w:ascii="华文楷体" w:eastAsia="华文楷体" w:hAnsi="华文楷体"/>
                 <w:sz w:val="24"/>
                 <w:szCs w:val="24"/>
               </w:rPr>
@@ -1663,11 +1491,19 @@
             <w:pPr>
               <w:jc w:val="center"/>
               <w:rPr>
-                <w:rFonts w:ascii="STKaiti" w:eastAsia="STKaiti" w:hAnsi="STKaiti"/>
-                <w:sz w:val="24"/>
-                <w:szCs w:val="24"/>
-              </w:rPr>
-            </w:pPr>
+                <w:rFonts w:ascii="华文楷体" w:eastAsia="华文楷体" w:hAnsi="华文楷体"/>
+                <w:sz w:val="24"/>
+                <w:szCs w:val="24"/>
+              </w:rPr>
+            </w:pPr>
+            <w:r>
+              <w:rPr>
+                <w:rFonts w:eastAsia="华文楷体" w:hAnsi="华文楷体"/>
+                <w:sz w:val="24"/>
+                <w:szCs w:val="24"/>
+              </w:rPr>
+              <w:t>18922732247</w:t>
+            </w:r>
           </w:p>
         </w:tc>
         <w:tc>
@@ -1679,14 +1515,14 @@
             <w:pPr>
               <w:jc w:val="center"/>
               <w:rPr>
-                <w:rFonts w:ascii="STKaiti" w:eastAsia="STKaiti" w:hAnsi="STKaiti"/>
-                <w:sz w:val="24"/>
-                <w:szCs w:val="24"/>
-              </w:rPr>
-            </w:pPr>
-            <w:r>
-              <w:rPr>
-                <w:rFonts w:ascii="STKaiti" w:eastAsia="STKaiti" w:hAnsi="STKaiti" w:hint="eastAsia"/>
+                <w:rFonts w:ascii="华文楷体" w:eastAsia="华文楷体" w:hAnsi="华文楷体"/>
+                <w:sz w:val="24"/>
+                <w:szCs w:val="24"/>
+              </w:rPr>
+            </w:pPr>
+            <w:r>
+              <w:rPr>
+                <w:rFonts w:ascii="华文楷体" w:eastAsia="华文楷体" w:hAnsi="华文楷体" w:hint="eastAsia"/>
                 <w:sz w:val="24"/>
                 <w:szCs w:val="24"/>
               </w:rPr>
@@ -1704,11 +1540,19 @@
             <w:pPr>
               <w:jc w:val="center"/>
               <w:rPr>
-                <w:rFonts w:ascii="STKaiti" w:eastAsia="STKaiti" w:hAnsi="STKaiti"/>
-                <w:sz w:val="24"/>
-                <w:szCs w:val="24"/>
-              </w:rPr>
-            </w:pPr>
+                <w:rFonts w:ascii="华文楷体" w:eastAsia="华文楷体" w:hAnsi="华文楷体"/>
+                <w:sz w:val="24"/>
+                <w:szCs w:val="24"/>
+              </w:rPr>
+            </w:pPr>
+            <w:r>
+              <w:rPr>
+                <w:rFonts w:eastAsia="华文楷体" w:hAnsi="华文楷体"/>
+                <w:sz w:val="24"/>
+                <w:szCs w:val="24"/>
+              </w:rPr>
+              <w:t>ruixingwen@163.com</w:t>
+            </w:r>
           </w:p>
         </w:tc>
       </w:tr>
@@ -1727,14 +1571,14 @@
             <w:pPr>
               <w:jc w:val="center"/>
               <w:rPr>
-                <w:rFonts w:ascii="STKaiti" w:eastAsia="STKaiti" w:hAnsi="STKaiti"/>
-                <w:sz w:val="24"/>
-                <w:szCs w:val="24"/>
-              </w:rPr>
-            </w:pPr>
-            <w:r>
-              <w:rPr>
-                <w:rFonts w:ascii="STKaiti" w:eastAsia="STKaiti" w:hAnsi="STKaiti" w:hint="eastAsia"/>
+                <w:rFonts w:ascii="华文楷体" w:eastAsia="华文楷体" w:hAnsi="华文楷体"/>
+                <w:sz w:val="24"/>
+                <w:szCs w:val="24"/>
+              </w:rPr>
+            </w:pPr>
+            <w:r>
+              <w:rPr>
+                <w:rFonts w:ascii="华文楷体" w:eastAsia="华文楷体" w:hAnsi="华文楷体" w:hint="eastAsia"/>
                 <w:sz w:val="24"/>
                 <w:szCs w:val="24"/>
               </w:rPr>
@@ -1752,11 +1596,19 @@
             <w:pPr>
               <w:jc w:val="center"/>
               <w:rPr>
-                <w:rFonts w:ascii="STKaiti" w:eastAsia="STKaiti" w:hAnsi="STKaiti"/>
-                <w:sz w:val="24"/>
-                <w:szCs w:val="24"/>
-              </w:rPr>
-            </w:pPr>
+                <w:rFonts w:ascii="华文楷体" w:eastAsia="华文楷体" w:hAnsi="华文楷体"/>
+                <w:sz w:val="24"/>
+                <w:szCs w:val="24"/>
+              </w:rPr>
+            </w:pPr>
+            <w:r>
+              <w:rPr>
+                <w:rFonts w:ascii="华文楷体" w:hAnsi="华文楷体"/>
+                <w:sz w:val="24"/>
+                <w:szCs w:val="24"/>
+              </w:rPr>
+              <w:t>学士</w:t>
+            </w:r>
           </w:p>
         </w:tc>
         <w:tc>
@@ -1768,14 +1620,14 @@
             <w:pPr>
               <w:jc w:val="center"/>
               <w:rPr>
-                <w:rFonts w:ascii="STKaiti" w:eastAsia="STKaiti" w:hAnsi="STKaiti"/>
-                <w:sz w:val="24"/>
-                <w:szCs w:val="24"/>
-              </w:rPr>
-            </w:pPr>
-            <w:r>
-              <w:rPr>
-                <w:rFonts w:ascii="STKaiti" w:eastAsia="STKaiti" w:hAnsi="STKaiti" w:hint="eastAsia"/>
+                <w:rFonts w:ascii="华文楷体" w:eastAsia="华文楷体" w:hAnsi="华文楷体"/>
+                <w:sz w:val="24"/>
+                <w:szCs w:val="24"/>
+              </w:rPr>
+            </w:pPr>
+            <w:r>
+              <w:rPr>
+                <w:rFonts w:ascii="华文楷体" w:eastAsia="华文楷体" w:hAnsi="华文楷体" w:hint="eastAsia"/>
                 <w:sz w:val="24"/>
                 <w:szCs w:val="24"/>
               </w:rPr>
@@ -1793,11 +1645,35 @@
             <w:pPr>
               <w:jc w:val="center"/>
               <w:rPr>
-                <w:rFonts w:ascii="STKaiti" w:eastAsia="STKaiti" w:hAnsi="STKaiti"/>
-                <w:sz w:val="24"/>
-                <w:szCs w:val="24"/>
-              </w:rPr>
-            </w:pPr>
+                <w:rFonts w:ascii="华文楷体" w:eastAsia="华文楷体" w:hAnsi="华文楷体" w:hint="eastAsia"/>
+                <w:sz w:val="24"/>
+                <w:szCs w:val="24"/>
+              </w:rPr>
+            </w:pPr>
+            <w:r>
+              <w:rPr>
+                <w:rFonts w:ascii="华文楷体" w:eastAsia="华文楷体" w:hAnsi="华文楷体" w:hint="eastAsia"/>
+                <w:sz w:val="24"/>
+                <w:szCs w:val="24"/>
+              </w:rPr>
+              <w:t>2</w:t>
+            </w:r>
+            <w:r>
+              <w:rPr>
+                <w:rFonts w:ascii="华文楷体" w:eastAsia="华文楷体" w:hAnsi="华文楷体"/>
+                <w:sz w:val="24"/>
+                <w:szCs w:val="24"/>
+              </w:rPr>
+              <w:t>003</w:t>
+            </w:r>
+            <w:r>
+              <w:rPr>
+                <w:rFonts w:ascii="华文楷体" w:eastAsia="华文楷体" w:hAnsi="华文楷体" w:hint="eastAsia"/>
+                <w:sz w:val="24"/>
+                <w:szCs w:val="24"/>
+              </w:rPr>
+              <w:t>年07月01日</w:t>
+            </w:r>
           </w:p>
         </w:tc>
       </w:tr>
@@ -1816,14 +1692,14 @@
             <w:pPr>
               <w:jc w:val="center"/>
               <w:rPr>
-                <w:rFonts w:ascii="STKaiti" w:eastAsia="STKaiti" w:hAnsi="STKaiti"/>
-                <w:sz w:val="24"/>
-                <w:szCs w:val="24"/>
-              </w:rPr>
-            </w:pPr>
-            <w:r>
-              <w:rPr>
-                <w:rFonts w:ascii="STKaiti" w:eastAsia="STKaiti" w:hAnsi="STKaiti" w:hint="eastAsia"/>
+                <w:rFonts w:ascii="华文楷体" w:eastAsia="华文楷体" w:hAnsi="华文楷体"/>
+                <w:sz w:val="24"/>
+                <w:szCs w:val="24"/>
+              </w:rPr>
+            </w:pPr>
+            <w:r>
+              <w:rPr>
+                <w:rFonts w:ascii="华文楷体" w:eastAsia="华文楷体" w:hAnsi="华文楷体" w:hint="eastAsia"/>
                 <w:sz w:val="24"/>
                 <w:szCs w:val="24"/>
               </w:rPr>
@@ -1841,11 +1717,19 @@
             <w:pPr>
               <w:jc w:val="center"/>
               <w:rPr>
-                <w:rFonts w:ascii="STKaiti" w:eastAsia="STKaiti" w:hAnsi="STKaiti"/>
-                <w:sz w:val="24"/>
-                <w:szCs w:val="24"/>
-              </w:rPr>
-            </w:pPr>
+                <w:rFonts w:ascii="华文楷体" w:eastAsia="华文楷体" w:hAnsi="华文楷体"/>
+                <w:sz w:val="24"/>
+                <w:szCs w:val="24"/>
+              </w:rPr>
+            </w:pPr>
+            <w:r>
+              <w:rPr>
+                <w:rFonts w:ascii="华文楷体" w:eastAsia="华文楷体" w:hAnsi="华文楷体" w:hint="eastAsia"/>
+                <w:sz w:val="24"/>
+                <w:szCs w:val="24"/>
+              </w:rPr>
+              <w:t>暨南大学</w:t>
+            </w:r>
           </w:p>
         </w:tc>
       </w:tr>
@@ -1864,14 +1748,14 @@
             <w:pPr>
               <w:jc w:val="center"/>
               <w:rPr>
-                <w:rFonts w:ascii="STKaiti" w:eastAsia="STKaiti" w:hAnsi="STKaiti"/>
-                <w:sz w:val="24"/>
-                <w:szCs w:val="24"/>
-              </w:rPr>
-            </w:pPr>
-            <w:r>
-              <w:rPr>
-                <w:rFonts w:ascii="STKaiti" w:eastAsia="STKaiti" w:hAnsi="STKaiti" w:hint="eastAsia"/>
+                <w:rFonts w:ascii="华文楷体" w:eastAsia="华文楷体" w:hAnsi="华文楷体"/>
+                <w:sz w:val="24"/>
+                <w:szCs w:val="24"/>
+              </w:rPr>
+            </w:pPr>
+            <w:r>
+              <w:rPr>
+                <w:rFonts w:ascii="华文楷体" w:eastAsia="华文楷体" w:hAnsi="华文楷体" w:hint="eastAsia"/>
                 <w:sz w:val="24"/>
                 <w:szCs w:val="24"/>
               </w:rPr>
@@ -1889,11 +1773,19 @@
             <w:pPr>
               <w:jc w:val="center"/>
               <w:rPr>
-                <w:rFonts w:ascii="STKaiti" w:eastAsia="STKaiti" w:hAnsi="STKaiti"/>
-                <w:sz w:val="24"/>
-                <w:szCs w:val="24"/>
-              </w:rPr>
-            </w:pPr>
+                <w:rFonts w:ascii="华文楷体" w:eastAsia="华文楷体" w:hAnsi="华文楷体"/>
+                <w:sz w:val="24"/>
+                <w:szCs w:val="24"/>
+              </w:rPr>
+            </w:pPr>
+            <w:r>
+              <w:rPr>
+                <w:rFonts w:ascii="华文楷体" w:eastAsia="华文楷体" w:hAnsi="华文楷体" w:hint="eastAsia"/>
+                <w:sz w:val="24"/>
+                <w:szCs w:val="24"/>
+              </w:rPr>
+              <w:t>本科</w:t>
+            </w:r>
           </w:p>
         </w:tc>
         <w:tc>
@@ -1905,14 +1797,14 @@
             <w:pPr>
               <w:jc w:val="center"/>
               <w:rPr>
-                <w:rFonts w:ascii="STKaiti" w:eastAsia="STKaiti" w:hAnsi="STKaiti"/>
-                <w:sz w:val="24"/>
-                <w:szCs w:val="24"/>
-              </w:rPr>
-            </w:pPr>
-            <w:r>
-              <w:rPr>
-                <w:rFonts w:ascii="STKaiti" w:eastAsia="STKaiti" w:hAnsi="STKaiti" w:hint="eastAsia"/>
+                <w:rFonts w:ascii="华文楷体" w:eastAsia="华文楷体" w:hAnsi="华文楷体"/>
+                <w:sz w:val="24"/>
+                <w:szCs w:val="24"/>
+              </w:rPr>
+            </w:pPr>
+            <w:r>
+              <w:rPr>
+                <w:rFonts w:ascii="华文楷体" w:eastAsia="华文楷体" w:hAnsi="华文楷体" w:hint="eastAsia"/>
                 <w:sz w:val="24"/>
                 <w:szCs w:val="24"/>
               </w:rPr>
@@ -1930,11 +1822,19 @@
             <w:pPr>
               <w:jc w:val="center"/>
               <w:rPr>
-                <w:rFonts w:ascii="STKaiti" w:eastAsia="STKaiti" w:hAnsi="STKaiti"/>
-                <w:sz w:val="24"/>
-                <w:szCs w:val="24"/>
-              </w:rPr>
-            </w:pPr>
+                <w:rFonts w:ascii="华文楷体" w:eastAsia="华文楷体" w:hAnsi="华文楷体" w:hint="eastAsia"/>
+                <w:sz w:val="24"/>
+                <w:szCs w:val="24"/>
+              </w:rPr>
+            </w:pPr>
+            <w:r>
+              <w:rPr>
+                <w:rFonts w:ascii="华文楷体" w:eastAsia="华文楷体" w:hAnsi="华文楷体" w:hint="eastAsia"/>
+                <w:sz w:val="24"/>
+                <w:szCs w:val="24"/>
+              </w:rPr>
+              <w:t>计算机科学与技术</w:t>
+            </w:r>
           </w:p>
         </w:tc>
       </w:tr>
@@ -1953,14 +1853,14 @@
             <w:pPr>
               <w:jc w:val="center"/>
               <w:rPr>
-                <w:rFonts w:ascii="STKaiti" w:eastAsia="STKaiti" w:hAnsi="STKaiti"/>
-                <w:sz w:val="24"/>
-                <w:szCs w:val="24"/>
-              </w:rPr>
-            </w:pPr>
-            <w:r>
-              <w:rPr>
-                <w:rFonts w:ascii="STKaiti" w:eastAsia="STKaiti" w:hAnsi="STKaiti" w:hint="eastAsia"/>
+                <w:rFonts w:ascii="华文楷体" w:eastAsia="华文楷体" w:hAnsi="华文楷体"/>
+                <w:sz w:val="24"/>
+                <w:szCs w:val="24"/>
+              </w:rPr>
+            </w:pPr>
+            <w:r>
+              <w:rPr>
+                <w:rFonts w:ascii="华文楷体" w:eastAsia="华文楷体" w:hAnsi="华文楷体" w:hint="eastAsia"/>
                 <w:sz w:val="24"/>
                 <w:szCs w:val="24"/>
               </w:rPr>
@@ -1978,11 +1878,19 @@
             <w:pPr>
               <w:jc w:val="center"/>
               <w:rPr>
-                <w:rFonts w:ascii="STKaiti" w:eastAsia="STKaiti" w:hAnsi="STKaiti"/>
-                <w:sz w:val="24"/>
-                <w:szCs w:val="24"/>
-              </w:rPr>
-            </w:pPr>
+                <w:rFonts w:ascii="华文楷体" w:eastAsia="华文楷体" w:hAnsi="华文楷体"/>
+                <w:sz w:val="24"/>
+                <w:szCs w:val="24"/>
+              </w:rPr>
+            </w:pPr>
+            <w:r>
+              <w:rPr>
+                <w:rFonts w:ascii="华文楷体" w:eastAsia="华文楷体" w:hAnsi="华文楷体" w:hint="eastAsia"/>
+                <w:sz w:val="24"/>
+                <w:szCs w:val="24"/>
+              </w:rPr>
+              <w:t>暨南大学</w:t>
+            </w:r>
           </w:p>
         </w:tc>
         <w:tc>
@@ -1994,14 +1902,14 @@
             <w:pPr>
               <w:jc w:val="center"/>
               <w:rPr>
-                <w:rFonts w:ascii="STKaiti" w:eastAsia="STKaiti" w:hAnsi="STKaiti"/>
-                <w:sz w:val="24"/>
-                <w:szCs w:val="24"/>
-              </w:rPr>
-            </w:pPr>
-            <w:r>
-              <w:rPr>
-                <w:rFonts w:ascii="STKaiti" w:eastAsia="STKaiti" w:hAnsi="STKaiti" w:hint="eastAsia"/>
+                <w:rFonts w:ascii="华文楷体" w:eastAsia="华文楷体" w:hAnsi="华文楷体"/>
+                <w:sz w:val="24"/>
+                <w:szCs w:val="24"/>
+              </w:rPr>
+            </w:pPr>
+            <w:r>
+              <w:rPr>
+                <w:rFonts w:ascii="华文楷体" w:eastAsia="华文楷体" w:hAnsi="华文楷体" w:hint="eastAsia"/>
                 <w:sz w:val="24"/>
                 <w:szCs w:val="24"/>
               </w:rPr>
@@ -2019,11 +1927,67 @@
             <w:pPr>
               <w:jc w:val="center"/>
               <w:rPr>
-                <w:rFonts w:ascii="STKaiti" w:eastAsia="STKaiti" w:hAnsi="STKaiti"/>
-                <w:sz w:val="24"/>
-                <w:szCs w:val="24"/>
-              </w:rPr>
-            </w:pPr>
+                <w:rFonts w:ascii="华文楷体" w:eastAsia="华文楷体" w:hAnsi="华文楷体" w:hint="eastAsia"/>
+                <w:sz w:val="24"/>
+                <w:szCs w:val="24"/>
+              </w:rPr>
+            </w:pPr>
+            <w:r>
+              <w:rPr>
+                <w:rFonts w:ascii="华文楷体" w:eastAsia="华文楷体" w:hAnsi="华文楷体" w:hint="eastAsia"/>
+                <w:sz w:val="24"/>
+                <w:szCs w:val="24"/>
+              </w:rPr>
+              <w:t>2</w:t>
+            </w:r>
+            <w:r>
+              <w:rPr>
+                <w:rFonts w:ascii="华文楷体" w:eastAsia="华文楷体" w:hAnsi="华文楷体"/>
+                <w:sz w:val="24"/>
+                <w:szCs w:val="24"/>
+              </w:rPr>
+              <w:t>003</w:t>
+            </w:r>
+            <w:r>
+              <w:rPr>
+                <w:rFonts w:ascii="华文楷体" w:eastAsia="华文楷体" w:hAnsi="华文楷体" w:hint="eastAsia"/>
+                <w:sz w:val="24"/>
+                <w:szCs w:val="24"/>
+              </w:rPr>
+              <w:t>年0</w:t>
+            </w:r>
+            <w:r>
+              <w:rPr>
+                <w:rFonts w:ascii="华文楷体" w:eastAsia="华文楷体" w:hAnsi="华文楷体"/>
+                <w:sz w:val="24"/>
+                <w:szCs w:val="24"/>
+              </w:rPr>
+              <w:t>7</w:t>
+            </w:r>
+            <w:r>
+              <w:rPr>
+                <w:rFonts w:ascii="华文楷体" w:eastAsia="华文楷体" w:hAnsi="华文楷体" w:hint="eastAsia"/>
+                <w:sz w:val="24"/>
+                <w:szCs w:val="24"/>
+              </w:rPr>
+              <w:t>月0</w:t>
+            </w:r>
+            <w:r>
+              <w:rPr>
+                <w:rFonts w:ascii="华文楷体" w:eastAsia="华文楷体" w:hAnsi="华文楷体"/>
+                <w:sz w:val="24"/>
+                <w:szCs w:val="24"/>
+              </w:rPr>
+              <w:t>1</w:t>
+            </w:r>
+            <w:r>
+              <w:rPr>
+                <w:rFonts w:ascii="华文楷体" w:eastAsia="华文楷体" w:hAnsi="华文楷体" w:hint="eastAsia"/>
+                <w:sz w:val="24"/>
+                <w:szCs w:val="24"/>
+              </w:rPr>
+              <w:t>日</w:t>
+            </w:r>
           </w:p>
         </w:tc>
       </w:tr>
@@ -2042,14 +2006,14 @@
             <w:pPr>
               <w:jc w:val="center"/>
               <w:rPr>
-                <w:rFonts w:ascii="STKaiti" w:eastAsia="STKaiti" w:hAnsi="STKaiti"/>
-                <w:sz w:val="24"/>
-                <w:szCs w:val="24"/>
-              </w:rPr>
-            </w:pPr>
-            <w:r>
-              <w:rPr>
-                <w:rFonts w:ascii="STKaiti" w:eastAsia="STKaiti" w:hAnsi="STKaiti" w:hint="eastAsia"/>
+                <w:rFonts w:ascii="华文楷体" w:eastAsia="华文楷体" w:hAnsi="华文楷体"/>
+                <w:sz w:val="24"/>
+                <w:szCs w:val="24"/>
+              </w:rPr>
+            </w:pPr>
+            <w:r>
+              <w:rPr>
+                <w:rFonts w:ascii="华文楷体" w:eastAsia="华文楷体" w:hAnsi="华文楷体" w:hint="eastAsia"/>
                 <w:sz w:val="24"/>
                 <w:szCs w:val="24"/>
               </w:rPr>
@@ -2067,14 +2031,14 @@
             <w:pPr>
               <w:jc w:val="center"/>
               <w:rPr>
-                <w:rFonts w:ascii="STKaiti" w:eastAsia="STKaiti" w:hAnsi="STKaiti"/>
-                <w:sz w:val="24"/>
-                <w:szCs w:val="24"/>
-              </w:rPr>
-            </w:pPr>
-            <w:r>
-              <w:rPr>
-                <w:rFonts w:ascii="STKaiti" w:eastAsia="STKaiti" w:hAnsi="STKaiti" w:hint="eastAsia"/>
+                <w:rFonts w:ascii="华文楷体" w:eastAsia="华文楷体" w:hAnsi="华文楷体"/>
+                <w:sz w:val="24"/>
+                <w:szCs w:val="24"/>
+              </w:rPr>
+            </w:pPr>
+            <w:r>
+              <w:rPr>
+                <w:rFonts w:ascii="华文楷体" w:eastAsia="华文楷体" w:hAnsi="华文楷体" w:hint="eastAsia"/>
                 <w:sz w:val="24"/>
                 <w:szCs w:val="24"/>
               </w:rPr>
@@ -2099,34 +2063,18 @@
             <w:pPr>
               <w:jc w:val="left"/>
               <w:rPr>
-                <w:rFonts w:ascii="STKaiti" w:eastAsia="STKaiti" w:hAnsi="STKaiti"/>
-                <w:sz w:val="24"/>
-                <w:szCs w:val="24"/>
-              </w:rPr>
-            </w:pPr>
-            <w:r>
-              <w:rPr>
-                <w:rFonts w:ascii="STKaiti" w:eastAsia="STKaiti" w:hAnsi="STKaiti" w:hint="eastAsia"/>
-                <w:sz w:val="24"/>
-                <w:szCs w:val="24"/>
-              </w:rPr>
-              <w:t>是否兼职其他高校行业导师：</w:t>
-            </w:r>
-            <w:r>
-              <w:rPr>
-                <w:rFonts w:ascii="STKaiti" w:eastAsia="STKaiti" w:hAnsi="STKaiti" w:hint="eastAsia"/>
-                <w:sz w:val="24"/>
-                <w:szCs w:val="24"/>
-              </w:rPr>
-              <w:t xml:space="preserve">  </w:t>
-            </w:r>
-            <w:r>
-              <w:rPr>
-                <w:rFonts w:ascii="STKaiti" w:eastAsia="STKaiti" w:hAnsi="STKaiti" w:hint="eastAsia"/>
-                <w:sz w:val="24"/>
-                <w:szCs w:val="24"/>
-              </w:rPr>
-              <w:t>否</w:t>
+                <w:rFonts w:ascii="华文楷体" w:eastAsia="华文楷体" w:hAnsi="华文楷体"/>
+                <w:sz w:val="24"/>
+                <w:szCs w:val="24"/>
+              </w:rPr>
+            </w:pPr>
+            <w:r>
+              <w:rPr>
+                <w:rFonts w:ascii="华文楷体" w:eastAsia="华文楷体" w:hAnsi="华文楷体" w:hint="eastAsia"/>
+                <w:sz w:val="24"/>
+                <w:szCs w:val="24"/>
+              </w:rPr>
+              <w:t>是否兼职其他高校行业导师：  否</w:t>
             </w:r>
             <w:r>
               <w:rPr>
@@ -2138,19 +2086,11 @@
             </w:r>
             <w:r>
               <w:rPr>
-                <w:rFonts w:ascii="STKaiti" w:eastAsia="STKaiti" w:hAnsi="STKaiti" w:hint="eastAsia"/>
-                <w:sz w:val="24"/>
-                <w:szCs w:val="24"/>
-              </w:rPr>
-              <w:t xml:space="preserve">   </w:t>
-            </w:r>
-            <w:r>
-              <w:rPr>
-                <w:rFonts w:ascii="STKaiti" w:eastAsia="STKaiti" w:hAnsi="STKaiti" w:hint="eastAsia"/>
-                <w:sz w:val="24"/>
-                <w:szCs w:val="24"/>
-              </w:rPr>
-              <w:t>是</w:t>
+                <w:rFonts w:ascii="华文楷体" w:eastAsia="华文楷体" w:hAnsi="华文楷体" w:hint="eastAsia"/>
+                <w:sz w:val="24"/>
+                <w:szCs w:val="24"/>
+              </w:rPr>
+              <w:t xml:space="preserve">   是</w:t>
             </w:r>
             <w:r>
               <w:rPr>
@@ -2158,41 +2098,24 @@
                 <w:sz w:val="24"/>
                 <w:szCs w:val="24"/>
               </w:rPr>
-              <w:t>□</w:t>
+              <w:t xml:space="preserve">□  </w:t>
+            </w:r>
+            <w:r>
+              <w:rPr>
+                <w:rFonts w:ascii="华文楷体" w:eastAsia="华文楷体" w:hAnsi="华文楷体" w:hint="eastAsia"/>
+                <w:sz w:val="24"/>
+                <w:szCs w:val="24"/>
+              </w:rPr>
+              <w:t>兼职高校名称：</w:t>
             </w:r>
             <w:r>
               <w:rPr>
                 <w:rFonts w:ascii="宋体" w:hAnsi="宋体" w:hint="eastAsia"/>
                 <w:sz w:val="24"/>
                 <w:szCs w:val="24"/>
-              </w:rPr>
-              <w:t xml:space="preserve">  </w:t>
-            </w:r>
-            <w:r>
-              <w:rPr>
-                <w:rFonts w:ascii="STKaiti" w:eastAsia="STKaiti" w:hAnsi="STKaiti" w:hint="eastAsia"/>
-                <w:sz w:val="24"/>
-                <w:szCs w:val="24"/>
-              </w:rPr>
-              <w:t>兼职高校名称：</w:t>
-            </w:r>
-            <w:r>
-              <w:rPr>
-                <w:rFonts w:ascii="宋体" w:hAnsi="宋体" w:hint="eastAsia"/>
-                <w:sz w:val="24"/>
-                <w:szCs w:val="24"/>
                 <w:u w:val="single"/>
               </w:rPr>
-              <w:t xml:space="preserve">                 </w:t>
-            </w:r>
-            <w:r>
-              <w:rPr>
-                <w:rFonts w:ascii="宋体" w:hAnsi="宋体" w:hint="eastAsia"/>
-                <w:sz w:val="24"/>
-                <w:szCs w:val="24"/>
-                <w:u w:val="single"/>
-              </w:rPr>
-              <w:t xml:space="preserve">  </w:t>
+              <w:t xml:space="preserve">                   </w:t>
             </w:r>
           </w:p>
         </w:tc>
@@ -2214,14 +2137,14 @@
               <w:spacing w:line="288" w:lineRule="auto"/>
               <w:jc w:val="left"/>
               <w:rPr>
-                <w:rFonts w:ascii="STKaiti" w:eastAsia="STKaiti" w:hAnsi="STKaiti"/>
-                <w:sz w:val="24"/>
-                <w:szCs w:val="24"/>
-              </w:rPr>
-            </w:pPr>
-            <w:r>
-              <w:rPr>
-                <w:rFonts w:ascii="STKaiti" w:eastAsia="STKaiti" w:hAnsi="STKaiti"/>
+                <w:rFonts w:ascii="华文楷体" w:eastAsia="华文楷体" w:hAnsi="华文楷体"/>
+                <w:sz w:val="24"/>
+                <w:szCs w:val="24"/>
+              </w:rPr>
+            </w:pPr>
+            <w:r>
+              <w:rPr>
+                <w:rFonts w:ascii="华文楷体" w:eastAsia="华文楷体" w:hAnsi="华文楷体"/>
                 <w:sz w:val="24"/>
                 <w:szCs w:val="24"/>
               </w:rPr>
@@ -2229,7 +2152,7 @@
             </w:r>
             <w:r>
               <w:rPr>
-                <w:rFonts w:ascii="STKaiti" w:eastAsia="STKaiti" w:hAnsi="STKaiti" w:hint="eastAsia"/>
+                <w:rFonts w:ascii="华文楷体" w:eastAsia="华文楷体" w:hAnsi="华文楷体" w:hint="eastAsia"/>
                 <w:sz w:val="24"/>
                 <w:szCs w:val="24"/>
               </w:rPr>
@@ -2237,7 +2160,7 @@
             </w:r>
             <w:r>
               <w:rPr>
-                <w:rFonts w:ascii="STKaiti" w:eastAsia="STKaiti" w:hAnsi="STKaiti"/>
+                <w:rFonts w:ascii="华文楷体" w:eastAsia="华文楷体" w:hAnsi="华文楷体"/>
                 <w:sz w:val="24"/>
                 <w:szCs w:val="24"/>
               </w:rPr>
@@ -2245,11 +2168,63 @@
             </w:r>
             <w:r>
               <w:rPr>
-                <w:rFonts w:ascii="STKaiti" w:eastAsia="STKaiti" w:hAnsi="STKaiti" w:hint="eastAsia"/>
+                <w:rFonts w:ascii="华文楷体" w:eastAsia="华文楷体" w:hAnsi="华文楷体" w:hint="eastAsia"/>
                 <w:sz w:val="24"/>
                 <w:szCs w:val="24"/>
               </w:rPr>
               <w:t>和工作经历</w:t>
+            </w:r>
+          </w:p>
+          <w:p>
+            <w:pPr>
+              <w:widowControl/>
+              <w:spacing w:line="288" w:lineRule="auto"/>
+              <w:jc w:val="left"/>
+              <w:rPr>
+                <w:rFonts w:ascii="华文楷体" w:eastAsia="华文楷体" w:hAnsi="华文楷体" w:hint="eastAsia"/>
+                <w:sz w:val="24"/>
+                <w:szCs w:val="24"/>
+              </w:rPr>
+            </w:pPr>
+            <w:r>
+              <w:rPr>
+                <w:rFonts w:ascii="华文楷体" w:eastAsia="华文楷体" w:hAnsi="华文楷体" w:hint="eastAsia"/>
+                <w:sz w:val="24"/>
+                <w:szCs w:val="24"/>
+              </w:rPr>
+              <w:t xml:space="preserve"> </w:t>
+            </w:r>
+            <w:r>
+              <w:rPr>
+                <w:rFonts w:ascii="华文楷体" w:eastAsia="华文楷体" w:hAnsi="华文楷体"/>
+                <w:sz w:val="24"/>
+                <w:szCs w:val="24"/>
+              </w:rPr>
+              <w:t xml:space="preserve"> </w:t>
+            </w:r>
+            <w:r>
+              <w:rPr>
+                <w:rFonts w:ascii="华文楷体" w:eastAsia="华文楷体" w:hAnsi="华文楷体" w:hint="eastAsia"/>
+                <w:sz w:val="24"/>
+                <w:szCs w:val="24"/>
+              </w:rPr>
+              <w:t>从2</w:t>
+            </w:r>
+            <w:r>
+              <w:rPr>
+                <w:rFonts w:ascii="华文楷体" w:eastAsia="华文楷体" w:hAnsi="华文楷体"/>
+                <w:sz w:val="24"/>
+                <w:szCs w:val="24"/>
+              </w:rPr>
+              <w:t>004</w:t>
+            </w:r>
+            <w:r>
+              <w:rPr>
+                <w:rFonts w:ascii="华文楷体" w:eastAsia="华文楷体" w:hAnsi="华文楷体" w:hint="eastAsia"/>
+                <w:sz w:val="24"/>
+                <w:szCs w:val="24"/>
+              </w:rPr>
+              <w:t>年至今，在汇丰工作</w:t>
             </w:r>
           </w:p>
         </w:tc>
@@ -2270,14 +2245,14 @@
               <w:widowControl/>
               <w:spacing w:before="100" w:beforeAutospacing="1" w:after="100" w:afterAutospacing="1" w:line="380" w:lineRule="exact"/>
               <w:rPr>
-                <w:rFonts w:ascii="STKaiti" w:eastAsia="STKaiti" w:hAnsi="STKaiti"/>
-                <w:sz w:val="24"/>
-                <w:szCs w:val="24"/>
-              </w:rPr>
-            </w:pPr>
-            <w:r>
-              <w:rPr>
-                <w:rFonts w:ascii="STKaiti" w:eastAsia="STKaiti" w:hAnsi="STKaiti"/>
+                <w:rFonts w:ascii="华文楷体" w:eastAsia="华文楷体" w:hAnsi="华文楷体"/>
+                <w:sz w:val="24"/>
+                <w:szCs w:val="24"/>
+              </w:rPr>
+            </w:pPr>
+            <w:r>
+              <w:rPr>
+                <w:rFonts w:ascii="华文楷体" w:eastAsia="华文楷体" w:hAnsi="华文楷体"/>
                 <w:sz w:val="24"/>
                 <w:szCs w:val="24"/>
               </w:rPr>
@@ -2286,76 +2261,33 @@
             </w:r>
             <w:r>
               <w:rPr>
-                <w:rFonts w:ascii="STKaiti" w:eastAsia="STKaiti" w:hAnsi="STKaiti" w:hint="eastAsia"/>
-                <w:sz w:val="24"/>
-                <w:szCs w:val="24"/>
-              </w:rPr>
-              <w:t>、</w:t>
-            </w:r>
-            <w:r>
-              <w:rPr>
-                <w:rFonts w:ascii="STKaiti" w:eastAsia="STKaiti" w:hAnsi="STKaiti" w:hint="eastAsia"/>
-                <w:sz w:val="24"/>
-                <w:szCs w:val="24"/>
-              </w:rPr>
-              <w:t>近</w:t>
-            </w:r>
-            <w:r>
-              <w:rPr>
-                <w:rFonts w:ascii="STKaiti" w:eastAsia="STKaiti" w:hAnsi="STKaiti" w:hint="eastAsia"/>
-                <w:sz w:val="24"/>
-                <w:szCs w:val="24"/>
-              </w:rPr>
-              <w:t>5</w:t>
-            </w:r>
-            <w:r>
-              <w:rPr>
-                <w:rFonts w:ascii="STKaiti" w:eastAsia="STKaiti" w:hAnsi="STKaiti" w:hint="eastAsia"/>
-                <w:sz w:val="24"/>
-                <w:szCs w:val="24"/>
-              </w:rPr>
-              <w:t>年学术、科研情况（论文、专著、获奖、科研项目及推广和应用等）（限填</w:t>
-            </w:r>
-            <w:r>
-              <w:rPr>
-                <w:rFonts w:ascii="STKaiti" w:eastAsia="STKaiti" w:hAnsi="STKaiti" w:hint="eastAsia"/>
-                <w:sz w:val="24"/>
-                <w:szCs w:val="24"/>
-              </w:rPr>
-              <w:t>5</w:t>
-            </w:r>
-            <w:r>
-              <w:rPr>
-                <w:rFonts w:ascii="STKaiti" w:eastAsia="STKaiti" w:hAnsi="STKaiti" w:hint="eastAsia"/>
-                <w:sz w:val="24"/>
-                <w:szCs w:val="24"/>
-              </w:rPr>
-              <w:t>项）</w:t>
-            </w:r>
-          </w:p>
-          <w:p>
-            <w:pPr>
-              <w:snapToGrid w:val="0"/>
-              <w:spacing w:beforeLines="50" w:before="156" w:line="360" w:lineRule="auto"/>
-              <w:ind w:left="5" w:rightChars="50" w:right="105" w:hanging="5"/>
-              <w:rPr>
-                <w:rFonts w:ascii="STKaiti" w:eastAsia="STKaiti" w:hAnsi="STKaiti"/>
-                <w:sz w:val="24"/>
-                <w:szCs w:val="24"/>
-              </w:rPr>
-            </w:pPr>
+                <w:rFonts w:ascii="华文楷体" w:eastAsia="华文楷体" w:hAnsi="华文楷体" w:hint="eastAsia"/>
+                <w:sz w:val="24"/>
+                <w:szCs w:val="24"/>
+              </w:rPr>
+              <w:t>、近5年学术、科研情况（论文、专著、获奖、科研项目及推广和应用等）（限填5项）</w:t>
+            </w:r>
           </w:p>
           <w:p>
             <w:pPr>
               <w:widowControl/>
               <w:spacing w:line="288" w:lineRule="auto"/>
+              <w:ind w:firstLineChars="100" w:firstLine="240"/>
               <w:jc w:val="left"/>
               <w:rPr>
-                <w:rFonts w:ascii="STKaiti" w:eastAsia="STKaiti" w:hAnsi="STKaiti"/>
-                <w:sz w:val="24"/>
-                <w:szCs w:val="24"/>
-              </w:rPr>
-            </w:pPr>
+                <w:rFonts w:ascii="华文楷体" w:eastAsia="华文楷体" w:hAnsi="华文楷体" w:hint="eastAsia"/>
+                <w:sz w:val="24"/>
+                <w:szCs w:val="24"/>
+              </w:rPr>
+            </w:pPr>
+            <w:r>
+              <w:rPr>
+                <w:rFonts w:ascii="华文楷体" w:eastAsia="华文楷体" w:hAnsi="华文楷体" w:hint="eastAsia"/>
+                <w:sz w:val="24"/>
+                <w:szCs w:val="24"/>
+              </w:rPr>
+              <w:t>无</w:t>
+            </w:r>
           </w:p>
         </w:tc>
       </w:tr>
@@ -2376,7 +2308,7 @@
               <w:spacing w:beforeLines="50" w:before="156" w:line="600" w:lineRule="exact"/>
               <w:ind w:firstLineChars="200" w:firstLine="561"/>
               <w:rPr>
-                <w:rFonts w:ascii="STKaiti" w:eastAsia="STKaiti" w:hAnsi="STKaiti"/>
+                <w:rFonts w:ascii="华文楷体" w:eastAsia="华文楷体" w:hAnsi="华文楷体"/>
                 <w:b/>
                 <w:bCs/>
                 <w:sz w:val="28"/>
@@ -2390,14 +2322,14 @@
               <w:spacing w:beforeLines="50" w:before="156" w:line="600" w:lineRule="exact"/>
               <w:ind w:firstLineChars="200" w:firstLine="561"/>
               <w:rPr>
-                <w:rFonts w:ascii="STKaiti" w:eastAsia="STKaiti" w:hAnsi="STKaiti"/>
-                <w:sz w:val="24"/>
-                <w:szCs w:val="24"/>
-              </w:rPr>
-            </w:pPr>
-            <w:r>
-              <w:rPr>
-                <w:rFonts w:ascii="STKaiti" w:eastAsia="STKaiti" w:hAnsi="STKaiti" w:hint="eastAsia"/>
+                <w:rFonts w:ascii="华文楷体" w:eastAsia="华文楷体" w:hAnsi="华文楷体"/>
+                <w:sz w:val="24"/>
+                <w:szCs w:val="24"/>
+              </w:rPr>
+            </w:pPr>
+            <w:r>
+              <w:rPr>
+                <w:rFonts w:ascii="华文楷体" w:eastAsia="华文楷体" w:hAnsi="华文楷体" w:hint="eastAsia"/>
                 <w:b/>
                 <w:bCs/>
                 <w:sz w:val="28"/>
@@ -2407,7 +2339,7 @@
             </w:r>
             <w:r>
               <w:rPr>
-                <w:rFonts w:ascii="STKaiti" w:eastAsia="STKaiti" w:hAnsi="STKaiti"/>
+                <w:rFonts w:ascii="华文楷体" w:eastAsia="华文楷体" w:hAnsi="华文楷体"/>
                 <w:b/>
                 <w:bCs/>
                 <w:sz w:val="28"/>
@@ -2417,7 +2349,7 @@
             </w:r>
             <w:r>
               <w:rPr>
-                <w:rFonts w:ascii="STKaiti" w:eastAsia="STKaiti" w:hAnsi="STKaiti" w:hint="eastAsia"/>
+                <w:rFonts w:ascii="华文楷体" w:eastAsia="华文楷体" w:hAnsi="华文楷体" w:hint="eastAsia"/>
                 <w:b/>
                 <w:bCs/>
                 <w:sz w:val="28"/>
@@ -2427,7 +2359,7 @@
             </w:r>
             <w:r>
               <w:rPr>
-                <w:rFonts w:ascii="STKaiti" w:eastAsia="STKaiti" w:hAnsi="STKaiti"/>
+                <w:rFonts w:ascii="华文楷体" w:eastAsia="华文楷体" w:hAnsi="华文楷体"/>
                 <w:b/>
                 <w:bCs/>
                 <w:sz w:val="28"/>
@@ -2437,7 +2369,7 @@
             </w:r>
             <w:r>
               <w:rPr>
-                <w:rFonts w:ascii="STKaiti" w:eastAsia="STKaiti" w:hAnsi="STKaiti" w:hint="eastAsia"/>
+                <w:rFonts w:ascii="华文楷体" w:eastAsia="华文楷体" w:hAnsi="华文楷体" w:hint="eastAsia"/>
                 <w:b/>
                 <w:bCs/>
                 <w:sz w:val="28"/>
@@ -2447,7 +2379,7 @@
             </w:r>
             <w:r>
               <w:rPr>
-                <w:rFonts w:ascii="STKaiti" w:eastAsia="STKaiti" w:hAnsi="STKaiti"/>
+                <w:rFonts w:ascii="华文楷体" w:eastAsia="华文楷体" w:hAnsi="华文楷体"/>
                 <w:b/>
                 <w:bCs/>
                 <w:sz w:val="28"/>
@@ -2461,7 +2393,7 @@
               <w:snapToGrid w:val="0"/>
               <w:ind w:firstLineChars="2300" w:firstLine="5520"/>
               <w:rPr>
-                <w:rFonts w:ascii="STKaiti" w:eastAsia="STKaiti" w:hAnsi="STKaiti"/>
+                <w:rFonts w:ascii="华文楷体" w:eastAsia="华文楷体" w:hAnsi="华文楷体"/>
                 <w:sz w:val="24"/>
                 <w:szCs w:val="24"/>
               </w:rPr>
@@ -2472,7 +2404,7 @@
               <w:snapToGrid w:val="0"/>
               <w:ind w:firstLineChars="2300" w:firstLine="5520"/>
               <w:rPr>
-                <w:rFonts w:ascii="STKaiti" w:eastAsia="STKaiti" w:hAnsi="STKaiti"/>
+                <w:rFonts w:ascii="华文楷体" w:eastAsia="华文楷体" w:hAnsi="华文楷体"/>
                 <w:sz w:val="24"/>
                 <w:szCs w:val="24"/>
               </w:rPr>
@@ -2483,7 +2415,7 @@
               <w:snapToGrid w:val="0"/>
               <w:ind w:firstLineChars="2300" w:firstLine="5520"/>
               <w:rPr>
-                <w:rFonts w:ascii="STKaiti" w:eastAsia="STKaiti" w:hAnsi="STKaiti"/>
+                <w:rFonts w:ascii="华文楷体" w:eastAsia="华文楷体" w:hAnsi="华文楷体"/>
                 <w:sz w:val="24"/>
                 <w:szCs w:val="24"/>
               </w:rPr>
@@ -2495,7 +2427,7 @@
               <w:spacing w:beforeLines="50" w:before="156"/>
               <w:ind w:rightChars="50" w:right="105" w:firstLineChars="1800" w:firstLine="4320"/>
               <w:rPr>
-                <w:rFonts w:ascii="STKaiti" w:eastAsia="STKaiti" w:hAnsi="STKaiti"/>
+                <w:rFonts w:ascii="华文楷体" w:eastAsia="华文楷体" w:hAnsi="华文楷体"/>
                 <w:sz w:val="24"/>
                 <w:szCs w:val="24"/>
               </w:rPr>
@@ -2507,7 +2439,7 @@
               <w:spacing w:beforeLines="50" w:before="156"/>
               <w:ind w:rightChars="50" w:right="105" w:firstLineChars="1800" w:firstLine="4320"/>
               <w:rPr>
-                <w:rFonts w:ascii="STKaiti" w:eastAsia="STKaiti" w:hAnsi="STKaiti"/>
+                <w:rFonts w:ascii="华文楷体" w:eastAsia="华文楷体" w:hAnsi="华文楷体"/>
                 <w:sz w:val="24"/>
                 <w:szCs w:val="24"/>
               </w:rPr>
@@ -2519,14 +2451,14 @@
               <w:spacing w:beforeLines="50" w:before="156"/>
               <w:ind w:rightChars="50" w:right="105" w:firstLineChars="1800" w:firstLine="4320"/>
               <w:rPr>
-                <w:rFonts w:ascii="STKaiti" w:eastAsia="STKaiti" w:hAnsi="STKaiti"/>
-                <w:sz w:val="24"/>
-                <w:szCs w:val="24"/>
-              </w:rPr>
-            </w:pPr>
-            <w:r>
-              <w:rPr>
-                <w:rFonts w:ascii="STKaiti" w:eastAsia="STKaiti" w:hAnsi="STKaiti"/>
+                <w:rFonts w:ascii="华文楷体" w:eastAsia="华文楷体" w:hAnsi="华文楷体"/>
+                <w:sz w:val="24"/>
+                <w:szCs w:val="24"/>
+              </w:rPr>
+            </w:pPr>
+            <w:r>
+              <w:rPr>
+                <w:rFonts w:ascii="华文楷体" w:eastAsia="华文楷体" w:hAnsi="华文楷体"/>
                 <w:sz w:val="24"/>
                 <w:szCs w:val="24"/>
               </w:rPr>
@@ -2534,7 +2466,7 @@
             </w:r>
             <w:r>
               <w:rPr>
-                <w:rFonts w:ascii="STKaiti" w:eastAsia="STKaiti" w:hAnsi="STKaiti" w:hint="eastAsia"/>
+                <w:rFonts w:ascii="华文楷体" w:eastAsia="华文楷体" w:hAnsi="华文楷体" w:hint="eastAsia"/>
                 <w:sz w:val="24"/>
                 <w:szCs w:val="24"/>
               </w:rPr>
@@ -2542,19 +2474,27 @@
             </w:r>
             <w:r>
               <w:rPr>
-                <w:rFonts w:ascii="STKaiti" w:eastAsia="STKaiti" w:hAnsi="STKaiti"/>
-                <w:sz w:val="24"/>
-                <w:szCs w:val="24"/>
-              </w:rPr>
-              <w:t>签名：</w:t>
-            </w:r>
-            <w:r>
-              <w:rPr>
-                <w:rFonts w:ascii="STKaiti" w:eastAsia="STKaiti" w:hAnsi="STKaiti"/>
-                <w:sz w:val="24"/>
-                <w:szCs w:val="24"/>
-              </w:rPr>
-              <w:t xml:space="preserve">                </w:t>
+                <w:rFonts w:ascii="华文楷体" w:eastAsia="华文楷体" w:hAnsi="华文楷体"/>
+                <w:sz w:val="24"/>
+                <w:szCs w:val="24"/>
+              </w:rPr>
+              <w:t xml:space="preserve">签名：  </w:t>
+            </w:r>
+            <w:r>
+              <w:rPr>
+                <w:rFonts w:ascii="华文楷体" w:eastAsia="华文楷体" w:hAnsi="华文楷体" w:hint="eastAsia"/>
+                <w:sz w:val="24"/>
+                <w:szCs w:val="24"/>
+              </w:rPr>
+              <w:t>温瑞星</w:t>
+            </w:r>
+            <w:r>
+              <w:rPr>
+                <w:rFonts w:ascii="华文楷体" w:eastAsia="华文楷体" w:hAnsi="华文楷体"/>
+                <w:sz w:val="24"/>
+                <w:szCs w:val="24"/>
+              </w:rPr>
+              <w:t xml:space="preserve">              </w:t>
             </w:r>
           </w:p>
           <w:p>
@@ -2564,46 +2504,88 @@
               <w:ind w:rightChars="50" w:right="105" w:firstLineChars="2400" w:firstLine="5760"/>
               <w:jc w:val="right"/>
               <w:rPr>
-                <w:rFonts w:ascii="STKaiti" w:eastAsia="STKaiti" w:hAnsi="STKaiti"/>
-                <w:sz w:val="24"/>
-                <w:szCs w:val="24"/>
-              </w:rPr>
-            </w:pPr>
-            <w:r>
-              <w:rPr>
-                <w:rFonts w:ascii="STKaiti" w:eastAsia="STKaiti" w:hAnsi="STKaiti"/>
-                <w:sz w:val="24"/>
-                <w:szCs w:val="24"/>
-              </w:rPr>
-              <w:t>年</w:t>
-            </w:r>
-            <w:r>
-              <w:rPr>
-                <w:rFonts w:ascii="STKaiti" w:eastAsia="STKaiti" w:hAnsi="STKaiti"/>
-                <w:sz w:val="24"/>
-                <w:szCs w:val="24"/>
-              </w:rPr>
-              <w:t xml:space="preserve">    </w:t>
-            </w:r>
-            <w:r>
-              <w:rPr>
-                <w:rFonts w:ascii="STKaiti" w:eastAsia="STKaiti" w:hAnsi="STKaiti"/>
-                <w:sz w:val="24"/>
-                <w:szCs w:val="24"/>
-              </w:rPr>
-              <w:t>月</w:t>
-            </w:r>
-            <w:r>
-              <w:rPr>
-                <w:rFonts w:ascii="STKaiti" w:eastAsia="STKaiti" w:hAnsi="STKaiti"/>
-                <w:sz w:val="24"/>
-                <w:szCs w:val="24"/>
-              </w:rPr>
-              <w:t xml:space="preserve">    </w:t>
-            </w:r>
-            <w:r>
-              <w:rPr>
-                <w:rFonts w:ascii="STKaiti" w:eastAsia="STKaiti" w:hAnsi="STKaiti"/>
+                <w:rFonts w:ascii="华文楷体" w:eastAsia="华文楷体" w:hAnsi="华文楷体"/>
+                <w:sz w:val="24"/>
+                <w:szCs w:val="24"/>
+              </w:rPr>
+            </w:pPr>
+            <w:r>
+              <w:rPr>
+                <w:rFonts w:ascii="华文楷体" w:eastAsia="华文楷体" w:hAnsi="华文楷体" w:hint="eastAsia"/>
+                <w:sz w:val="24"/>
+                <w:szCs w:val="24"/>
+              </w:rPr>
+              <w:t>2</w:t>
+            </w:r>
+            <w:r>
+              <w:rPr>
+                <w:rFonts w:ascii="华文楷体" w:eastAsia="华文楷体" w:hAnsi="华文楷体"/>
+                <w:sz w:val="24"/>
+                <w:szCs w:val="24"/>
+              </w:rPr>
+              <w:t>024</w:t>
+            </w:r>
+            <w:r>
+              <w:rPr>
+                <w:rFonts w:ascii="华文楷体" w:eastAsia="华文楷体" w:hAnsi="华文楷体"/>
+                <w:sz w:val="24"/>
+                <w:szCs w:val="24"/>
+              </w:rPr>
+              <w:t xml:space="preserve"> </w:t>
+            </w:r>
+            <w:r>
+              <w:rPr>
+                <w:rFonts w:ascii="华文楷体" w:eastAsia="华文楷体" w:hAnsi="华文楷体"/>
+                <w:sz w:val="24"/>
+                <w:szCs w:val="24"/>
+              </w:rPr>
+              <w:t xml:space="preserve">年 </w:t>
+            </w:r>
+            <w:r>
+              <w:rPr>
+                <w:rFonts w:ascii="华文楷体" w:eastAsia="华文楷体" w:hAnsi="华文楷体"/>
+                <w:sz w:val="24"/>
+                <w:szCs w:val="24"/>
+              </w:rPr>
+              <w:t>01</w:t>
+            </w:r>
+            <w:r>
+              <w:rPr>
+                <w:rFonts w:ascii="华文楷体" w:eastAsia="华文楷体" w:hAnsi="华文楷体"/>
+                <w:sz w:val="24"/>
+                <w:szCs w:val="24"/>
+              </w:rPr>
+              <w:t xml:space="preserve"> </w:t>
+            </w:r>
+            <w:r>
+              <w:rPr>
+                <w:rFonts w:ascii="华文楷体" w:eastAsia="华文楷体" w:hAnsi="华文楷体"/>
+                <w:sz w:val="24"/>
+                <w:szCs w:val="24"/>
+              </w:rPr>
+              <w:t xml:space="preserve">月 </w:t>
+            </w:r>
+            <w:r>
+              <w:rPr>
+                <w:rFonts w:ascii="华文楷体" w:eastAsia="华文楷体" w:hAnsi="华文楷体"/>
+                <w:sz w:val="24"/>
+                <w:szCs w:val="24"/>
+              </w:rPr>
+              <w:t>16</w:t>
+            </w:r>
+            <w:r>
+              <w:rPr>
+                <w:rFonts w:ascii="华文楷体" w:eastAsia="华文楷体" w:hAnsi="华文楷体"/>
+                <w:sz w:val="24"/>
+                <w:szCs w:val="24"/>
+              </w:rPr>
+              <w:t xml:space="preserve"> </w:t>
+            </w:r>
+            <w:bookmarkStart w:id="0" w:name="_GoBack"/>
+            <w:bookmarkEnd w:id="0"/>
+            <w:r>
+              <w:rPr>
+                <w:rFonts w:ascii="华文楷体" w:eastAsia="华文楷体" w:hAnsi="华文楷体"/>
                 <w:sz w:val="24"/>
                 <w:szCs w:val="24"/>
               </w:rPr>
@@ -2632,7 +2614,7 @@
               <w:ind w:leftChars="50" w:left="105" w:rightChars="50" w:right="105" w:firstLineChars="100" w:firstLine="280"/>
               <w:jc w:val="left"/>
               <w:rPr>
-                <w:rFonts w:ascii="STKaiti" w:eastAsia="STKaiti" w:hAnsi="STKaiti"/>
+                <w:rFonts w:ascii="华文楷体" w:eastAsia="华文楷体" w:hAnsi="华文楷体"/>
                 <w:b/>
                 <w:bCs/>
                 <w:sz w:val="28"/>
@@ -2641,7 +2623,7 @@
             </w:pPr>
             <w:r>
               <w:rPr>
-                <w:rFonts w:ascii="STKaiti" w:eastAsia="STKaiti" w:hAnsi="STKaiti"/>
+                <w:rFonts w:ascii="华文楷体" w:eastAsia="华文楷体" w:hAnsi="华文楷体"/>
                 <w:b/>
                 <w:bCs/>
                 <w:sz w:val="28"/>
@@ -2652,7 +2634,7 @@
             </w:r>
             <w:r>
               <w:rPr>
-                <w:rFonts w:ascii="STKaiti" w:eastAsia="STKaiti" w:hAnsi="STKaiti" w:hint="eastAsia"/>
+                <w:rFonts w:ascii="华文楷体" w:eastAsia="华文楷体" w:hAnsi="华文楷体" w:hint="eastAsia"/>
                 <w:b/>
                 <w:bCs/>
                 <w:sz w:val="28"/>
@@ -2662,7 +2644,7 @@
             </w:r>
             <w:r>
               <w:rPr>
-                <w:rFonts w:ascii="STKaiti" w:eastAsia="STKaiti" w:hAnsi="STKaiti"/>
+                <w:rFonts w:ascii="华文楷体" w:eastAsia="华文楷体" w:hAnsi="华文楷体"/>
                 <w:b/>
                 <w:bCs/>
                 <w:sz w:val="28"/>
@@ -2677,7 +2659,7 @@
               <w:spacing w:line="360" w:lineRule="auto"/>
               <w:ind w:firstLineChars="200" w:firstLine="480"/>
               <w:rPr>
-                <w:rFonts w:ascii="STKaiti" w:eastAsia="STKaiti" w:hAnsi="STKaiti"/>
+                <w:rFonts w:ascii="华文楷体" w:eastAsia="华文楷体" w:hAnsi="华文楷体"/>
                 <w:sz w:val="24"/>
                 <w:szCs w:val="24"/>
               </w:rPr>
@@ -2689,14 +2671,14 @@
               <w:spacing w:line="360" w:lineRule="auto"/>
               <w:ind w:firstLineChars="200" w:firstLine="480"/>
               <w:rPr>
-                <w:rFonts w:ascii="STKaiti" w:eastAsia="STKaiti" w:hAnsi="STKaiti"/>
-                <w:sz w:val="24"/>
-                <w:szCs w:val="24"/>
-              </w:rPr>
-            </w:pPr>
-            <w:r>
-              <w:rPr>
-                <w:rFonts w:ascii="STKaiti" w:eastAsia="STKaiti" w:hAnsi="STKaiti" w:hint="eastAsia"/>
+                <w:rFonts w:ascii="华文楷体" w:eastAsia="华文楷体" w:hAnsi="华文楷体"/>
+                <w:sz w:val="24"/>
+                <w:szCs w:val="24"/>
+              </w:rPr>
+            </w:pPr>
+            <w:r>
+              <w:rPr>
+                <w:rFonts w:ascii="华文楷体" w:eastAsia="华文楷体" w:hAnsi="华文楷体" w:hint="eastAsia"/>
                 <w:sz w:val="24"/>
                 <w:szCs w:val="24"/>
               </w:rPr>
@@ -2704,45 +2686,34 @@
             </w:r>
             <w:r>
               <w:rPr>
-                <w:rFonts w:ascii="STKaiti" w:eastAsia="STKaiti" w:hAnsi="STKaiti" w:hint="eastAsia"/>
+                <w:rFonts w:ascii="华文楷体" w:eastAsia="华文楷体" w:hAnsi="华文楷体" w:hint="eastAsia"/>
                 <w:sz w:val="24"/>
                 <w:szCs w:val="24"/>
                 <w:u w:val="single"/>
               </w:rPr>
-              <w:t xml:space="preserve">    </w:t>
-            </w:r>
-            <w:bookmarkStart w:id="0" w:name="_GoBack"/>
-            <w:bookmarkEnd w:id="0"/>
-            <w:r>
-              <w:rPr>
-                <w:rFonts w:ascii="STKaiti" w:eastAsia="STKaiti" w:hAnsi="STKaiti" w:hint="eastAsia"/>
+              <w:t xml:space="preserve">  </w:t>
+            </w:r>
+            <w:r>
+              <w:rPr>
+                <w:rFonts w:ascii="华文楷体" w:eastAsia="华文楷体" w:hAnsi="华文楷体" w:hint="eastAsia"/>
                 <w:sz w:val="24"/>
                 <w:szCs w:val="24"/>
                 <w:u w:val="single"/>
               </w:rPr>
-              <w:t>杨斌</w:t>
-            </w:r>
-            <w:r>
-              <w:rPr>
-                <w:rFonts w:ascii="STKaiti" w:eastAsia="STKaiti" w:hAnsi="STKaiti" w:hint="eastAsia"/>
+              <w:t xml:space="preserve">温瑞星 </w:t>
+            </w:r>
+            <w:r>
+              <w:rPr>
+                <w:rFonts w:ascii="华文楷体" w:eastAsia="华文楷体" w:hAnsi="华文楷体" w:hint="eastAsia"/>
                 <w:sz w:val="24"/>
                 <w:szCs w:val="24"/>
                 <w:u w:val="single"/>
               </w:rPr>
-              <w:t xml:space="preserve">  </w:t>
-            </w:r>
-            <w:r>
-              <w:rPr>
-                <w:rFonts w:ascii="STKaiti" w:eastAsia="STKaiti" w:hAnsi="STKaiti" w:hint="eastAsia"/>
-                <w:sz w:val="24"/>
-                <w:szCs w:val="24"/>
-                <w:u w:val="single"/>
-              </w:rPr>
-              <w:t xml:space="preserve">  </w:t>
-            </w:r>
-            <w:r>
-              <w:rPr>
-                <w:rFonts w:ascii="STKaiti" w:eastAsia="STKaiti" w:hAnsi="STKaiti" w:hint="eastAsia"/>
+              <w:t xml:space="preserve"> </w:t>
+            </w:r>
+            <w:r>
+              <w:rPr>
+                <w:rFonts w:ascii="华文楷体" w:eastAsia="华文楷体" w:hAnsi="华文楷体" w:hint="eastAsia"/>
                 <w:sz w:val="24"/>
                 <w:szCs w:val="24"/>
               </w:rPr>
@@ -2750,7 +2721,7 @@
             </w:r>
             <w:r>
               <w:rPr>
-                <w:rFonts w:ascii="STKaiti" w:eastAsia="STKaiti" w:hAnsi="STKaiti" w:hint="eastAsia"/>
+                <w:rFonts w:ascii="华文楷体" w:eastAsia="华文楷体" w:hAnsi="华文楷体" w:hint="eastAsia"/>
                 <w:color w:val="333333"/>
                 <w:sz w:val="24"/>
                 <w:szCs w:val="24"/>
@@ -2759,7 +2730,7 @@
             </w:r>
             <w:r>
               <w:rPr>
-                <w:rFonts w:ascii="STKaiti" w:eastAsia="STKaiti" w:hAnsi="STKaiti" w:hint="eastAsia"/>
+                <w:rFonts w:ascii="华文楷体" w:eastAsia="华文楷体" w:hAnsi="华文楷体" w:hint="eastAsia"/>
                 <w:sz w:val="24"/>
                 <w:szCs w:val="24"/>
               </w:rPr>
@@ -2767,7 +2738,7 @@
             </w:r>
             <w:r>
               <w:rPr>
-                <w:rFonts w:ascii="STKaiti" w:eastAsia="STKaiti" w:hAnsi="STKaiti"/>
+                <w:rFonts w:ascii="华文楷体" w:eastAsia="华文楷体" w:hAnsi="华文楷体"/>
                 <w:sz w:val="24"/>
                 <w:szCs w:val="24"/>
               </w:rPr>
@@ -2780,7 +2751,7 @@
               <w:spacing w:line="360" w:lineRule="auto"/>
               <w:ind w:firstLineChars="200" w:firstLine="480"/>
               <w:rPr>
-                <w:rFonts w:ascii="STKaiti" w:eastAsia="STKaiti" w:hAnsi="STKaiti"/>
+                <w:rFonts w:ascii="华文楷体" w:eastAsia="华文楷体" w:hAnsi="华文楷体"/>
                 <w:sz w:val="24"/>
                 <w:szCs w:val="24"/>
               </w:rPr>
@@ -2792,7 +2763,7 @@
               <w:spacing w:line="360" w:lineRule="auto"/>
               <w:ind w:firstLineChars="200" w:firstLine="480"/>
               <w:rPr>
-                <w:rFonts w:ascii="STKaiti" w:eastAsia="STKaiti" w:hAnsi="STKaiti"/>
+                <w:rFonts w:ascii="华文楷体" w:eastAsia="华文楷体" w:hAnsi="华文楷体"/>
                 <w:sz w:val="24"/>
                 <w:szCs w:val="24"/>
               </w:rPr>
@@ -2804,7 +2775,7 @@
               <w:spacing w:line="360" w:lineRule="auto"/>
               <w:ind w:firstLineChars="200" w:firstLine="480"/>
               <w:rPr>
-                <w:rFonts w:ascii="STKaiti" w:eastAsia="STKaiti" w:hAnsi="STKaiti"/>
+                <w:rFonts w:ascii="华文楷体" w:eastAsia="华文楷体" w:hAnsi="华文楷体"/>
                 <w:sz w:val="24"/>
                 <w:szCs w:val="24"/>
               </w:rPr>
@@ -2815,14 +2786,14 @@
               <w:ind w:leftChars="50" w:left="105" w:rightChars="50" w:right="105"/>
               <w:jc w:val="center"/>
               <w:rPr>
-                <w:rFonts w:ascii="STKaiti" w:eastAsia="STKaiti" w:hAnsi="STKaiti"/>
-                <w:sz w:val="24"/>
-                <w:szCs w:val="24"/>
-              </w:rPr>
-            </w:pPr>
-            <w:r>
-              <w:rPr>
-                <w:rFonts w:ascii="STKaiti" w:eastAsia="STKaiti" w:hAnsi="STKaiti" w:hint="eastAsia"/>
+                <w:rFonts w:ascii="华文楷体" w:eastAsia="华文楷体" w:hAnsi="华文楷体"/>
+                <w:sz w:val="24"/>
+                <w:szCs w:val="24"/>
+              </w:rPr>
+            </w:pPr>
+            <w:r>
+              <w:rPr>
+                <w:rFonts w:ascii="华文楷体" w:eastAsia="华文楷体" w:hAnsi="华文楷体" w:hint="eastAsia"/>
                 <w:sz w:val="24"/>
                 <w:szCs w:val="24"/>
               </w:rPr>
@@ -2830,35 +2801,11 @@
             </w:r>
             <w:r>
               <w:rPr>
-                <w:rFonts w:ascii="STKaiti" w:eastAsia="STKaiti" w:hAnsi="STKaiti"/>
-                <w:sz w:val="24"/>
-                <w:szCs w:val="24"/>
-              </w:rPr>
-              <w:t xml:space="preserve">  </w:t>
-            </w:r>
-            <w:r>
-              <w:rPr>
-                <w:rFonts w:ascii="STKaiti" w:eastAsia="STKaiti" w:hAnsi="STKaiti"/>
-                <w:sz w:val="24"/>
-                <w:szCs w:val="24"/>
-              </w:rPr>
-              <w:t>负责人签名：</w:t>
-            </w:r>
-            <w:r>
-              <w:rPr>
-                <w:rFonts w:ascii="STKaiti" w:eastAsia="STKaiti" w:hAnsi="STKaiti"/>
-                <w:sz w:val="24"/>
-                <w:szCs w:val="24"/>
-              </w:rPr>
-              <w:t xml:space="preserve">               </w:t>
-            </w:r>
-            <w:r>
-              <w:rPr>
-                <w:rFonts w:ascii="STKaiti" w:eastAsia="STKaiti" w:hAnsi="STKaiti"/>
-                <w:sz w:val="24"/>
-                <w:szCs w:val="24"/>
-              </w:rPr>
-              <w:t>盖章</w:t>
+                <w:rFonts w:ascii="华文楷体" w:eastAsia="华文楷体" w:hAnsi="华文楷体"/>
+                <w:sz w:val="24"/>
+                <w:szCs w:val="24"/>
+              </w:rPr>
+              <w:t xml:space="preserve">  负责人签名：               盖章</w:t>
             </w:r>
           </w:p>
           <w:p>
@@ -2866,58 +2813,18 @@
               <w:ind w:rightChars="50" w:right="105" w:firstLineChars="650" w:firstLine="1560"/>
               <w:jc w:val="center"/>
               <w:rPr>
-                <w:rFonts w:ascii="STKaiti" w:eastAsia="STKaiti" w:hAnsi="STKaiti"/>
-                <w:sz w:val="24"/>
-                <w:szCs w:val="24"/>
-              </w:rPr>
-            </w:pPr>
-            <w:r>
-              <w:rPr>
-                <w:rFonts w:ascii="STKaiti" w:eastAsia="STKaiti" w:hAnsi="STKaiti"/>
-                <w:sz w:val="24"/>
-                <w:szCs w:val="24"/>
-              </w:rPr>
-              <w:t xml:space="preserve">                                               </w:t>
-            </w:r>
-            <w:r>
-              <w:rPr>
-                <w:rFonts w:ascii="STKaiti" w:eastAsia="STKaiti" w:hAnsi="STKaiti"/>
-                <w:sz w:val="24"/>
-                <w:szCs w:val="24"/>
-              </w:rPr>
-              <w:t>年</w:t>
-            </w:r>
-            <w:r>
-              <w:rPr>
-                <w:rFonts w:ascii="STKaiti" w:eastAsia="STKaiti" w:hAnsi="STKaiti"/>
-                <w:sz w:val="24"/>
-                <w:szCs w:val="24"/>
-              </w:rPr>
-              <w:t xml:space="preserve">    </w:t>
-            </w:r>
-            <w:r>
-              <w:rPr>
-                <w:rFonts w:ascii="STKaiti" w:eastAsia="STKaiti" w:hAnsi="STKaiti"/>
-                <w:sz w:val="24"/>
-                <w:szCs w:val="24"/>
-              </w:rPr>
-              <w:t>月</w:t>
-            </w:r>
-            <w:r>
-              <w:rPr>
-                <w:rFonts w:ascii="STKaiti" w:eastAsia="STKaiti" w:hAnsi="STKaiti"/>
-                <w:sz w:val="24"/>
-                <w:szCs w:val="24"/>
-              </w:rPr>
-              <w:t xml:space="preserve">    </w:t>
-            </w:r>
-            <w:r>
-              <w:rPr>
-                <w:rFonts w:ascii="STKaiti" w:eastAsia="STKaiti" w:hAnsi="STKaiti"/>
-                <w:sz w:val="24"/>
-                <w:szCs w:val="24"/>
-              </w:rPr>
-              <w:t>日</w:t>
+                <w:rFonts w:ascii="华文楷体" w:eastAsia="华文楷体" w:hAnsi="华文楷体"/>
+                <w:sz w:val="24"/>
+                <w:szCs w:val="24"/>
+              </w:rPr>
+            </w:pPr>
+            <w:r>
+              <w:rPr>
+                <w:rFonts w:ascii="华文楷体" w:eastAsia="华文楷体" w:hAnsi="华文楷体"/>
+                <w:sz w:val="24"/>
+                <w:szCs w:val="24"/>
+              </w:rPr>
+              <w:t xml:space="preserve">                                               年    月    日</w:t>
             </w:r>
           </w:p>
         </w:tc>
@@ -2942,7 +2849,7 @@
               <w:ind w:leftChars="50" w:left="105" w:rightChars="50" w:right="105" w:firstLineChars="100" w:firstLine="280"/>
               <w:jc w:val="left"/>
               <w:rPr>
-                <w:rFonts w:ascii="STKaiti" w:eastAsia="STKaiti" w:hAnsi="STKaiti"/>
+                <w:rFonts w:ascii="华文楷体" w:eastAsia="华文楷体" w:hAnsi="华文楷体"/>
                 <w:b/>
                 <w:bCs/>
                 <w:sz w:val="28"/>
@@ -2951,7 +2858,7 @@
             </w:pPr>
             <w:r>
               <w:rPr>
-                <w:rFonts w:ascii="STKaiti" w:eastAsia="STKaiti" w:hAnsi="STKaiti" w:hint="eastAsia"/>
+                <w:rFonts w:ascii="华文楷体" w:eastAsia="华文楷体" w:hAnsi="华文楷体" w:hint="eastAsia"/>
                 <w:b/>
                 <w:bCs/>
                 <w:sz w:val="28"/>
@@ -2965,7 +2872,7 @@
               <w:ind w:leftChars="50" w:left="105" w:rightChars="50" w:right="105"/>
               <w:jc w:val="center"/>
               <w:rPr>
-                <w:rFonts w:ascii="STKaiti" w:eastAsia="STKaiti" w:hAnsi="STKaiti"/>
+                <w:rFonts w:ascii="华文楷体" w:eastAsia="华文楷体" w:hAnsi="华文楷体"/>
                 <w:sz w:val="24"/>
                 <w:szCs w:val="24"/>
               </w:rPr>
@@ -2976,7 +2883,7 @@
               <w:ind w:leftChars="50" w:left="105" w:rightChars="50" w:right="105"/>
               <w:jc w:val="center"/>
               <w:rPr>
-                <w:rFonts w:ascii="STKaiti" w:eastAsia="STKaiti" w:hAnsi="STKaiti"/>
+                <w:rFonts w:ascii="华文楷体" w:eastAsia="华文楷体" w:hAnsi="华文楷体"/>
                 <w:sz w:val="24"/>
                 <w:szCs w:val="24"/>
               </w:rPr>
@@ -2987,7 +2894,7 @@
               <w:ind w:leftChars="50" w:left="105" w:rightChars="50" w:right="105"/>
               <w:jc w:val="center"/>
               <w:rPr>
-                <w:rFonts w:ascii="STKaiti" w:eastAsia="STKaiti" w:hAnsi="STKaiti"/>
+                <w:rFonts w:ascii="华文楷体" w:eastAsia="华文楷体" w:hAnsi="华文楷体"/>
                 <w:sz w:val="24"/>
                 <w:szCs w:val="24"/>
               </w:rPr>
@@ -2998,7 +2905,7 @@
               <w:ind w:leftChars="50" w:left="105" w:rightChars="50" w:right="105"/>
               <w:jc w:val="center"/>
               <w:rPr>
-                <w:rFonts w:ascii="STKaiti" w:eastAsia="STKaiti" w:hAnsi="STKaiti"/>
+                <w:rFonts w:ascii="华文楷体" w:eastAsia="华文楷体" w:hAnsi="华文楷体"/>
                 <w:sz w:val="24"/>
                 <w:szCs w:val="24"/>
               </w:rPr>
@@ -3009,7 +2916,7 @@
               <w:ind w:leftChars="50" w:left="105" w:rightChars="50" w:right="105"/>
               <w:jc w:val="center"/>
               <w:rPr>
-                <w:rFonts w:ascii="STKaiti" w:eastAsia="STKaiti" w:hAnsi="STKaiti"/>
+                <w:rFonts w:ascii="华文楷体" w:eastAsia="华文楷体" w:hAnsi="华文楷体"/>
                 <w:sz w:val="24"/>
                 <w:szCs w:val="24"/>
               </w:rPr>
@@ -3020,7 +2927,7 @@
               <w:ind w:leftChars="50" w:left="105" w:rightChars="50" w:right="105"/>
               <w:jc w:val="center"/>
               <w:rPr>
-                <w:rFonts w:ascii="STKaiti" w:eastAsia="STKaiti" w:hAnsi="STKaiti"/>
+                <w:rFonts w:ascii="华文楷体" w:eastAsia="华文楷体" w:hAnsi="华文楷体"/>
                 <w:sz w:val="24"/>
                 <w:szCs w:val="24"/>
               </w:rPr>
@@ -3031,34 +2938,18 @@
               <w:ind w:leftChars="50" w:left="105" w:rightChars="50" w:right="105"/>
               <w:jc w:val="center"/>
               <w:rPr>
-                <w:rFonts w:ascii="STKaiti" w:eastAsia="STKaiti" w:hAnsi="STKaiti"/>
-                <w:sz w:val="24"/>
-                <w:szCs w:val="24"/>
-              </w:rPr>
-            </w:pPr>
-            <w:r>
-              <w:rPr>
-                <w:rFonts w:ascii="STKaiti" w:eastAsia="STKaiti" w:hAnsi="STKaiti"/>
-                <w:sz w:val="24"/>
-                <w:szCs w:val="24"/>
-              </w:rPr>
-              <w:t xml:space="preserve">            </w:t>
-            </w:r>
-            <w:r>
-              <w:rPr>
-                <w:rFonts w:ascii="STKaiti" w:eastAsia="STKaiti" w:hAnsi="STKaiti"/>
-                <w:sz w:val="24"/>
-                <w:szCs w:val="24"/>
-              </w:rPr>
-              <w:t>校内导师签名：</w:t>
-            </w:r>
-            <w:r>
-              <w:rPr>
-                <w:rFonts w:ascii="STKaiti" w:eastAsia="STKaiti" w:hAnsi="STKaiti"/>
-                <w:sz w:val="24"/>
-                <w:szCs w:val="24"/>
-              </w:rPr>
-              <w:t xml:space="preserve">                         </w:t>
+                <w:rFonts w:ascii="华文楷体" w:eastAsia="华文楷体" w:hAnsi="华文楷体"/>
+                <w:sz w:val="24"/>
+                <w:szCs w:val="24"/>
+              </w:rPr>
+            </w:pPr>
+            <w:r>
+              <w:rPr>
+                <w:rFonts w:ascii="华文楷体" w:eastAsia="华文楷体" w:hAnsi="华文楷体"/>
+                <w:sz w:val="24"/>
+                <w:szCs w:val="24"/>
+              </w:rPr>
+              <w:t xml:space="preserve">            校内导师签名：                         </w:t>
             </w:r>
           </w:p>
           <w:p>
@@ -3066,14 +2957,38 @@
               <w:ind w:leftChars="50" w:left="105" w:rightChars="50" w:right="105"/>
               <w:jc w:val="right"/>
               <w:rPr>
-                <w:rFonts w:ascii="STKaiti" w:eastAsia="STKaiti" w:hAnsi="STKaiti"/>
-                <w:sz w:val="24"/>
-                <w:szCs w:val="24"/>
-              </w:rPr>
-            </w:pPr>
-            <w:r>
-              <w:rPr>
-                <w:rFonts w:ascii="STKaiti" w:eastAsia="STKaiti" w:hAnsi="STKaiti"/>
+                <w:rFonts w:ascii="华文楷体" w:eastAsia="华文楷体" w:hAnsi="华文楷体"/>
+                <w:sz w:val="24"/>
+                <w:szCs w:val="24"/>
+              </w:rPr>
+            </w:pPr>
+            <w:r>
+              <w:rPr>
+                <w:rFonts w:ascii="华文楷体" w:eastAsia="华文楷体" w:hAnsi="华文楷体" w:hint="eastAsia"/>
+                <w:sz w:val="24"/>
+                <w:szCs w:val="24"/>
+              </w:rPr>
+              <w:t>2</w:t>
+            </w:r>
+            <w:r>
+              <w:rPr>
+                <w:rFonts w:ascii="华文楷体" w:eastAsia="华文楷体" w:hAnsi="华文楷体"/>
+                <w:sz w:val="24"/>
+                <w:szCs w:val="24"/>
+              </w:rPr>
+              <w:t>02</w:t>
+            </w:r>
+            <w:r>
+              <w:rPr>
+                <w:rFonts w:ascii="华文楷体" w:eastAsia="华文楷体" w:hAnsi="华文楷体"/>
+                <w:sz w:val="24"/>
+                <w:szCs w:val="24"/>
+              </w:rPr>
+              <w:t xml:space="preserve">4 </w:t>
+            </w:r>
+            <w:r>
+              <w:rPr>
+                <w:rFonts w:ascii="华文楷体" w:eastAsia="华文楷体" w:hAnsi="华文楷体"/>
                 <w:sz w:val="24"/>
                 <w:szCs w:val="24"/>
               </w:rPr>
@@ -3081,31 +2996,55 @@
             </w:r>
             <w:r>
               <w:rPr>
-                <w:rFonts w:ascii="STKaiti" w:eastAsia="STKaiti" w:hAnsi="STKaiti"/>
-                <w:sz w:val="24"/>
-                <w:szCs w:val="24"/>
-              </w:rPr>
-              <w:t xml:space="preserve">    </w:t>
-            </w:r>
-            <w:r>
-              <w:rPr>
-                <w:rFonts w:ascii="STKaiti" w:eastAsia="STKaiti" w:hAnsi="STKaiti"/>
-                <w:sz w:val="24"/>
-                <w:szCs w:val="24"/>
-              </w:rPr>
-              <w:t>月</w:t>
-            </w:r>
-            <w:r>
-              <w:rPr>
-                <w:rFonts w:ascii="STKaiti" w:eastAsia="STKaiti" w:hAnsi="STKaiti"/>
-                <w:sz w:val="24"/>
-                <w:szCs w:val="24"/>
-              </w:rPr>
-              <w:t xml:space="preserve">    </w:t>
-            </w:r>
-            <w:r>
-              <w:rPr>
-                <w:rFonts w:ascii="STKaiti" w:eastAsia="STKaiti" w:hAnsi="STKaiti"/>
+                <w:rFonts w:ascii="华文楷体" w:eastAsia="华文楷体" w:hAnsi="华文楷体" w:hint="eastAsia"/>
+                <w:sz w:val="24"/>
+                <w:szCs w:val="24"/>
+              </w:rPr>
+              <w:t xml:space="preserve"> </w:t>
+            </w:r>
+            <w:r>
+              <w:rPr>
+                <w:rFonts w:ascii="华文楷体" w:eastAsia="华文楷体" w:hAnsi="华文楷体"/>
+                <w:sz w:val="24"/>
+                <w:szCs w:val="24"/>
+              </w:rPr>
+              <w:t>01</w:t>
+            </w:r>
+            <w:r>
+              <w:rPr>
+                <w:rFonts w:ascii="华文楷体" w:eastAsia="华文楷体" w:hAnsi="华文楷体"/>
+                <w:sz w:val="24"/>
+                <w:szCs w:val="24"/>
+              </w:rPr>
+              <w:t xml:space="preserve"> </w:t>
+            </w:r>
+            <w:r>
+              <w:rPr>
+                <w:rFonts w:ascii="华文楷体" w:eastAsia="华文楷体" w:hAnsi="华文楷体"/>
+                <w:sz w:val="24"/>
+                <w:szCs w:val="24"/>
+              </w:rPr>
+              <w:t xml:space="preserve">月 </w:t>
+            </w:r>
+            <w:r>
+              <w:rPr>
+                <w:rFonts w:ascii="华文楷体" w:eastAsia="华文楷体" w:hAnsi="华文楷体"/>
+                <w:sz w:val="24"/>
+                <w:szCs w:val="24"/>
+              </w:rPr>
+              <w:t>16</w:t>
+            </w:r>
+            <w:r>
+              <w:rPr>
+                <w:rFonts w:ascii="华文楷体" w:eastAsia="华文楷体" w:hAnsi="华文楷体"/>
+                <w:sz w:val="24"/>
+                <w:szCs w:val="24"/>
+              </w:rPr>
+              <w:t xml:space="preserve"> </w:t>
+            </w:r>
+            <w:r>
+              <w:rPr>
+                <w:rFonts w:ascii="华文楷体" w:eastAsia="华文楷体" w:hAnsi="华文楷体"/>
                 <w:sz w:val="24"/>
                 <w:szCs w:val="24"/>
               </w:rPr>
@@ -3134,7 +3073,7 @@
               <w:ind w:leftChars="50" w:left="105" w:rightChars="50" w:right="105" w:firstLineChars="100" w:firstLine="280"/>
               <w:jc w:val="left"/>
               <w:rPr>
-                <w:rFonts w:ascii="STKaiti" w:eastAsia="STKaiti" w:hAnsi="STKaiti"/>
+                <w:rFonts w:ascii="华文楷体" w:eastAsia="华文楷体" w:hAnsi="华文楷体"/>
                 <w:b/>
                 <w:bCs/>
                 <w:sz w:val="28"/>
@@ -3143,33 +3082,23 @@
             </w:pPr>
             <w:r>
               <w:rPr>
-                <w:rFonts w:ascii="STKaiti" w:eastAsia="STKaiti" w:hAnsi="STKaiti" w:hint="eastAsia"/>
+                <w:rFonts w:ascii="华文楷体" w:eastAsia="华文楷体" w:hAnsi="华文楷体" w:hint="eastAsia"/>
                 <w:b/>
                 <w:bCs/>
                 <w:sz w:val="28"/>
                 <w:szCs w:val="28"/>
               </w:rPr>
               <w:lastRenderedPageBreak/>
-              <w:t>所在</w:t>
-            </w:r>
-            <w:r>
-              <w:rPr>
-                <w:rFonts w:ascii="STKaiti" w:eastAsia="STKaiti" w:hAnsi="STKaiti" w:hint="eastAsia"/>
+              <w:t>所在培养单位</w:t>
+            </w:r>
+            <w:r>
+              <w:rPr>
+                <w:rFonts w:ascii="华文楷体" w:eastAsia="华文楷体" w:hAnsi="华文楷体"/>
                 <w:b/>
                 <w:bCs/>
                 <w:sz w:val="28"/>
                 <w:szCs w:val="28"/>
               </w:rPr>
-              <w:t>培养单位</w:t>
-            </w:r>
-            <w:r>
-              <w:rPr>
-                <w:rFonts w:ascii="STKaiti" w:eastAsia="STKaiti" w:hAnsi="STKaiti"/>
-                <w:b/>
-                <w:bCs/>
-                <w:sz w:val="28"/>
-                <w:szCs w:val="28"/>
-              </w:rPr>
               <w:t>审核意见</w:t>
             </w:r>
           </w:p>
@@ -3179,14 +3108,14 @@
               <w:spacing w:line="360" w:lineRule="auto"/>
               <w:ind w:firstLineChars="200" w:firstLine="480"/>
               <w:rPr>
-                <w:rFonts w:ascii="STKaiti" w:eastAsia="STKaiti" w:hAnsi="STKaiti"/>
-                <w:sz w:val="24"/>
-                <w:szCs w:val="24"/>
-              </w:rPr>
-            </w:pPr>
-            <w:r>
-              <w:rPr>
-                <w:rFonts w:ascii="STKaiti" w:eastAsia="STKaiti" w:hAnsi="STKaiti" w:hint="eastAsia"/>
+                <w:rFonts w:ascii="华文楷体" w:eastAsia="华文楷体" w:hAnsi="华文楷体"/>
+                <w:sz w:val="24"/>
+                <w:szCs w:val="24"/>
+              </w:rPr>
+            </w:pPr>
+            <w:r>
+              <w:rPr>
+                <w:rFonts w:ascii="华文楷体" w:eastAsia="华文楷体" w:hAnsi="华文楷体" w:hint="eastAsia"/>
                 <w:sz w:val="24"/>
                 <w:szCs w:val="24"/>
               </w:rPr>
@@ -3194,7 +3123,7 @@
             </w:r>
             <w:r>
               <w:rPr>
-                <w:rFonts w:ascii="STKaiti" w:eastAsia="STKaiti" w:hAnsi="STKaiti" w:hint="eastAsia"/>
+                <w:rFonts w:ascii="华文楷体" w:eastAsia="华文楷体" w:hAnsi="华文楷体" w:hint="eastAsia"/>
                 <w:sz w:val="24"/>
                 <w:szCs w:val="24"/>
                 <w:u w:val="single"/>
@@ -3203,7 +3132,7 @@
             </w:r>
             <w:r>
               <w:rPr>
-                <w:rFonts w:ascii="STKaiti" w:eastAsia="STKaiti" w:hAnsi="STKaiti" w:hint="eastAsia"/>
+                <w:rFonts w:ascii="华文楷体" w:eastAsia="华文楷体" w:hAnsi="华文楷体" w:hint="eastAsia"/>
                 <w:color w:val="333333"/>
                 <w:sz w:val="24"/>
                 <w:szCs w:val="24"/>
@@ -3212,7 +3141,7 @@
             </w:r>
             <w:r>
               <w:rPr>
-                <w:rFonts w:ascii="STKaiti" w:eastAsia="STKaiti" w:hAnsi="STKaiti" w:hint="eastAsia"/>
+                <w:rFonts w:ascii="华文楷体" w:eastAsia="华文楷体" w:hAnsi="华文楷体" w:hint="eastAsia"/>
                 <w:sz w:val="24"/>
                 <w:szCs w:val="24"/>
               </w:rPr>
@@ -3220,7 +3149,7 @@
             </w:r>
             <w:r>
               <w:rPr>
-                <w:rFonts w:ascii="STKaiti" w:eastAsia="STKaiti" w:hAnsi="STKaiti"/>
+                <w:rFonts w:ascii="华文楷体" w:eastAsia="华文楷体" w:hAnsi="华文楷体"/>
                 <w:sz w:val="24"/>
                 <w:szCs w:val="24"/>
               </w:rPr>
@@ -3233,14 +3162,14 @@
               <w:spacing w:line="360" w:lineRule="auto"/>
               <w:ind w:firstLineChars="200" w:firstLine="480"/>
               <w:rPr>
-                <w:rFonts w:ascii="STKaiti" w:eastAsia="STKaiti" w:hAnsi="STKaiti"/>
-                <w:sz w:val="24"/>
-                <w:szCs w:val="24"/>
-              </w:rPr>
-            </w:pPr>
-            <w:r>
-              <w:rPr>
-                <w:rFonts w:ascii="STKaiti" w:eastAsia="STKaiti" w:hAnsi="STKaiti" w:hint="eastAsia"/>
+                <w:rFonts w:ascii="华文楷体" w:eastAsia="华文楷体" w:hAnsi="华文楷体"/>
+                <w:sz w:val="24"/>
+                <w:szCs w:val="24"/>
+              </w:rPr>
+            </w:pPr>
+            <w:r>
+              <w:rPr>
+                <w:rFonts w:ascii="华文楷体" w:eastAsia="华文楷体" w:hAnsi="华文楷体" w:hint="eastAsia"/>
                 <w:sz w:val="24"/>
                 <w:szCs w:val="24"/>
               </w:rPr>
@@ -3248,7 +3177,7 @@
             </w:r>
             <w:r>
               <w:rPr>
-                <w:rFonts w:ascii="STKaiti" w:eastAsia="STKaiti" w:hAnsi="STKaiti" w:hint="eastAsia"/>
+                <w:rFonts w:ascii="华文楷体" w:eastAsia="华文楷体" w:hAnsi="华文楷体" w:hint="eastAsia"/>
                 <w:sz w:val="24"/>
                 <w:szCs w:val="24"/>
                 <w:u w:val="single"/>
@@ -3257,7 +3186,7 @@
             </w:r>
             <w:r>
               <w:rPr>
-                <w:rFonts w:ascii="STKaiti" w:eastAsia="STKaiti" w:hAnsi="STKaiti" w:hint="eastAsia"/>
+                <w:rFonts w:ascii="华文楷体" w:eastAsia="华文楷体" w:hAnsi="华文楷体" w:hint="eastAsia"/>
                 <w:sz w:val="24"/>
                 <w:szCs w:val="24"/>
               </w:rPr>
@@ -3265,7 +3194,7 @@
             </w:r>
             <w:r>
               <w:rPr>
-                <w:rFonts w:ascii="STKaiti" w:eastAsia="STKaiti" w:hAnsi="STKaiti" w:hint="eastAsia"/>
+                <w:rFonts w:ascii="华文楷体" w:eastAsia="华文楷体" w:hAnsi="华文楷体" w:hint="eastAsia"/>
                 <w:sz w:val="24"/>
                 <w:szCs w:val="24"/>
                 <w:u w:val="single"/>
@@ -3274,7 +3203,7 @@
             </w:r>
             <w:r>
               <w:rPr>
-                <w:rFonts w:ascii="STKaiti" w:eastAsia="STKaiti" w:hAnsi="STKaiti" w:hint="eastAsia"/>
+                <w:rFonts w:ascii="华文楷体" w:eastAsia="华文楷体" w:hAnsi="华文楷体" w:hint="eastAsia"/>
                 <w:sz w:val="24"/>
                 <w:szCs w:val="24"/>
               </w:rPr>
@@ -3282,7 +3211,7 @@
             </w:r>
             <w:r>
               <w:rPr>
-                <w:rFonts w:ascii="STKaiti" w:eastAsia="STKaiti" w:hAnsi="STKaiti" w:hint="eastAsia"/>
+                <w:rFonts w:ascii="华文楷体" w:eastAsia="华文楷体" w:hAnsi="华文楷体" w:hint="eastAsia"/>
                 <w:sz w:val="24"/>
                 <w:szCs w:val="24"/>
                 <w:u w:val="single"/>
@@ -3291,7 +3220,7 @@
             </w:r>
             <w:r>
               <w:rPr>
-                <w:rFonts w:ascii="STKaiti" w:eastAsia="STKaiti" w:hAnsi="STKaiti" w:hint="eastAsia"/>
+                <w:rFonts w:ascii="华文楷体" w:eastAsia="华文楷体" w:hAnsi="华文楷体" w:hint="eastAsia"/>
                 <w:sz w:val="24"/>
                 <w:szCs w:val="24"/>
               </w:rPr>
@@ -3299,7 +3228,7 @@
             </w:r>
             <w:r>
               <w:rPr>
-                <w:rFonts w:ascii="STKaiti" w:eastAsia="STKaiti" w:hAnsi="STKaiti" w:hint="eastAsia"/>
+                <w:rFonts w:ascii="华文楷体" w:eastAsia="华文楷体" w:hAnsi="华文楷体" w:hint="eastAsia"/>
                 <w:sz w:val="24"/>
                 <w:szCs w:val="24"/>
                 <w:u w:val="single"/>
@@ -3308,7 +3237,7 @@
             </w:r>
             <w:r>
               <w:rPr>
-                <w:rFonts w:ascii="STKaiti" w:eastAsia="STKaiti" w:hAnsi="STKaiti" w:hint="eastAsia"/>
+                <w:rFonts w:ascii="华文楷体" w:eastAsia="华文楷体" w:hAnsi="华文楷体" w:hint="eastAsia"/>
                 <w:sz w:val="24"/>
                 <w:szCs w:val="24"/>
               </w:rPr>
@@ -3316,7 +3245,7 @@
             </w:r>
             <w:r>
               <w:rPr>
-                <w:rFonts w:ascii="STKaiti" w:eastAsia="STKaiti" w:hAnsi="STKaiti" w:hint="eastAsia"/>
+                <w:rFonts w:ascii="华文楷体" w:eastAsia="华文楷体" w:hAnsi="华文楷体" w:hint="eastAsia"/>
                 <w:sz w:val="24"/>
                 <w:szCs w:val="24"/>
                 <w:u w:val="single"/>
@@ -3325,7 +3254,7 @@
             </w:r>
             <w:r>
               <w:rPr>
-                <w:rFonts w:ascii="STKaiti" w:eastAsia="STKaiti" w:hAnsi="STKaiti" w:hint="eastAsia"/>
+                <w:rFonts w:ascii="华文楷体" w:eastAsia="华文楷体" w:hAnsi="华文楷体" w:hint="eastAsia"/>
                 <w:sz w:val="24"/>
                 <w:szCs w:val="24"/>
               </w:rPr>
@@ -3333,7 +3262,7 @@
             </w:r>
             <w:r>
               <w:rPr>
-                <w:rFonts w:ascii="STKaiti" w:eastAsia="STKaiti" w:hAnsi="STKaiti" w:hint="eastAsia"/>
+                <w:rFonts w:ascii="华文楷体" w:eastAsia="华文楷体" w:hAnsi="华文楷体" w:hint="eastAsia"/>
                 <w:sz w:val="24"/>
                 <w:szCs w:val="24"/>
                 <w:u w:val="single"/>
@@ -3342,7 +3271,7 @@
             </w:r>
             <w:r>
               <w:rPr>
-                <w:rFonts w:ascii="STKaiti" w:eastAsia="STKaiti" w:hAnsi="STKaiti" w:hint="eastAsia"/>
+                <w:rFonts w:ascii="华文楷体" w:eastAsia="华文楷体" w:hAnsi="华文楷体" w:hint="eastAsia"/>
                 <w:sz w:val="24"/>
                 <w:szCs w:val="24"/>
               </w:rPr>
@@ -3353,7 +3282,7 @@
             <w:pPr>
               <w:ind w:rightChars="50" w:right="105" w:firstLineChars="1900" w:firstLine="4560"/>
               <w:rPr>
-                <w:rFonts w:ascii="STKaiti" w:eastAsia="STKaiti" w:hAnsi="STKaiti"/>
+                <w:rFonts w:ascii="华文楷体" w:eastAsia="华文楷体" w:hAnsi="华文楷体"/>
                 <w:sz w:val="24"/>
                 <w:szCs w:val="24"/>
               </w:rPr>
@@ -3363,14 +3292,14 @@
             <w:pPr>
               <w:ind w:rightChars="50" w:right="105" w:firstLineChars="1900" w:firstLine="4560"/>
               <w:rPr>
-                <w:rFonts w:ascii="STKaiti" w:eastAsia="STKaiti" w:hAnsi="STKaiti"/>
-                <w:sz w:val="24"/>
-                <w:szCs w:val="24"/>
-              </w:rPr>
-            </w:pPr>
-            <w:r>
-              <w:rPr>
-                <w:rFonts w:ascii="STKaiti" w:eastAsia="STKaiti" w:hAnsi="STKaiti" w:hint="eastAsia"/>
+                <w:rFonts w:ascii="华文楷体" w:eastAsia="华文楷体" w:hAnsi="华文楷体"/>
+                <w:sz w:val="24"/>
+                <w:szCs w:val="24"/>
+              </w:rPr>
+            </w:pPr>
+            <w:r>
+              <w:rPr>
+                <w:rFonts w:ascii="华文楷体" w:eastAsia="华文楷体" w:hAnsi="华文楷体" w:hint="eastAsia"/>
                 <w:sz w:val="24"/>
                 <w:szCs w:val="24"/>
               </w:rPr>
@@ -3378,19 +3307,11 @@
             </w:r>
             <w:r>
               <w:rPr>
-                <w:rFonts w:ascii="STKaiti" w:eastAsia="STKaiti" w:hAnsi="STKaiti"/>
-                <w:sz w:val="24"/>
-                <w:szCs w:val="24"/>
-              </w:rPr>
-              <w:t>：</w:t>
-            </w:r>
-            <w:r>
-              <w:rPr>
-                <w:rFonts w:ascii="STKaiti" w:eastAsia="STKaiti" w:hAnsi="STKaiti"/>
-                <w:sz w:val="24"/>
-                <w:szCs w:val="24"/>
-              </w:rPr>
-              <w:t xml:space="preserve">               </w:t>
+                <w:rFonts w:ascii="华文楷体" w:eastAsia="华文楷体" w:hAnsi="华文楷体"/>
+                <w:sz w:val="24"/>
+                <w:szCs w:val="24"/>
+              </w:rPr>
+              <w:t xml:space="preserve">：               </w:t>
             </w:r>
           </w:p>
           <w:p>
@@ -3398,50 +3319,18 @@
               <w:ind w:leftChars="50" w:left="105" w:rightChars="50" w:right="105"/>
               <w:jc w:val="right"/>
               <w:rPr>
-                <w:rFonts w:ascii="STKaiti" w:eastAsia="STKaiti" w:hAnsi="STKaiti"/>
-                <w:sz w:val="24"/>
-                <w:szCs w:val="24"/>
-              </w:rPr>
-            </w:pPr>
-            <w:r>
-              <w:rPr>
-                <w:rFonts w:ascii="STKaiti" w:eastAsia="STKaiti" w:hAnsi="STKaiti"/>
-                <w:sz w:val="24"/>
-                <w:szCs w:val="24"/>
-              </w:rPr>
-              <w:t>年</w:t>
-            </w:r>
-            <w:r>
-              <w:rPr>
-                <w:rFonts w:ascii="STKaiti" w:eastAsia="STKaiti" w:hAnsi="STKaiti"/>
-                <w:sz w:val="24"/>
-                <w:szCs w:val="24"/>
-              </w:rPr>
-              <w:t xml:space="preserve">    </w:t>
-            </w:r>
-            <w:r>
-              <w:rPr>
-                <w:rFonts w:ascii="STKaiti" w:eastAsia="STKaiti" w:hAnsi="STKaiti"/>
-                <w:sz w:val="24"/>
-                <w:szCs w:val="24"/>
-              </w:rPr>
-              <w:t>月</w:t>
-            </w:r>
-            <w:r>
-              <w:rPr>
-                <w:rFonts w:ascii="STKaiti" w:eastAsia="STKaiti" w:hAnsi="STKaiti"/>
-                <w:sz w:val="24"/>
-                <w:szCs w:val="24"/>
-              </w:rPr>
-              <w:t xml:space="preserve">    </w:t>
-            </w:r>
-            <w:r>
-              <w:rPr>
-                <w:rFonts w:ascii="STKaiti" w:eastAsia="STKaiti" w:hAnsi="STKaiti"/>
-                <w:sz w:val="24"/>
-                <w:szCs w:val="24"/>
-              </w:rPr>
-              <w:t>日</w:t>
+                <w:rFonts w:ascii="华文楷体" w:eastAsia="华文楷体" w:hAnsi="华文楷体"/>
+                <w:sz w:val="24"/>
+                <w:szCs w:val="24"/>
+              </w:rPr>
+            </w:pPr>
+            <w:r>
+              <w:rPr>
+                <w:rFonts w:ascii="华文楷体" w:eastAsia="华文楷体" w:hAnsi="华文楷体"/>
+                <w:sz w:val="24"/>
+                <w:szCs w:val="24"/>
+              </w:rPr>
+              <w:t>年    月    日</w:t>
             </w:r>
           </w:p>
         </w:tc>
@@ -3466,7 +3355,7 @@
               <w:ind w:leftChars="50" w:left="105" w:rightChars="50" w:right="105" w:firstLineChars="100" w:firstLine="280"/>
               <w:jc w:val="left"/>
               <w:rPr>
-                <w:rFonts w:ascii="STKaiti" w:eastAsia="STKaiti" w:hAnsi="STKaiti"/>
+                <w:rFonts w:ascii="华文楷体" w:eastAsia="华文楷体" w:hAnsi="华文楷体"/>
                 <w:b/>
                 <w:bCs/>
                 <w:sz w:val="28"/>
@@ -3475,42 +3364,22 @@
             </w:pPr>
             <w:r>
               <w:rPr>
-                <w:rFonts w:ascii="STKaiti" w:eastAsia="STKaiti" w:hAnsi="STKaiti" w:hint="eastAsia"/>
+                <w:rFonts w:ascii="华文楷体" w:eastAsia="华文楷体" w:hAnsi="华文楷体" w:hint="eastAsia"/>
                 <w:b/>
                 <w:bCs/>
                 <w:sz w:val="28"/>
                 <w:szCs w:val="28"/>
               </w:rPr>
-              <w:t>学位</w:t>
-            </w:r>
-            <w:r>
-              <w:rPr>
-                <w:rFonts w:ascii="STKaiti" w:eastAsia="STKaiti" w:hAnsi="STKaiti" w:hint="eastAsia"/>
+              <w:t>学位评定分委员会</w:t>
+            </w:r>
+            <w:r>
+              <w:rPr>
+                <w:rFonts w:ascii="华文楷体" w:eastAsia="华文楷体" w:hAnsi="华文楷体"/>
                 <w:b/>
                 <w:bCs/>
                 <w:sz w:val="28"/>
                 <w:szCs w:val="28"/>
               </w:rPr>
-              <w:t>评定</w:t>
-            </w:r>
-            <w:r>
-              <w:rPr>
-                <w:rFonts w:ascii="STKaiti" w:eastAsia="STKaiti" w:hAnsi="STKaiti" w:hint="eastAsia"/>
-                <w:b/>
-                <w:bCs/>
-                <w:sz w:val="28"/>
-                <w:szCs w:val="28"/>
-              </w:rPr>
-              <w:t>分委员会</w:t>
-            </w:r>
-            <w:r>
-              <w:rPr>
-                <w:rFonts w:ascii="STKaiti" w:eastAsia="STKaiti" w:hAnsi="STKaiti"/>
-                <w:b/>
-                <w:bCs/>
-                <w:sz w:val="28"/>
-                <w:szCs w:val="28"/>
-              </w:rPr>
               <w:t>审核意见</w:t>
             </w:r>
           </w:p>
@@ -3520,7 +3389,7 @@
               <w:ind w:leftChars="50" w:left="105" w:rightChars="50" w:right="105" w:firstLineChars="100" w:firstLine="240"/>
               <w:jc w:val="left"/>
               <w:rPr>
-                <w:rFonts w:ascii="STKaiti" w:eastAsia="STKaiti" w:hAnsi="STKaiti"/>
+                <w:rFonts w:ascii="华文楷体" w:eastAsia="华文楷体" w:hAnsi="华文楷体"/>
                 <w:b/>
                 <w:bCs/>
                 <w:sz w:val="24"/>
@@ -3529,80 +3398,20 @@
             </w:pPr>
             <w:r>
               <w:rPr>
-                <w:rFonts w:ascii="STKaiti" w:eastAsia="STKaiti" w:hAnsi="STKaiti" w:hint="eastAsia"/>
+                <w:rFonts w:ascii="华文楷体" w:eastAsia="华文楷体" w:hAnsi="华文楷体" w:hint="eastAsia"/>
                 <w:b/>
                 <w:bCs/>
                 <w:sz w:val="24"/>
                 <w:szCs w:val="24"/>
               </w:rPr>
-              <w:t>（与我校有战略合作的科研院所或</w:t>
-            </w:r>
-            <w:r>
-              <w:rPr>
-                <w:rFonts w:ascii="STKaiti" w:eastAsia="STKaiti" w:hAnsi="STKaiti" w:hint="eastAsia"/>
-                <w:b/>
-                <w:bCs/>
-                <w:sz w:val="24"/>
-                <w:szCs w:val="24"/>
-              </w:rPr>
-              <w:t>企事业单位</w:t>
-            </w:r>
-            <w:r>
-              <w:rPr>
-                <w:rFonts w:ascii="STKaiti" w:eastAsia="STKaiti" w:hAnsi="STKaiti" w:hint="eastAsia"/>
-                <w:b/>
-                <w:bCs/>
-                <w:sz w:val="24"/>
-                <w:szCs w:val="24"/>
-              </w:rPr>
-              <w:t>的</w:t>
-            </w:r>
-            <w:r>
-              <w:rPr>
-                <w:rFonts w:ascii="STKaiti" w:eastAsia="STKaiti" w:hAnsi="STKaiti" w:hint="eastAsia"/>
-                <w:b/>
-                <w:bCs/>
-                <w:sz w:val="24"/>
-                <w:szCs w:val="24"/>
-              </w:rPr>
-              <w:t>推荐</w:t>
-            </w:r>
-            <w:r>
-              <w:rPr>
-                <w:rFonts w:ascii="STKaiti" w:eastAsia="STKaiti" w:hAnsi="STKaiti" w:hint="eastAsia"/>
-                <w:b/>
-                <w:bCs/>
-                <w:sz w:val="24"/>
-                <w:szCs w:val="24"/>
-              </w:rPr>
-              <w:t>申请人</w:t>
-            </w:r>
-            <w:r>
-              <w:rPr>
-                <w:rFonts w:ascii="STKaiti" w:eastAsia="STKaiti" w:hAnsi="STKaiti" w:hint="eastAsia"/>
-                <w:b/>
-                <w:bCs/>
-                <w:sz w:val="24"/>
-                <w:szCs w:val="24"/>
-              </w:rPr>
-              <w:t>无需此项审核</w:t>
-            </w:r>
-            <w:r>
-              <w:rPr>
-                <w:rFonts w:ascii="STKaiti" w:eastAsia="STKaiti" w:hAnsi="STKaiti" w:hint="eastAsia"/>
-                <w:b/>
-                <w:bCs/>
-                <w:sz w:val="24"/>
-                <w:szCs w:val="24"/>
-              </w:rPr>
-              <w:t>）</w:t>
+              <w:t>（与我校有战略合作的科研院所或企事业单位的推荐申请人无需此项审核）</w:t>
             </w:r>
           </w:p>
           <w:p>
             <w:pPr>
               <w:ind w:rightChars="50" w:right="105" w:firstLineChars="200" w:firstLine="480"/>
               <w:rPr>
-                <w:rFonts w:ascii="STKaiti" w:eastAsia="STKaiti" w:hAnsi="STKaiti"/>
+                <w:rFonts w:ascii="华文楷体" w:eastAsia="华文楷体" w:hAnsi="华文楷体"/>
                 <w:sz w:val="24"/>
                 <w:szCs w:val="24"/>
               </w:rPr>
@@ -3612,14 +3421,14 @@
             <w:pPr>
               <w:ind w:rightChars="50" w:right="105" w:firstLineChars="200" w:firstLine="480"/>
               <w:rPr>
-                <w:rFonts w:ascii="STKaiti" w:eastAsia="STKaiti" w:hAnsi="STKaiti"/>
-                <w:sz w:val="24"/>
-                <w:szCs w:val="24"/>
-              </w:rPr>
-            </w:pPr>
-            <w:r>
-              <w:rPr>
-                <w:rFonts w:ascii="STKaiti" w:eastAsia="STKaiti" w:hAnsi="STKaiti"/>
+                <w:rFonts w:ascii="华文楷体" w:eastAsia="华文楷体" w:hAnsi="华文楷体"/>
+                <w:sz w:val="24"/>
+                <w:szCs w:val="24"/>
+              </w:rPr>
+            </w:pPr>
+            <w:r>
+              <w:rPr>
+                <w:rFonts w:ascii="华文楷体" w:eastAsia="华文楷体" w:hAnsi="华文楷体"/>
                 <w:sz w:val="24"/>
                 <w:szCs w:val="24"/>
               </w:rPr>
@@ -3627,23 +3436,15 @@
             </w:r>
             <w:r>
               <w:rPr>
-                <w:rFonts w:ascii="STKaiti" w:eastAsia="STKaiti" w:hAnsi="STKaiti" w:hint="eastAsia"/>
-                <w:sz w:val="24"/>
-                <w:szCs w:val="24"/>
-              </w:rPr>
-              <w:t>通过</w:t>
-            </w:r>
-            <w:r>
-              <w:rPr>
-                <w:rFonts w:ascii="STKaiti" w:eastAsia="STKaiti" w:hAnsi="STKaiti" w:hint="eastAsia"/>
-                <w:sz w:val="24"/>
-                <w:szCs w:val="24"/>
-              </w:rPr>
-              <w:t xml:space="preserve">    </w:t>
-            </w:r>
-            <w:r>
-              <w:rPr>
-                <w:rFonts w:ascii="STKaiti" w:eastAsia="STKaiti" w:hAnsi="STKaiti"/>
+                <w:rFonts w:ascii="华文楷体" w:eastAsia="华文楷体" w:hAnsi="华文楷体" w:hint="eastAsia"/>
+                <w:sz w:val="24"/>
+                <w:szCs w:val="24"/>
+              </w:rPr>
+              <w:t xml:space="preserve">通过    </w:t>
+            </w:r>
+            <w:r>
+              <w:rPr>
+                <w:rFonts w:ascii="华文楷体" w:eastAsia="华文楷体" w:hAnsi="华文楷体"/>
                 <w:sz w:val="24"/>
                 <w:szCs w:val="24"/>
               </w:rPr>
@@ -3651,7 +3452,7 @@
             </w:r>
             <w:r>
               <w:rPr>
-                <w:rFonts w:ascii="STKaiti" w:eastAsia="STKaiti" w:hAnsi="STKaiti" w:hint="eastAsia"/>
+                <w:rFonts w:ascii="华文楷体" w:eastAsia="华文楷体" w:hAnsi="华文楷体" w:hint="eastAsia"/>
                 <w:sz w:val="24"/>
                 <w:szCs w:val="24"/>
               </w:rPr>
@@ -3662,7 +3463,7 @@
             <w:pPr>
               <w:ind w:rightChars="50" w:right="105" w:firstLineChars="1650" w:firstLine="3960"/>
               <w:rPr>
-                <w:rFonts w:ascii="STKaiti" w:eastAsia="STKaiti" w:hAnsi="STKaiti"/>
+                <w:rFonts w:ascii="华文楷体" w:eastAsia="华文楷体" w:hAnsi="华文楷体"/>
                 <w:sz w:val="24"/>
                 <w:szCs w:val="24"/>
               </w:rPr>
@@ -3673,14 +3474,14 @@
               <w:ind w:rightChars="1000" w:right="2100"/>
               <w:jc w:val="right"/>
               <w:rPr>
-                <w:rFonts w:ascii="STKaiti" w:eastAsia="STKaiti" w:hAnsi="STKaiti"/>
-                <w:sz w:val="24"/>
-                <w:szCs w:val="24"/>
-              </w:rPr>
-            </w:pPr>
-            <w:r>
-              <w:rPr>
-                <w:rFonts w:ascii="STKaiti" w:eastAsia="STKaiti" w:hAnsi="STKaiti" w:hint="eastAsia"/>
+                <w:rFonts w:ascii="华文楷体" w:eastAsia="华文楷体" w:hAnsi="华文楷体"/>
+                <w:sz w:val="24"/>
+                <w:szCs w:val="24"/>
+              </w:rPr>
+            </w:pPr>
+            <w:r>
+              <w:rPr>
+                <w:rFonts w:ascii="华文楷体" w:eastAsia="华文楷体" w:hAnsi="华文楷体" w:hint="eastAsia"/>
                 <w:sz w:val="24"/>
                 <w:szCs w:val="24"/>
               </w:rPr>
@@ -3688,7 +3489,7 @@
             </w:r>
             <w:r>
               <w:rPr>
-                <w:rFonts w:ascii="STKaiti" w:eastAsia="STKaiti" w:hAnsi="STKaiti"/>
+                <w:rFonts w:ascii="华文楷体" w:eastAsia="华文楷体" w:hAnsi="华文楷体"/>
                 <w:sz w:val="24"/>
                 <w:szCs w:val="24"/>
               </w:rPr>
@@ -3700,50 +3501,18 @@
               <w:ind w:rightChars="50" w:right="105" w:firstLineChars="1050" w:firstLine="2520"/>
               <w:jc w:val="right"/>
               <w:rPr>
-                <w:rFonts w:ascii="STKaiti" w:eastAsia="STKaiti" w:hAnsi="STKaiti"/>
-                <w:sz w:val="24"/>
-                <w:szCs w:val="24"/>
-              </w:rPr>
-            </w:pPr>
-            <w:r>
-              <w:rPr>
-                <w:rFonts w:ascii="STKaiti" w:eastAsia="STKaiti" w:hAnsi="STKaiti"/>
-                <w:sz w:val="24"/>
-                <w:szCs w:val="24"/>
-              </w:rPr>
-              <w:t>年</w:t>
-            </w:r>
-            <w:r>
-              <w:rPr>
-                <w:rFonts w:ascii="STKaiti" w:eastAsia="STKaiti" w:hAnsi="STKaiti"/>
-                <w:sz w:val="24"/>
-                <w:szCs w:val="24"/>
-              </w:rPr>
-              <w:t xml:space="preserve">    </w:t>
-            </w:r>
-            <w:r>
-              <w:rPr>
-                <w:rFonts w:ascii="STKaiti" w:eastAsia="STKaiti" w:hAnsi="STKaiti"/>
-                <w:sz w:val="24"/>
-                <w:szCs w:val="24"/>
-              </w:rPr>
-              <w:t>月</w:t>
-            </w:r>
-            <w:r>
-              <w:rPr>
-                <w:rFonts w:ascii="STKaiti" w:eastAsia="STKaiti" w:hAnsi="STKaiti"/>
-                <w:sz w:val="24"/>
-                <w:szCs w:val="24"/>
-              </w:rPr>
-              <w:t xml:space="preserve">    </w:t>
-            </w:r>
-            <w:r>
-              <w:rPr>
-                <w:rFonts w:ascii="STKaiti" w:eastAsia="STKaiti" w:hAnsi="STKaiti"/>
-                <w:sz w:val="24"/>
-                <w:szCs w:val="24"/>
-              </w:rPr>
-              <w:t>日</w:t>
+                <w:rFonts w:ascii="华文楷体" w:eastAsia="华文楷体" w:hAnsi="华文楷体"/>
+                <w:sz w:val="24"/>
+                <w:szCs w:val="24"/>
+              </w:rPr>
+            </w:pPr>
+            <w:r>
+              <w:rPr>
+                <w:rFonts w:ascii="华文楷体" w:eastAsia="华文楷体" w:hAnsi="华文楷体"/>
+                <w:sz w:val="24"/>
+                <w:szCs w:val="24"/>
+              </w:rPr>
+              <w:t>年    月    日</w:t>
             </w:r>
           </w:p>
         </w:tc>
@@ -3766,14 +3535,14 @@
             <w:pPr>
               <w:ind w:rightChars="50" w:right="105" w:firstLineChars="100" w:firstLine="240"/>
               <w:rPr>
-                <w:rFonts w:ascii="STKaiti" w:eastAsia="STKaiti" w:hAnsi="STKaiti"/>
-                <w:sz w:val="24"/>
-                <w:szCs w:val="24"/>
-              </w:rPr>
-            </w:pPr>
-            <w:r>
-              <w:rPr>
-                <w:rFonts w:ascii="STKaiti" w:eastAsia="STKaiti" w:hAnsi="STKaiti" w:hint="eastAsia"/>
+                <w:rFonts w:ascii="华文楷体" w:eastAsia="华文楷体" w:hAnsi="华文楷体"/>
+                <w:sz w:val="24"/>
+                <w:szCs w:val="24"/>
+              </w:rPr>
+            </w:pPr>
+            <w:r>
+              <w:rPr>
+                <w:rFonts w:ascii="华文楷体" w:eastAsia="华文楷体" w:hAnsi="华文楷体" w:hint="eastAsia"/>
                 <w:sz w:val="24"/>
                 <w:szCs w:val="24"/>
               </w:rPr>
@@ -3806,44 +3575,32 @@
               <w:spacing w:before="0" w:beforeAutospacing="0" w:after="0" w:afterAutospacing="0" w:line="360" w:lineRule="exact"/>
               <w:jc w:val="both"/>
               <w:rPr>
-                <w:rFonts w:ascii="STKaiti" w:eastAsia="STKaiti" w:hAnsi="STKaiti" w:cs="Times New Roman"/>
-              </w:rPr>
-            </w:pPr>
-            <w:r>
-              <w:rPr>
-                <w:rFonts w:ascii="STKaiti" w:eastAsia="STKaiti" w:hAnsi="STKaiti" w:cs="Times New Roman"/>
+                <w:rFonts w:ascii="华文楷体" w:eastAsia="华文楷体" w:hAnsi="华文楷体" w:cs="Times New Roman"/>
+              </w:rPr>
+            </w:pPr>
+            <w:r>
+              <w:rPr>
+                <w:rFonts w:ascii="华文楷体" w:eastAsia="华文楷体" w:hAnsi="华文楷体" w:cs="Times New Roman"/>
               </w:rPr>
               <w:t>注：</w:t>
             </w:r>
             <w:r>
               <w:rPr>
-                <w:rFonts w:ascii="STKaiti" w:eastAsia="STKaiti" w:hAnsi="STKaiti" w:cs="Times New Roman" w:hint="eastAsia"/>
-              </w:rPr>
-              <w:t>1.</w:t>
-            </w:r>
-            <w:r>
-              <w:rPr>
-                <w:rFonts w:ascii="STKaiti" w:eastAsia="STKaiti" w:hAnsi="STKaiti" w:cs="Times New Roman" w:hint="eastAsia"/>
-              </w:rPr>
-              <w:t>请</w:t>
-            </w:r>
-            <w:r>
-              <w:rPr>
-                <w:rFonts w:ascii="STKaiti" w:eastAsia="STKaiti" w:hAnsi="STKaiti" w:cs="Times New Roman"/>
+                <w:rFonts w:ascii="华文楷体" w:eastAsia="华文楷体" w:hAnsi="华文楷体" w:cs="Times New Roman" w:hint="eastAsia"/>
+              </w:rPr>
+              <w:t>1.请</w:t>
+            </w:r>
+            <w:r>
+              <w:rPr>
+                <w:rFonts w:ascii="华文楷体" w:eastAsia="华文楷体" w:hAnsi="华文楷体" w:cs="Times New Roman"/>
               </w:rPr>
               <w:t>附学历学位、职称等</w:t>
             </w:r>
             <w:r>
               <w:rPr>
-                <w:rFonts w:ascii="STKaiti" w:eastAsia="STKaiti" w:hAnsi="STKaiti" w:cs="Times New Roman" w:hint="eastAsia"/>
-              </w:rPr>
-              <w:t>相关证明材料</w:t>
-            </w:r>
-            <w:r>
-              <w:rPr>
-                <w:rFonts w:ascii="STKaiti" w:eastAsia="STKaiti" w:hAnsi="STKaiti" w:cs="Times New Roman" w:hint="eastAsia"/>
-              </w:rPr>
-              <w:t>；</w:t>
+                <w:rFonts w:ascii="华文楷体" w:eastAsia="华文楷体" w:hAnsi="华文楷体" w:cs="Times New Roman" w:hint="eastAsia"/>
+              </w:rPr>
+              <w:t>相关证明材料；</w:t>
             </w:r>
           </w:p>
           <w:p>
@@ -3852,24 +3609,18 @@
               <w:spacing w:before="0" w:beforeAutospacing="0" w:after="0" w:afterAutospacing="0" w:line="360" w:lineRule="exact"/>
               <w:jc w:val="both"/>
               <w:rPr>
-                <w:rFonts w:ascii="STKaiti" w:eastAsia="STKaiti" w:hAnsi="STKaiti" w:cs="Times New Roman"/>
-              </w:rPr>
-            </w:pPr>
-            <w:r>
-              <w:rPr>
-                <w:rFonts w:ascii="STKaiti" w:eastAsia="STKaiti" w:hAnsi="STKaiti" w:cs="Times New Roman" w:hint="eastAsia"/>
-              </w:rPr>
-              <w:t xml:space="preserve">    2.</w:t>
-            </w:r>
-            <w:r>
-              <w:rPr>
-                <w:rFonts w:ascii="STKaiti" w:eastAsia="STKaiti" w:hAnsi="STKaiti" w:cs="Times New Roman" w:hint="eastAsia"/>
-              </w:rPr>
-              <w:t>请双面打印。</w:t>
-            </w:r>
-            <w:r>
-              <w:rPr>
-                <w:rFonts w:ascii="STKaiti" w:eastAsia="STKaiti" w:hAnsi="STKaiti" w:cs="Times New Roman"/>
+                <w:rFonts w:ascii="华文楷体" w:eastAsia="华文楷体" w:hAnsi="华文楷体" w:cs="Times New Roman"/>
+              </w:rPr>
+            </w:pPr>
+            <w:r>
+              <w:rPr>
+                <w:rFonts w:ascii="华文楷体" w:eastAsia="华文楷体" w:hAnsi="华文楷体" w:cs="Times New Roman" w:hint="eastAsia"/>
+              </w:rPr>
+              <w:t xml:space="preserve">    2.请双面打印。</w:t>
+            </w:r>
+            <w:r>
+              <w:rPr>
+                <w:rFonts w:ascii="华文楷体" w:eastAsia="华文楷体" w:hAnsi="华文楷体" w:cs="Times New Roman"/>
               </w:rPr>
               <w:t xml:space="preserve"> </w:t>
             </w:r>
@@ -4765,6 +4516,15 @@
       <w:szCs w:val="24"/>
     </w:rPr>
   </w:style>
+  <w:style w:type="paragraph" w:styleId="af">
+    <w:name w:val="List Paragraph"/>
+    <w:basedOn w:val="a"/>
+    <w:uiPriority w:val="99"/>
+    <w:rsid w:val="00FD44AA"/>
+    <w:pPr>
+      <w:ind w:firstLineChars="200" w:firstLine="420"/>
+    </w:pPr>
+  </w:style>
 </w:styles>
 </file>
 

--- a/开题报告/西北工业大学专业学位研究生校外行业导师审批表.docx
+++ b/开题报告/西北工业大学专业学位研究生校外行业导师审批表.docx
@@ -613,10 +613,28 @@
           <w:sz w:val="32"/>
           <w:szCs w:val="32"/>
         </w:rPr>
+        <w:t xml:space="preserve"> </w:t>
+      </w:r>
+      <w:r>
+        <w:rPr>
+          <w:rFonts w:eastAsia="华文仿宋"/>
+          <w:b/>
+          <w:sz w:val="32"/>
+          <w:szCs w:val="32"/>
+        </w:rPr>
         <w:t>年</w:t>
       </w:r>
       <w:r>
         <w:rPr>
+          <w:rFonts w:eastAsia="华文仿宋" w:hint="eastAsia"/>
+          <w:b/>
+          <w:sz w:val="32"/>
+          <w:szCs w:val="32"/>
+        </w:rPr>
+        <w:t xml:space="preserve"> </w:t>
+      </w:r>
+      <w:r>
+        <w:rPr>
           <w:rFonts w:eastAsia="华文仿宋"/>
           <w:b/>
           <w:sz w:val="32"/>
@@ -631,16 +649,43 @@
           <w:sz w:val="32"/>
           <w:szCs w:val="32"/>
         </w:rPr>
+        <w:t xml:space="preserve"> </w:t>
+      </w:r>
+      <w:r>
+        <w:rPr>
+          <w:rFonts w:eastAsia="华文仿宋"/>
+          <w:b/>
+          <w:sz w:val="32"/>
+          <w:szCs w:val="32"/>
+        </w:rPr>
         <w:t>月</w:t>
       </w:r>
       <w:r>
         <w:rPr>
+          <w:rFonts w:eastAsia="华文仿宋" w:hint="eastAsia"/>
+          <w:b/>
+          <w:sz w:val="32"/>
+          <w:szCs w:val="32"/>
+        </w:rPr>
+        <w:t xml:space="preserve"> </w:t>
+      </w:r>
+      <w:r>
+        <w:rPr>
           <w:rFonts w:eastAsia="华文仿宋"/>
           <w:b/>
           <w:sz w:val="32"/>
           <w:szCs w:val="32"/>
         </w:rPr>
         <w:t>16</w:t>
+      </w:r>
+      <w:r>
+        <w:rPr>
+          <w:rFonts w:eastAsia="华文仿宋"/>
+          <w:b/>
+          <w:sz w:val="32"/>
+          <w:szCs w:val="32"/>
+        </w:rPr>
+        <w:t xml:space="preserve"> </w:t>
       </w:r>
       <w:r>
         <w:rPr>
@@ -1105,14 +1150,14 @@
             <w:pPr>
               <w:jc w:val="center"/>
               <w:rPr>
-                <w:rFonts w:ascii="华文楷体" w:eastAsia="华文楷体" w:hAnsi="华文楷体" w:hint="eastAsia"/>
-                <w:sz w:val="24"/>
-                <w:szCs w:val="24"/>
-              </w:rPr>
-            </w:pPr>
-            <w:r>
-              <w:rPr>
-                <w:rFonts w:ascii="华文楷体" w:eastAsia="华文楷体" w:hAnsi="华文楷体" w:hint="eastAsia"/>
+                <w:rFonts w:ascii="宋体" w:hAnsi="宋体"/>
+                <w:sz w:val="24"/>
+                <w:szCs w:val="24"/>
+              </w:rPr>
+            </w:pPr>
+            <w:r>
+              <w:rPr>
+                <w:rFonts w:ascii="宋体" w:hAnsi="宋体" w:hint="eastAsia"/>
                 <w:sz w:val="24"/>
                 <w:szCs w:val="24"/>
               </w:rPr>
@@ -1153,14 +1198,14 @@
             <w:pPr>
               <w:jc w:val="center"/>
               <w:rPr>
-                <w:rFonts w:ascii="华文楷体" w:eastAsia="华文楷体" w:hAnsi="华文楷体"/>
-                <w:sz w:val="24"/>
-                <w:szCs w:val="24"/>
-              </w:rPr>
-            </w:pPr>
-            <w:r>
-              <w:rPr>
-                <w:rFonts w:ascii="华文楷体" w:eastAsia="华文楷体" w:hAnsi="华文楷体" w:hint="eastAsia"/>
+                <w:rFonts w:ascii="宋体" w:hAnsi="宋体"/>
+                <w:sz w:val="24"/>
+                <w:szCs w:val="24"/>
+              </w:rPr>
+            </w:pPr>
+            <w:r>
+              <w:rPr>
+                <w:rFonts w:ascii="宋体" w:hAnsi="宋体" w:hint="eastAsia"/>
                 <w:sz w:val="24"/>
                 <w:szCs w:val="24"/>
               </w:rPr>
@@ -1289,14 +1334,12 @@
             <w:pPr>
               <w:jc w:val="center"/>
               <w:rPr>
-                <w:rFonts w:ascii="华文楷体" w:eastAsia="华文楷体" w:hAnsi="华文楷体"/>
-                <w:sz w:val="24"/>
-                <w:szCs w:val="24"/>
-              </w:rPr>
-            </w:pPr>
-            <w:r>
-              <w:rPr>
-                <w:rFonts w:eastAsia="华文楷体" w:hAnsi="华文楷体"/>
+                <w:sz w:val="24"/>
+                <w:szCs w:val="24"/>
+              </w:rPr>
+            </w:pPr>
+            <w:r>
+              <w:rPr>
                 <w:sz w:val="24"/>
                 <w:szCs w:val="24"/>
               </w:rPr>
@@ -1386,14 +1429,14 @@
             <w:pPr>
               <w:jc w:val="center"/>
               <w:rPr>
-                <w:rFonts w:ascii="华文楷体" w:eastAsia="华文楷体" w:hAnsi="华文楷体" w:hint="eastAsia"/>
-                <w:sz w:val="24"/>
-                <w:szCs w:val="24"/>
-              </w:rPr>
-            </w:pPr>
-            <w:r>
-              <w:rPr>
-                <w:rFonts w:ascii="华文楷体" w:eastAsia="华文楷体" w:hAnsi="华文楷体" w:hint="eastAsia"/>
+                <w:rFonts w:ascii="宋体" w:hAnsi="宋体"/>
+                <w:sz w:val="24"/>
+                <w:szCs w:val="24"/>
+              </w:rPr>
+            </w:pPr>
+            <w:r>
+              <w:rPr>
+                <w:rFonts w:ascii="宋体" w:hAnsi="宋体" w:hint="eastAsia"/>
                 <w:sz w:val="24"/>
                 <w:szCs w:val="24"/>
               </w:rPr>
@@ -1435,14 +1478,14 @@
             <w:pPr>
               <w:jc w:val="center"/>
               <w:rPr>
-                <w:rFonts w:ascii="华文楷体" w:eastAsia="华文楷体" w:hAnsi="华文楷体" w:hint="eastAsia"/>
-                <w:sz w:val="24"/>
-                <w:szCs w:val="24"/>
-              </w:rPr>
-            </w:pPr>
-            <w:r>
-              <w:rPr>
-                <w:rFonts w:ascii="华文楷体" w:eastAsia="华文楷体" w:hAnsi="华文楷体" w:hint="eastAsia"/>
+                <w:rFonts w:ascii="宋体" w:hAnsi="宋体"/>
+                <w:sz w:val="24"/>
+                <w:szCs w:val="24"/>
+              </w:rPr>
+            </w:pPr>
+            <w:r>
+              <w:rPr>
+                <w:rFonts w:ascii="宋体" w:hAnsi="宋体" w:hint="eastAsia"/>
                 <w:sz w:val="24"/>
                 <w:szCs w:val="24"/>
               </w:rPr>
@@ -1491,14 +1534,12 @@
             <w:pPr>
               <w:jc w:val="center"/>
               <w:rPr>
-                <w:rFonts w:ascii="华文楷体" w:eastAsia="华文楷体" w:hAnsi="华文楷体"/>
-                <w:sz w:val="24"/>
-                <w:szCs w:val="24"/>
-              </w:rPr>
-            </w:pPr>
-            <w:r>
-              <w:rPr>
-                <w:rFonts w:eastAsia="华文楷体" w:hAnsi="华文楷体"/>
+                <w:sz w:val="24"/>
+                <w:szCs w:val="24"/>
+              </w:rPr>
+            </w:pPr>
+            <w:r>
+              <w:rPr>
                 <w:sz w:val="24"/>
                 <w:szCs w:val="24"/>
               </w:rPr>
@@ -1645,34 +1686,25 @@
             <w:pPr>
               <w:jc w:val="center"/>
               <w:rPr>
-                <w:rFonts w:ascii="华文楷体" w:eastAsia="华文楷体" w:hAnsi="华文楷体" w:hint="eastAsia"/>
-                <w:sz w:val="24"/>
-                <w:szCs w:val="24"/>
-              </w:rPr>
-            </w:pPr>
-            <w:r>
-              <w:rPr>
-                <w:rFonts w:ascii="华文楷体" w:eastAsia="华文楷体" w:hAnsi="华文楷体" w:hint="eastAsia"/>
-                <w:sz w:val="24"/>
-                <w:szCs w:val="24"/>
-              </w:rPr>
-              <w:t>2</w:t>
-            </w:r>
-            <w:r>
-              <w:rPr>
-                <w:rFonts w:ascii="华文楷体" w:eastAsia="华文楷体" w:hAnsi="华文楷体"/>
-                <w:sz w:val="24"/>
-                <w:szCs w:val="24"/>
-              </w:rPr>
-              <w:t>003</w:t>
-            </w:r>
-            <w:r>
-              <w:rPr>
-                <w:rFonts w:ascii="华文楷体" w:eastAsia="华文楷体" w:hAnsi="华文楷体" w:hint="eastAsia"/>
-                <w:sz w:val="24"/>
-                <w:szCs w:val="24"/>
-              </w:rPr>
-              <w:t>年07月01日</w:t>
+                <w:rFonts w:ascii="宋体" w:hAnsi="宋体"/>
+                <w:sz w:val="24"/>
+                <w:szCs w:val="24"/>
+              </w:rPr>
+            </w:pPr>
+            <w:r>
+              <w:rPr>
+                <w:sz w:val="24"/>
+                <w:szCs w:val="24"/>
+              </w:rPr>
+              <w:t>2003</w:t>
+            </w:r>
+            <w:r>
+              <w:rPr>
+                <w:rFonts w:ascii="宋体" w:hAnsi="宋体" w:hint="eastAsia"/>
+                <w:sz w:val="24"/>
+                <w:szCs w:val="24"/>
+              </w:rPr>
+              <w:t>年</w:t>
             </w:r>
           </w:p>
         </w:tc>
@@ -1717,14 +1749,14 @@
             <w:pPr>
               <w:jc w:val="center"/>
               <w:rPr>
-                <w:rFonts w:ascii="华文楷体" w:eastAsia="华文楷体" w:hAnsi="华文楷体"/>
-                <w:sz w:val="24"/>
-                <w:szCs w:val="24"/>
-              </w:rPr>
-            </w:pPr>
-            <w:r>
-              <w:rPr>
-                <w:rFonts w:ascii="华文楷体" w:eastAsia="华文楷体" w:hAnsi="华文楷体" w:hint="eastAsia"/>
+                <w:rFonts w:ascii="宋体" w:hAnsi="宋体"/>
+                <w:sz w:val="24"/>
+                <w:szCs w:val="24"/>
+              </w:rPr>
+            </w:pPr>
+            <w:r>
+              <w:rPr>
+                <w:rFonts w:ascii="宋体" w:hAnsi="宋体" w:hint="eastAsia"/>
                 <w:sz w:val="24"/>
                 <w:szCs w:val="24"/>
               </w:rPr>
@@ -1773,14 +1805,13 @@
             <w:pPr>
               <w:jc w:val="center"/>
               <w:rPr>
-                <w:rFonts w:ascii="华文楷体" w:eastAsia="华文楷体" w:hAnsi="华文楷体"/>
-                <w:sz w:val="24"/>
-                <w:szCs w:val="24"/>
-              </w:rPr>
-            </w:pPr>
-            <w:r>
-              <w:rPr>
-                <w:rFonts w:ascii="华文楷体" w:eastAsia="华文楷体" w:hAnsi="华文楷体" w:hint="eastAsia"/>
+                <w:sz w:val="24"/>
+                <w:szCs w:val="24"/>
+              </w:rPr>
+            </w:pPr>
+            <w:r>
+              <w:rPr>
+                <w:rFonts w:hint="eastAsia"/>
                 <w:sz w:val="24"/>
                 <w:szCs w:val="24"/>
               </w:rPr>
@@ -1822,14 +1853,14 @@
             <w:pPr>
               <w:jc w:val="center"/>
               <w:rPr>
-                <w:rFonts w:ascii="华文楷体" w:eastAsia="华文楷体" w:hAnsi="华文楷体" w:hint="eastAsia"/>
-                <w:sz w:val="24"/>
-                <w:szCs w:val="24"/>
-              </w:rPr>
-            </w:pPr>
-            <w:r>
-              <w:rPr>
-                <w:rFonts w:ascii="华文楷体" w:eastAsia="华文楷体" w:hAnsi="华文楷体" w:hint="eastAsia"/>
+                <w:rFonts w:ascii="宋体" w:hAnsi="宋体"/>
+                <w:sz w:val="24"/>
+                <w:szCs w:val="24"/>
+              </w:rPr>
+            </w:pPr>
+            <w:r>
+              <w:rPr>
+                <w:rFonts w:ascii="宋体" w:hAnsi="宋体" w:hint="eastAsia"/>
                 <w:sz w:val="24"/>
                 <w:szCs w:val="24"/>
               </w:rPr>
@@ -1878,14 +1909,14 @@
             <w:pPr>
               <w:jc w:val="center"/>
               <w:rPr>
-                <w:rFonts w:ascii="华文楷体" w:eastAsia="华文楷体" w:hAnsi="华文楷体"/>
-                <w:sz w:val="24"/>
-                <w:szCs w:val="24"/>
-              </w:rPr>
-            </w:pPr>
-            <w:r>
-              <w:rPr>
-                <w:rFonts w:ascii="华文楷体" w:eastAsia="华文楷体" w:hAnsi="华文楷体" w:hint="eastAsia"/>
+                <w:rFonts w:ascii="宋体" w:hAnsi="宋体"/>
+                <w:sz w:val="24"/>
+                <w:szCs w:val="24"/>
+              </w:rPr>
+            </w:pPr>
+            <w:r>
+              <w:rPr>
+                <w:rFonts w:ascii="宋体" w:hAnsi="宋体" w:hint="eastAsia"/>
                 <w:sz w:val="24"/>
                 <w:szCs w:val="24"/>
               </w:rPr>
@@ -1927,14 +1958,13 @@
             <w:pPr>
               <w:jc w:val="center"/>
               <w:rPr>
-                <w:rFonts w:ascii="华文楷体" w:eastAsia="华文楷体" w:hAnsi="华文楷体" w:hint="eastAsia"/>
-                <w:sz w:val="24"/>
-                <w:szCs w:val="24"/>
-              </w:rPr>
-            </w:pPr>
-            <w:r>
-              <w:rPr>
-                <w:rFonts w:ascii="华文楷体" w:eastAsia="华文楷体" w:hAnsi="华文楷体" w:hint="eastAsia"/>
+                <w:sz w:val="24"/>
+                <w:szCs w:val="24"/>
+              </w:rPr>
+            </w:pPr>
+            <w:r>
+              <w:rPr>
+                <w:rFonts w:hint="eastAsia"/>
                 <w:sz w:val="24"/>
                 <w:szCs w:val="24"/>
               </w:rPr>
@@ -1942,7 +1972,6 @@
             </w:r>
             <w:r>
               <w:rPr>
-                <w:rFonts w:ascii="华文楷体" w:eastAsia="华文楷体" w:hAnsi="华文楷体"/>
                 <w:sz w:val="24"/>
                 <w:szCs w:val="24"/>
               </w:rPr>
@@ -1950,43 +1979,11 @@
             </w:r>
             <w:r>
               <w:rPr>
-                <w:rFonts w:ascii="华文楷体" w:eastAsia="华文楷体" w:hAnsi="华文楷体" w:hint="eastAsia"/>
-                <w:sz w:val="24"/>
-                <w:szCs w:val="24"/>
-              </w:rPr>
-              <w:t>年0</w:t>
-            </w:r>
-            <w:r>
-              <w:rPr>
-                <w:rFonts w:ascii="华文楷体" w:eastAsia="华文楷体" w:hAnsi="华文楷体"/>
-                <w:sz w:val="24"/>
-                <w:szCs w:val="24"/>
-              </w:rPr>
-              <w:t>7</w:t>
-            </w:r>
-            <w:r>
-              <w:rPr>
-                <w:rFonts w:ascii="华文楷体" w:eastAsia="华文楷体" w:hAnsi="华文楷体" w:hint="eastAsia"/>
-                <w:sz w:val="24"/>
-                <w:szCs w:val="24"/>
-              </w:rPr>
-              <w:t>月0</w:t>
-            </w:r>
-            <w:r>
-              <w:rPr>
-                <w:rFonts w:ascii="华文楷体" w:eastAsia="华文楷体" w:hAnsi="华文楷体"/>
-                <w:sz w:val="24"/>
-                <w:szCs w:val="24"/>
-              </w:rPr>
-              <w:t>1</w:t>
-            </w:r>
-            <w:r>
-              <w:rPr>
-                <w:rFonts w:ascii="华文楷体" w:eastAsia="华文楷体" w:hAnsi="华文楷体" w:hint="eastAsia"/>
-                <w:sz w:val="24"/>
-                <w:szCs w:val="24"/>
-              </w:rPr>
-              <w:t>日</w:t>
+                <w:rFonts w:hint="eastAsia"/>
+                <w:sz w:val="24"/>
+                <w:szCs w:val="24"/>
+              </w:rPr>
+              <w:t>年</w:t>
             </w:r>
           </w:p>
         </w:tc>
@@ -2031,14 +2028,14 @@
             <w:pPr>
               <w:jc w:val="center"/>
               <w:rPr>
-                <w:rFonts w:ascii="华文楷体" w:eastAsia="华文楷体" w:hAnsi="华文楷体"/>
-                <w:sz w:val="24"/>
-                <w:szCs w:val="24"/>
-              </w:rPr>
-            </w:pPr>
-            <w:r>
-              <w:rPr>
-                <w:rFonts w:ascii="华文楷体" w:eastAsia="华文楷体" w:hAnsi="华文楷体" w:hint="eastAsia"/>
+                <w:rFonts w:ascii="宋体" w:hAnsi="宋体"/>
+                <w:sz w:val="24"/>
+                <w:szCs w:val="24"/>
+              </w:rPr>
+            </w:pPr>
+            <w:r>
+              <w:rPr>
+                <w:rFonts w:ascii="宋体" w:hAnsi="宋体" w:hint="eastAsia"/>
                 <w:sz w:val="24"/>
                 <w:szCs w:val="24"/>
               </w:rPr>
@@ -2179,16 +2176,32 @@
             <w:pPr>
               <w:widowControl/>
               <w:spacing w:line="288" w:lineRule="auto"/>
+              <w:ind w:firstLineChars="100" w:firstLine="240"/>
               <w:jc w:val="left"/>
               <w:rPr>
-                <w:rFonts w:ascii="华文楷体" w:eastAsia="华文楷体" w:hAnsi="华文楷体" w:hint="eastAsia"/>
-                <w:sz w:val="24"/>
-                <w:szCs w:val="24"/>
-              </w:rPr>
-            </w:pPr>
-            <w:r>
-              <w:rPr>
-                <w:rFonts w:ascii="华文楷体" w:eastAsia="华文楷体" w:hAnsi="华文楷体" w:hint="eastAsia"/>
+                <w:rFonts w:ascii="宋体" w:hAnsi="宋体"/>
+                <w:sz w:val="24"/>
+                <w:szCs w:val="24"/>
+              </w:rPr>
+            </w:pPr>
+            <w:r>
+              <w:rPr>
+                <w:sz w:val="24"/>
+                <w:szCs w:val="24"/>
+              </w:rPr>
+              <w:t>2004</w:t>
+            </w:r>
+            <w:r>
+              <w:rPr>
+                <w:rFonts w:ascii="宋体" w:hAnsi="宋体" w:hint="eastAsia"/>
+                <w:sz w:val="24"/>
+                <w:szCs w:val="24"/>
+              </w:rPr>
+              <w:t>年</w:t>
+            </w:r>
+            <w:r>
+              <w:rPr>
+                <w:rFonts w:ascii="宋体" w:hAnsi="宋体" w:hint="eastAsia"/>
                 <w:sz w:val="24"/>
                 <w:szCs w:val="24"/>
               </w:rPr>
@@ -2196,7 +2209,15 @@
             </w:r>
             <w:r>
               <w:rPr>
-                <w:rFonts w:ascii="华文楷体" w:eastAsia="华文楷体" w:hAnsi="华文楷体"/>
+                <w:rFonts w:ascii="宋体" w:hAnsi="宋体" w:hint="eastAsia"/>
+                <w:sz w:val="24"/>
+                <w:szCs w:val="24"/>
+              </w:rPr>
+              <w:t>-</w:t>
+            </w:r>
+            <w:r>
+              <w:rPr>
+                <w:rFonts w:ascii="宋体" w:hAnsi="宋体"/>
                 <w:sz w:val="24"/>
                 <w:szCs w:val="24"/>
               </w:rPr>
@@ -2204,27 +2225,11 @@
             </w:r>
             <w:r>
               <w:rPr>
-                <w:rFonts w:ascii="华文楷体" w:eastAsia="华文楷体" w:hAnsi="华文楷体" w:hint="eastAsia"/>
-                <w:sz w:val="24"/>
-                <w:szCs w:val="24"/>
-              </w:rPr>
-              <w:t>从2</w:t>
-            </w:r>
-            <w:r>
-              <w:rPr>
-                <w:rFonts w:ascii="华文楷体" w:eastAsia="华文楷体" w:hAnsi="华文楷体"/>
-                <w:sz w:val="24"/>
-                <w:szCs w:val="24"/>
-              </w:rPr>
-              <w:t>004</w:t>
-            </w:r>
-            <w:r>
-              <w:rPr>
-                <w:rFonts w:ascii="华文楷体" w:eastAsia="华文楷体" w:hAnsi="华文楷体" w:hint="eastAsia"/>
-                <w:sz w:val="24"/>
-                <w:szCs w:val="24"/>
-              </w:rPr>
-              <w:t>年至今，在汇丰工作</w:t>
+                <w:rFonts w:ascii="宋体" w:hAnsi="宋体" w:hint="eastAsia"/>
+                <w:sz w:val="24"/>
+                <w:szCs w:val="24"/>
+              </w:rPr>
+              <w:t>至今，在汇丰工作</w:t>
             </w:r>
           </w:p>
         </w:tc>
@@ -2275,14 +2280,14 @@
               <w:ind w:firstLineChars="100" w:firstLine="240"/>
               <w:jc w:val="left"/>
               <w:rPr>
-                <w:rFonts w:ascii="华文楷体" w:eastAsia="华文楷体" w:hAnsi="华文楷体" w:hint="eastAsia"/>
-                <w:sz w:val="24"/>
-                <w:szCs w:val="24"/>
-              </w:rPr>
-            </w:pPr>
-            <w:r>
-              <w:rPr>
-                <w:rFonts w:ascii="华文楷体" w:eastAsia="华文楷体" w:hAnsi="华文楷体" w:hint="eastAsia"/>
+                <w:rFonts w:ascii="宋体" w:hAnsi="宋体"/>
+                <w:sz w:val="24"/>
+                <w:szCs w:val="24"/>
+              </w:rPr>
+            </w:pPr>
+            <w:r>
+              <w:rPr>
+                <w:rFonts w:ascii="宋体" w:hAnsi="宋体" w:hint="eastAsia"/>
                 <w:sz w:val="24"/>
                 <w:szCs w:val="24"/>
               </w:rPr>
@@ -2482,7 +2487,7 @@
             </w:r>
             <w:r>
               <w:rPr>
-                <w:rFonts w:ascii="华文楷体" w:eastAsia="华文楷体" w:hAnsi="华文楷体" w:hint="eastAsia"/>
+                <w:rFonts w:ascii="宋体" w:hAnsi="宋体" w:hint="eastAsia"/>
                 <w:sz w:val="24"/>
                 <w:szCs w:val="24"/>
               </w:rPr>
@@ -2511,23 +2516,15 @@
             </w:pPr>
             <w:r>
               <w:rPr>
-                <w:rFonts w:ascii="华文楷体" w:eastAsia="华文楷体" w:hAnsi="华文楷体" w:hint="eastAsia"/>
-                <w:sz w:val="24"/>
-                <w:szCs w:val="24"/>
-              </w:rPr>
-              <w:t>2</w:t>
-            </w:r>
-            <w:r>
-              <w:rPr>
-                <w:rFonts w:ascii="华文楷体" w:eastAsia="华文楷体" w:hAnsi="华文楷体"/>
-                <w:sz w:val="24"/>
-                <w:szCs w:val="24"/>
-              </w:rPr>
-              <w:t>024</w:t>
-            </w:r>
-            <w:r>
-              <w:rPr>
-                <w:rFonts w:ascii="华文楷体" w:eastAsia="华文楷体" w:hAnsi="华文楷体"/>
+                <w:rFonts w:eastAsia="华文楷体"/>
+                <w:sz w:val="24"/>
+                <w:szCs w:val="24"/>
+              </w:rPr>
+              <w:t>2024</w:t>
+            </w:r>
+            <w:r>
+              <w:rPr>
+                <w:rFonts w:eastAsia="华文楷体"/>
                 <w:sz w:val="24"/>
                 <w:szCs w:val="24"/>
               </w:rPr>
@@ -2539,11 +2536,19 @@
                 <w:sz w:val="24"/>
                 <w:szCs w:val="24"/>
               </w:rPr>
-              <w:t xml:space="preserve">年 </w:t>
-            </w:r>
-            <w:r>
-              <w:rPr>
-                <w:rFonts w:ascii="华文楷体" w:eastAsia="华文楷体" w:hAnsi="华文楷体"/>
+              <w:t>年</w:t>
+            </w:r>
+            <w:r>
+              <w:rPr>
+                <w:rFonts w:ascii="华文楷体" w:eastAsia="华文楷体" w:hAnsi="华文楷体" w:hint="eastAsia"/>
+                <w:sz w:val="24"/>
+                <w:szCs w:val="24"/>
+              </w:rPr>
+              <w:t xml:space="preserve"> </w:t>
+            </w:r>
+            <w:r>
+              <w:rPr>
+                <w:rFonts w:eastAsia="华文楷体"/>
                 <w:sz w:val="24"/>
                 <w:szCs w:val="24"/>
               </w:rPr>
@@ -2551,7 +2556,7 @@
             </w:r>
             <w:r>
               <w:rPr>
-                <w:rFonts w:ascii="华文楷体" w:eastAsia="华文楷体" w:hAnsi="华文楷体"/>
+                <w:rFonts w:eastAsia="华文楷体"/>
                 <w:sz w:val="24"/>
                 <w:szCs w:val="24"/>
               </w:rPr>
@@ -2563,11 +2568,19 @@
                 <w:sz w:val="24"/>
                 <w:szCs w:val="24"/>
               </w:rPr>
-              <w:t xml:space="preserve">月 </w:t>
-            </w:r>
-            <w:r>
-              <w:rPr>
-                <w:rFonts w:ascii="华文楷体" w:eastAsia="华文楷体" w:hAnsi="华文楷体"/>
+              <w:t>月</w:t>
+            </w:r>
+            <w:r>
+              <w:rPr>
+                <w:rFonts w:ascii="华文楷体" w:eastAsia="华文楷体" w:hAnsi="华文楷体" w:hint="eastAsia"/>
+                <w:sz w:val="24"/>
+                <w:szCs w:val="24"/>
+              </w:rPr>
+              <w:t xml:space="preserve"> </w:t>
+            </w:r>
+            <w:r>
+              <w:rPr>
+                <w:rFonts w:eastAsia="华文楷体"/>
                 <w:sz w:val="24"/>
                 <w:szCs w:val="24"/>
               </w:rPr>
@@ -2581,8 +2594,6 @@
               </w:rPr>
               <w:t xml:space="preserve"> </w:t>
             </w:r>
-            <w:bookmarkStart w:id="0" w:name="_GoBack"/>
-            <w:bookmarkEnd w:id="0"/>
             <w:r>
               <w:rPr>
                 <w:rFonts w:ascii="华文楷体" w:eastAsia="华文楷体" w:hAnsi="华文楷体"/>
@@ -2664,6 +2675,8 @@
                 <w:szCs w:val="24"/>
               </w:rPr>
             </w:pPr>
+            <w:bookmarkStart w:id="0" w:name="_GoBack"/>
+            <w:bookmarkEnd w:id="0"/>
           </w:p>
           <w:p>
             <w:pPr>
@@ -2695,12 +2708,21 @@
             </w:r>
             <w:r>
               <w:rPr>
-                <w:rFonts w:ascii="华文楷体" w:eastAsia="华文楷体" w:hAnsi="华文楷体" w:hint="eastAsia"/>
+                <w:rFonts w:ascii="宋体" w:hAnsi="宋体" w:hint="eastAsia"/>
                 <w:sz w:val="24"/>
                 <w:szCs w:val="24"/>
                 <w:u w:val="single"/>
               </w:rPr>
-              <w:t xml:space="preserve">温瑞星 </w:t>
+              <w:t>温瑞星</w:t>
+            </w:r>
+            <w:r>
+              <w:rPr>
+                <w:rFonts w:ascii="华文楷体" w:eastAsia="华文楷体" w:hAnsi="华文楷体" w:hint="eastAsia"/>
+                <w:sz w:val="24"/>
+                <w:szCs w:val="24"/>
+                <w:u w:val="single"/>
+              </w:rPr>
+              <w:t xml:space="preserve"> </w:t>
             </w:r>
             <w:r>
               <w:rPr>
@@ -2824,7 +2846,71 @@
                 <w:sz w:val="24"/>
                 <w:szCs w:val="24"/>
               </w:rPr>
-              <w:t xml:space="preserve">                                               年    月    日</w:t>
+              <w:t xml:space="preserve">                                        </w:t>
+            </w:r>
+            <w:r>
+              <w:rPr>
+                <w:rFonts w:eastAsia="华文楷体"/>
+                <w:sz w:val="24"/>
+                <w:szCs w:val="24"/>
+              </w:rPr>
+              <w:t>2024</w:t>
+            </w:r>
+            <w:r>
+              <w:rPr>
+                <w:rFonts w:ascii="华文楷体" w:eastAsia="华文楷体" w:hAnsi="华文楷体"/>
+                <w:sz w:val="24"/>
+                <w:szCs w:val="24"/>
+              </w:rPr>
+              <w:t xml:space="preserve"> </w:t>
+            </w:r>
+            <w:r>
+              <w:rPr>
+                <w:rFonts w:ascii="华文楷体" w:eastAsia="华文楷体" w:hAnsi="华文楷体"/>
+                <w:sz w:val="24"/>
+                <w:szCs w:val="24"/>
+              </w:rPr>
+              <w:t xml:space="preserve">年 </w:t>
+            </w:r>
+            <w:r>
+              <w:rPr>
+                <w:rFonts w:eastAsia="华文楷体"/>
+                <w:sz w:val="24"/>
+                <w:szCs w:val="24"/>
+              </w:rPr>
+              <w:t>01</w:t>
+            </w:r>
+            <w:r>
+              <w:rPr>
+                <w:rFonts w:ascii="华文楷体" w:eastAsia="华文楷体" w:hAnsi="华文楷体"/>
+                <w:sz w:val="24"/>
+                <w:szCs w:val="24"/>
+              </w:rPr>
+              <w:t xml:space="preserve"> 月 </w:t>
+            </w:r>
+            <w:r>
+              <w:rPr>
+                <w:rFonts w:eastAsia="华文楷体"/>
+                <w:sz w:val="24"/>
+                <w:szCs w:val="24"/>
+              </w:rPr>
+              <w:t>16</w:t>
+            </w:r>
+            <w:r>
+              <w:rPr>
+                <w:rFonts w:ascii="华文楷体" w:eastAsia="华文楷体" w:hAnsi="华文楷体"/>
+                <w:sz w:val="24"/>
+                <w:szCs w:val="24"/>
+              </w:rPr>
+              <w:t xml:space="preserve"> </w:t>
+            </w:r>
+            <w:r>
+              <w:rPr>
+                <w:rFonts w:ascii="华文楷体" w:eastAsia="华文楷体" w:hAnsi="华文楷体"/>
+                <w:sz w:val="24"/>
+                <w:szCs w:val="24"/>
+              </w:rPr>
+              <w:t>日</w:t>
             </w:r>
           </w:p>
         </w:tc>
@@ -2964,27 +3050,27 @@
             </w:pPr>
             <w:r>
               <w:rPr>
-                <w:rFonts w:ascii="华文楷体" w:eastAsia="华文楷体" w:hAnsi="华文楷体" w:hint="eastAsia"/>
-                <w:sz w:val="24"/>
-                <w:szCs w:val="24"/>
-              </w:rPr>
-              <w:t>2</w:t>
-            </w:r>
-            <w:r>
-              <w:rPr>
-                <w:rFonts w:ascii="华文楷体" w:eastAsia="华文楷体" w:hAnsi="华文楷体"/>
-                <w:sz w:val="24"/>
-                <w:szCs w:val="24"/>
-              </w:rPr>
-              <w:t>02</w:t>
-            </w:r>
-            <w:r>
-              <w:rPr>
-                <w:rFonts w:ascii="华文楷体" w:eastAsia="华文楷体" w:hAnsi="华文楷体"/>
-                <w:sz w:val="24"/>
-                <w:szCs w:val="24"/>
-              </w:rPr>
-              <w:t xml:space="preserve">4 </w:t>
+                <w:rFonts w:eastAsia="华文楷体"/>
+                <w:sz w:val="24"/>
+                <w:szCs w:val="24"/>
+              </w:rPr>
+              <w:t>202</w:t>
+            </w:r>
+            <w:r>
+              <w:rPr>
+                <w:rFonts w:eastAsia="华文楷体"/>
+                <w:sz w:val="24"/>
+                <w:szCs w:val="24"/>
+              </w:rPr>
+              <w:t>4</w:t>
+            </w:r>
+            <w:r>
+              <w:rPr>
+                <w:rFonts w:ascii="华文楷体" w:eastAsia="华文楷体" w:hAnsi="华文楷体"/>
+                <w:sz w:val="24"/>
+                <w:szCs w:val="24"/>
+              </w:rPr>
+              <w:t xml:space="preserve"> </w:t>
             </w:r>
             <w:r>
               <w:rPr>
@@ -3004,7 +3090,7 @@
             </w:r>
             <w:r>
               <w:rPr>
-                <w:rFonts w:ascii="华文楷体" w:eastAsia="华文楷体" w:hAnsi="华文楷体"/>
+                <w:rFonts w:eastAsia="华文楷体"/>
                 <w:sz w:val="24"/>
                 <w:szCs w:val="24"/>
               </w:rPr>
@@ -3028,7 +3114,7 @@
             </w:r>
             <w:r>
               <w:rPr>
-                <w:rFonts w:ascii="华文楷体" w:eastAsia="华文楷体" w:hAnsi="华文楷体"/>
+                <w:rFonts w:eastAsia="华文楷体"/>
                 <w:sz w:val="24"/>
                 <w:szCs w:val="24"/>
               </w:rPr>

--- a/开题报告/西北工业大学专业学位研究生校外行业导师审批表.docx
+++ b/开题报告/西北工业大学专业学位研究生校外行业导师审批表.docx
@@ -2675,8 +2675,6 @@
                 <w:szCs w:val="24"/>
               </w:rPr>
             </w:pPr>
-            <w:bookmarkStart w:id="0" w:name="_GoBack"/>
-            <w:bookmarkEnd w:id="0"/>
           </w:p>
           <w:p>
             <w:pPr>
@@ -3035,7 +3033,90 @@
                 <w:sz w:val="24"/>
                 <w:szCs w:val="24"/>
               </w:rPr>
-              <w:t xml:space="preserve">            校内导师签名：                         </w:t>
+              <w:t xml:space="preserve">            </w:t>
+            </w:r>
+            <w:r>
+              <w:rPr>
+                <w:rFonts w:ascii="华文楷体" w:eastAsia="华文楷体" w:hAnsi="华文楷体"/>
+                <w:sz w:val="24"/>
+                <w:szCs w:val="24"/>
+              </w:rPr>
+              <w:t xml:space="preserve">      </w:t>
+            </w:r>
+            <w:bookmarkStart w:id="0" w:name="_GoBack"/>
+            <w:bookmarkEnd w:id="0"/>
+            <w:r>
+              <w:rPr>
+                <w:rFonts w:ascii="华文楷体" w:eastAsia="华文楷体" w:hAnsi="华文楷体"/>
+                <w:sz w:val="24"/>
+                <w:szCs w:val="24"/>
+              </w:rPr>
+              <w:t>校内导师签名：</w:t>
+            </w:r>
+            <w:r>
+              <w:rPr>
+                <w:rFonts w:ascii="华文楷体" w:eastAsia="华文楷体" w:hAnsi="华文楷体" w:hint="eastAsia"/>
+                <w:sz w:val="24"/>
+                <w:szCs w:val="24"/>
+              </w:rPr>
+              <w:t xml:space="preserve"> </w:t>
+            </w:r>
+            <w:r>
+              <w:rPr>
+                <w:rFonts w:ascii="华文楷体" w:eastAsia="华文楷体" w:hAnsi="华文楷体"/>
+                <w:sz w:val="24"/>
+                <w:szCs w:val="24"/>
+              </w:rPr>
+              <w:t xml:space="preserve">  </w:t>
+            </w:r>
+            <w:r>
+              <w:rPr>
+                <w:rFonts w:ascii="华文楷体" w:eastAsia="华文楷体" w:hAnsi="华文楷体"/>
+                <w:noProof/>
+                <w:sz w:val="24"/>
+                <w:szCs w:val="24"/>
+              </w:rPr>
+              <w:drawing>
+                <wp:inline distT="0" distB="0" distL="0" distR="0" wp14:anchorId="092F3708" wp14:editId="735EE7AC">
+                  <wp:extent cx="441214" cy="225899"/>
+                  <wp:effectExtent l="0" t="0" r="3810" b="3175"/>
+                  <wp:docPr id="1" name="图片 1"/>
+                  <wp:cNvGraphicFramePr>
+                    <a:graphicFrameLocks xmlns:a="http://schemas.openxmlformats.org/drawingml/2006/main" noChangeAspect="1"/>
+                  </wp:cNvGraphicFramePr>
+                  <a:graphic xmlns:a="http://schemas.openxmlformats.org/drawingml/2006/main">
+                    <a:graphicData uri="http://schemas.openxmlformats.org/drawingml/2006/picture">
+                      <pic:pic xmlns:pic="http://schemas.openxmlformats.org/drawingml/2006/picture">
+                        <pic:nvPicPr>
+                          <pic:cNvPr id="1" name="钱艳俊签名.jpg"/>
+                          <pic:cNvPicPr/>
+                        </pic:nvPicPr>
+                        <pic:blipFill>
+                          <a:blip r:embed="rId8" cstate="print">
+                            <a:extLst>
+                              <a:ext uri="{28A0092B-C50C-407E-A947-70E740481C1C}">
+                                <a14:useLocalDpi xmlns:a14="http://schemas.microsoft.com/office/drawing/2010/main" val="0"/>
+                              </a:ext>
+                            </a:extLst>
+                          </a:blip>
+                          <a:stretch>
+                            <a:fillRect/>
+                          </a:stretch>
+                        </pic:blipFill>
+                        <pic:spPr>
+                          <a:xfrm>
+                            <a:off x="0" y="0"/>
+                            <a:ext cx="467635" cy="239426"/>
+                          </a:xfrm>
+                          <a:prstGeom prst="rect">
+                            <a:avLst/>
+                          </a:prstGeom>
+                        </pic:spPr>
+                      </pic:pic>
+                    </a:graphicData>
+                  </a:graphic>
+                </wp:inline>
+              </w:drawing>
             </w:r>
           </w:p>
           <w:p>
@@ -3727,7 +3808,7 @@
       </w:pPr>
     </w:p>
     <w:sectPr>
-      <w:footerReference w:type="default" r:id="rId8"/>
+      <w:footerReference w:type="default" r:id="rId9"/>
       <w:pgSz w:w="11906" w:h="16838"/>
       <w:pgMar w:top="2098" w:right="1418" w:bottom="2155" w:left="1474" w:header="850" w:footer="1400" w:gutter="0"/>
       <w:pgNumType w:start="1"/>

--- a/开题报告/西北工业大学专业学位研究生校外行业导师审批表.docx
+++ b/开题报告/西北工业大学专业学位研究生校外行业导师审批表.docx
@@ -3016,6 +3016,8 @@
                 <w:szCs w:val="24"/>
               </w:rPr>
             </w:pPr>
+            <w:bookmarkStart w:id="0" w:name="_GoBack"/>
+            <w:bookmarkEnd w:id="0"/>
           </w:p>
           <w:p>
             <w:pPr>
@@ -3043,8 +3045,14 @@
               </w:rPr>
               <w:t xml:space="preserve">      </w:t>
             </w:r>
-            <w:bookmarkStart w:id="0" w:name="_GoBack"/>
-            <w:bookmarkEnd w:id="0"/>
+            <w:r>
+              <w:rPr>
+                <w:rFonts w:ascii="华文楷体" w:eastAsia="华文楷体" w:hAnsi="华文楷体"/>
+                <w:sz w:val="24"/>
+                <w:szCs w:val="24"/>
+              </w:rPr>
+              <w:t xml:space="preserve">     </w:t>
+            </w:r>
             <w:r>
               <w:rPr>
                 <w:rFonts w:ascii="华文楷体" w:eastAsia="华文楷体" w:hAnsi="华文楷体"/>
@@ -3078,8 +3086,8 @@
               </w:rPr>
               <w:drawing>
                 <wp:inline distT="0" distB="0" distL="0" distR="0" wp14:anchorId="092F3708" wp14:editId="735EE7AC">
-                  <wp:extent cx="441214" cy="225899"/>
-                  <wp:effectExtent l="0" t="0" r="3810" b="3175"/>
+                  <wp:extent cx="724205" cy="370788"/>
+                  <wp:effectExtent l="0" t="0" r="0" b="0"/>
                   <wp:docPr id="1" name="图片 1"/>
                   <wp:cNvGraphicFramePr>
                     <a:graphicFrameLocks xmlns:a="http://schemas.openxmlformats.org/drawingml/2006/main" noChangeAspect="1"/>
@@ -3106,7 +3114,7 @@
                         <pic:spPr>
                           <a:xfrm>
                             <a:off x="0" y="0"/>
-                            <a:ext cx="467635" cy="239426"/>
+                            <a:ext cx="774359" cy="396466"/>
                           </a:xfrm>
                           <a:prstGeom prst="rect">
                             <a:avLst/>

--- a/开题报告/西北工业大学专业学位研究生校外行业导师审批表.docx
+++ b/开题报告/西北工业大学专业学位研究生校外行业导师审批表.docx
@@ -1085,14 +1085,14 @@
         <w:tblLook w:val="04A0" w:firstRow="1" w:lastRow="0" w:firstColumn="1" w:lastColumn="0" w:noHBand="0" w:noVBand="1"/>
       </w:tblPr>
       <w:tblGrid>
-        <w:gridCol w:w="1776"/>
-        <w:gridCol w:w="1251"/>
-        <w:gridCol w:w="606"/>
-        <w:gridCol w:w="665"/>
-        <w:gridCol w:w="1516"/>
-        <w:gridCol w:w="1068"/>
-        <w:gridCol w:w="1068"/>
-        <w:gridCol w:w="1115"/>
+        <w:gridCol w:w="1768"/>
+        <w:gridCol w:w="1242"/>
+        <w:gridCol w:w="597"/>
+        <w:gridCol w:w="656"/>
+        <w:gridCol w:w="1507"/>
+        <w:gridCol w:w="1128"/>
+        <w:gridCol w:w="1060"/>
+        <w:gridCol w:w="1107"/>
       </w:tblGrid>
       <w:tr>
         <w:trPr>
@@ -1246,11 +1246,19 @@
             <w:pPr>
               <w:jc w:val="center"/>
               <w:rPr>
-                <w:rFonts w:ascii="华文楷体" w:eastAsia="华文楷体" w:hAnsi="华文楷体"/>
-                <w:sz w:val="24"/>
-                <w:szCs w:val="24"/>
-              </w:rPr>
-            </w:pPr>
+                <w:rFonts w:eastAsia="华文楷体"/>
+                <w:sz w:val="24"/>
+                <w:szCs w:val="24"/>
+              </w:rPr>
+            </w:pPr>
+            <w:r>
+              <w:rPr>
+                <w:rFonts w:eastAsia="华文楷体"/>
+                <w:sz w:val="24"/>
+                <w:szCs w:val="24"/>
+              </w:rPr>
+              <w:t>1981.11.24</w:t>
+            </w:r>
           </w:p>
         </w:tc>
         <w:tc>
@@ -1286,11 +1294,19 @@
             <w:pPr>
               <w:jc w:val="center"/>
               <w:rPr>
-                <w:rFonts w:ascii="华文楷体" w:eastAsia="华文楷体" w:hAnsi="华文楷体"/>
-                <w:sz w:val="24"/>
-                <w:szCs w:val="24"/>
-              </w:rPr>
-            </w:pPr>
+                <w:rFonts w:ascii="宋体" w:hAnsi="宋体" w:hint="eastAsia"/>
+                <w:sz w:val="24"/>
+                <w:szCs w:val="24"/>
+              </w:rPr>
+            </w:pPr>
+            <w:r>
+              <w:rPr>
+                <w:rFonts w:ascii="宋体" w:hAnsi="宋体" w:hint="eastAsia"/>
+                <w:sz w:val="24"/>
+                <w:szCs w:val="24"/>
+              </w:rPr>
+              <w:t>群众</w:t>
+            </w:r>
           </w:p>
         </w:tc>
       </w:tr>
@@ -1381,11 +1397,19 @@
             <w:pPr>
               <w:jc w:val="center"/>
               <w:rPr>
-                <w:rFonts w:ascii="华文楷体" w:eastAsia="华文楷体" w:hAnsi="华文楷体"/>
-                <w:sz w:val="24"/>
-                <w:szCs w:val="24"/>
-              </w:rPr>
-            </w:pPr>
+                <w:rFonts w:ascii="宋体" w:hAnsi="宋体" w:hint="eastAsia"/>
+                <w:sz w:val="24"/>
+                <w:szCs w:val="24"/>
+              </w:rPr>
+            </w:pPr>
+            <w:r>
+              <w:rPr>
+                <w:rFonts w:ascii="宋体" w:hAnsi="宋体" w:hint="eastAsia"/>
+                <w:sz w:val="24"/>
+                <w:szCs w:val="24"/>
+              </w:rPr>
+              <w:t>高级工程师</w:t>
+            </w:r>
           </w:p>
         </w:tc>
       </w:tr>
@@ -2073,6 +2097,8 @@
               </w:rPr>
               <w:t>是否兼职其他高校行业导师：  否</w:t>
             </w:r>
+            <w:bookmarkStart w:id="0" w:name="_GoBack"/>
+            <w:bookmarkEnd w:id="0"/>
             <w:r>
               <w:rPr>
                 <w:rFonts w:ascii="宋体" w:hAnsi="宋体" w:hint="eastAsia"/>
@@ -3016,8 +3042,6 @@
                 <w:szCs w:val="24"/>
               </w:rPr>
             </w:pPr>
-            <w:bookmarkStart w:id="0" w:name="_GoBack"/>
-            <w:bookmarkEnd w:id="0"/>
           </w:p>
           <w:p>
             <w:pPr>

--- a/开题报告/西北工业大学专业学位研究生校外行业导师审批表.docx
+++ b/开题报告/西北工业大学专业学位研究生校外行业导师审批表.docx
@@ -235,12 +235,22 @@
       </w:r>
       <w:r>
         <w:rPr>
+          <w:rFonts w:hint="eastAsia"/>
           <w:b/>
           <w:sz w:val="32"/>
           <w:szCs w:val="32"/>
           <w:u w:val="single"/>
         </w:rPr>
-        <w:t>温瑞星</w:t>
+        <w:t xml:space="preserve"> </w:t>
+      </w:r>
+      <w:r>
+        <w:rPr>
+          <w:b/>
+          <w:sz w:val="32"/>
+          <w:szCs w:val="32"/>
+          <w:u w:val="single"/>
+        </w:rPr>
+        <w:t xml:space="preserve">     </w:t>
       </w:r>
       <w:r>
         <w:rPr>
@@ -1085,14 +1095,14 @@
         <w:tblLook w:val="04A0" w:firstRow="1" w:lastRow="0" w:firstColumn="1" w:lastColumn="0" w:noHBand="0" w:noVBand="1"/>
       </w:tblPr>
       <w:tblGrid>
-        <w:gridCol w:w="1768"/>
-        <w:gridCol w:w="1242"/>
-        <w:gridCol w:w="597"/>
-        <w:gridCol w:w="656"/>
-        <w:gridCol w:w="1507"/>
-        <w:gridCol w:w="1128"/>
-        <w:gridCol w:w="1060"/>
-        <w:gridCol w:w="1107"/>
+        <w:gridCol w:w="1776"/>
+        <w:gridCol w:w="1251"/>
+        <w:gridCol w:w="606"/>
+        <w:gridCol w:w="665"/>
+        <w:gridCol w:w="1516"/>
+        <w:gridCol w:w="1068"/>
+        <w:gridCol w:w="1068"/>
+        <w:gridCol w:w="1115"/>
       </w:tblGrid>
       <w:tr>
         <w:trPr>
@@ -1155,14 +1165,6 @@
                 <w:szCs w:val="24"/>
               </w:rPr>
             </w:pPr>
-            <w:r>
-              <w:rPr>
-                <w:rFonts w:ascii="宋体" w:hAnsi="宋体" w:hint="eastAsia"/>
-                <w:sz w:val="24"/>
-                <w:szCs w:val="24"/>
-              </w:rPr>
-              <w:t>温瑞星</w:t>
-            </w:r>
           </w:p>
         </w:tc>
         <w:tc>
@@ -1203,14 +1205,6 @@
                 <w:szCs w:val="24"/>
               </w:rPr>
             </w:pPr>
-            <w:r>
-              <w:rPr>
-                <w:rFonts w:ascii="宋体" w:hAnsi="宋体" w:hint="eastAsia"/>
-                <w:sz w:val="24"/>
-                <w:szCs w:val="24"/>
-              </w:rPr>
-              <w:t>男</w:t>
-            </w:r>
           </w:p>
         </w:tc>
         <w:tc>
@@ -1251,14 +1245,6 @@
                 <w:szCs w:val="24"/>
               </w:rPr>
             </w:pPr>
-            <w:r>
-              <w:rPr>
-                <w:rFonts w:eastAsia="华文楷体"/>
-                <w:sz w:val="24"/>
-                <w:szCs w:val="24"/>
-              </w:rPr>
-              <w:t>1981.11.24</w:t>
-            </w:r>
           </w:p>
         </w:tc>
         <w:tc>
@@ -1294,19 +1280,11 @@
             <w:pPr>
               <w:jc w:val="center"/>
               <w:rPr>
-                <w:rFonts w:ascii="宋体" w:hAnsi="宋体" w:hint="eastAsia"/>
-                <w:sz w:val="24"/>
-                <w:szCs w:val="24"/>
-              </w:rPr>
-            </w:pPr>
-            <w:r>
-              <w:rPr>
-                <w:rFonts w:ascii="宋体" w:hAnsi="宋体" w:hint="eastAsia"/>
-                <w:sz w:val="24"/>
-                <w:szCs w:val="24"/>
-              </w:rPr>
-              <w:t>群众</w:t>
-            </w:r>
+                <w:rFonts w:ascii="宋体" w:hAnsi="宋体"/>
+                <w:sz w:val="24"/>
+                <w:szCs w:val="24"/>
+              </w:rPr>
+            </w:pPr>
           </w:p>
         </w:tc>
       </w:tr>
@@ -1354,13 +1332,6 @@
                 <w:szCs w:val="24"/>
               </w:rPr>
             </w:pPr>
-            <w:r>
-              <w:rPr>
-                <w:sz w:val="24"/>
-                <w:szCs w:val="24"/>
-              </w:rPr>
-              <w:t>440923198111241475</w:t>
-            </w:r>
           </w:p>
         </w:tc>
         <w:tc>
@@ -1397,19 +1368,11 @@
             <w:pPr>
               <w:jc w:val="center"/>
               <w:rPr>
-                <w:rFonts w:ascii="宋体" w:hAnsi="宋体" w:hint="eastAsia"/>
-                <w:sz w:val="24"/>
-                <w:szCs w:val="24"/>
-              </w:rPr>
-            </w:pPr>
-            <w:r>
-              <w:rPr>
-                <w:rFonts w:ascii="宋体" w:hAnsi="宋体" w:hint="eastAsia"/>
-                <w:sz w:val="24"/>
-                <w:szCs w:val="24"/>
-              </w:rPr>
-              <w:t>高级工程师</w:t>
-            </w:r>
+                <w:rFonts w:ascii="宋体" w:hAnsi="宋体"/>
+                <w:sz w:val="24"/>
+                <w:szCs w:val="24"/>
+              </w:rPr>
+            </w:pPr>
           </w:p>
         </w:tc>
       </w:tr>
@@ -1458,14 +1421,6 @@
                 <w:szCs w:val="24"/>
               </w:rPr>
             </w:pPr>
-            <w:r>
-              <w:rPr>
-                <w:rFonts w:ascii="宋体" w:hAnsi="宋体" w:hint="eastAsia"/>
-                <w:sz w:val="24"/>
-                <w:szCs w:val="24"/>
-              </w:rPr>
-              <w:t>汇丰</w:t>
-            </w:r>
           </w:p>
         </w:tc>
         <w:tc>
@@ -1507,14 +1462,6 @@
                 <w:szCs w:val="24"/>
               </w:rPr>
             </w:pPr>
-            <w:r>
-              <w:rPr>
-                <w:rFonts w:ascii="宋体" w:hAnsi="宋体" w:hint="eastAsia"/>
-                <w:sz w:val="24"/>
-                <w:szCs w:val="24"/>
-              </w:rPr>
-              <w:t>高级软件工程师经理</w:t>
-            </w:r>
           </w:p>
         </w:tc>
       </w:tr>
@@ -1562,13 +1509,6 @@
                 <w:szCs w:val="24"/>
               </w:rPr>
             </w:pPr>
-            <w:r>
-              <w:rPr>
-                <w:sz w:val="24"/>
-                <w:szCs w:val="24"/>
-              </w:rPr>
-              <w:t>18922732247</w:t>
-            </w:r>
           </w:p>
         </w:tc>
         <w:tc>
@@ -1610,14 +1550,6 @@
                 <w:szCs w:val="24"/>
               </w:rPr>
             </w:pPr>
-            <w:r>
-              <w:rPr>
-                <w:rFonts w:eastAsia="华文楷体" w:hAnsi="华文楷体"/>
-                <w:sz w:val="24"/>
-                <w:szCs w:val="24"/>
-              </w:rPr>
-              <w:t>ruixingwen@163.com</w:t>
-            </w:r>
           </w:p>
         </w:tc>
       </w:tr>
@@ -1661,19 +1593,11 @@
             <w:pPr>
               <w:jc w:val="center"/>
               <w:rPr>
-                <w:rFonts w:ascii="华文楷体" w:eastAsia="华文楷体" w:hAnsi="华文楷体"/>
-                <w:sz w:val="24"/>
-                <w:szCs w:val="24"/>
-              </w:rPr>
-            </w:pPr>
-            <w:r>
-              <w:rPr>
-                <w:rFonts w:ascii="华文楷体" w:hAnsi="华文楷体"/>
-                <w:sz w:val="24"/>
-                <w:szCs w:val="24"/>
-              </w:rPr>
-              <w:t>学士</w:t>
-            </w:r>
+                <w:rFonts w:ascii="华文楷体" w:eastAsia="华文楷体" w:hAnsi="华文楷体" w:hint="eastAsia"/>
+                <w:sz w:val="24"/>
+                <w:szCs w:val="24"/>
+              </w:rPr>
+            </w:pPr>
           </w:p>
         </w:tc>
         <w:tc>
@@ -1710,26 +1634,11 @@
             <w:pPr>
               <w:jc w:val="center"/>
               <w:rPr>
-                <w:rFonts w:ascii="宋体" w:hAnsi="宋体"/>
-                <w:sz w:val="24"/>
-                <w:szCs w:val="24"/>
-              </w:rPr>
-            </w:pPr>
-            <w:r>
-              <w:rPr>
-                <w:sz w:val="24"/>
-                <w:szCs w:val="24"/>
-              </w:rPr>
-              <w:t>2003</w:t>
-            </w:r>
-            <w:r>
-              <w:rPr>
                 <w:rFonts w:ascii="宋体" w:hAnsi="宋体" w:hint="eastAsia"/>
                 <w:sz w:val="24"/>
                 <w:szCs w:val="24"/>
               </w:rPr>
-              <w:t>年</w:t>
-            </w:r>
+            </w:pPr>
           </w:p>
         </w:tc>
       </w:tr>
@@ -1778,14 +1687,6 @@
                 <w:szCs w:val="24"/>
               </w:rPr>
             </w:pPr>
-            <w:r>
-              <w:rPr>
-                <w:rFonts w:ascii="宋体" w:hAnsi="宋体" w:hint="eastAsia"/>
-                <w:sz w:val="24"/>
-                <w:szCs w:val="24"/>
-              </w:rPr>
-              <w:t>暨南大学</w:t>
-            </w:r>
           </w:p>
         </w:tc>
       </w:tr>
@@ -1833,14 +1734,6 @@
                 <w:szCs w:val="24"/>
               </w:rPr>
             </w:pPr>
-            <w:r>
-              <w:rPr>
-                <w:rFonts w:hint="eastAsia"/>
-                <w:sz w:val="24"/>
-                <w:szCs w:val="24"/>
-              </w:rPr>
-              <w:t>本科</w:t>
-            </w:r>
           </w:p>
         </w:tc>
         <w:tc>
@@ -1882,14 +1775,6 @@
                 <w:szCs w:val="24"/>
               </w:rPr>
             </w:pPr>
-            <w:r>
-              <w:rPr>
-                <w:rFonts w:ascii="宋体" w:hAnsi="宋体" w:hint="eastAsia"/>
-                <w:sz w:val="24"/>
-                <w:szCs w:val="24"/>
-              </w:rPr>
-              <w:t>计算机科学与技术</w:t>
-            </w:r>
           </w:p>
         </w:tc>
       </w:tr>
@@ -1938,14 +1823,6 @@
                 <w:szCs w:val="24"/>
               </w:rPr>
             </w:pPr>
-            <w:r>
-              <w:rPr>
-                <w:rFonts w:ascii="宋体" w:hAnsi="宋体" w:hint="eastAsia"/>
-                <w:sz w:val="24"/>
-                <w:szCs w:val="24"/>
-              </w:rPr>
-              <w:t>暨南大学</w:t>
-            </w:r>
           </w:p>
         </w:tc>
         <w:tc>
@@ -1982,33 +1859,11 @@
             <w:pPr>
               <w:jc w:val="center"/>
               <w:rPr>
-                <w:sz w:val="24"/>
-                <w:szCs w:val="24"/>
-              </w:rPr>
-            </w:pPr>
-            <w:r>
-              <w:rPr>
                 <w:rFonts w:hint="eastAsia"/>
                 <w:sz w:val="24"/>
                 <w:szCs w:val="24"/>
               </w:rPr>
-              <w:t>2</w:t>
-            </w:r>
-            <w:r>
-              <w:rPr>
-                <w:sz w:val="24"/>
-                <w:szCs w:val="24"/>
-              </w:rPr>
-              <w:t>003</w:t>
-            </w:r>
-            <w:r>
-              <w:rPr>
-                <w:rFonts w:hint="eastAsia"/>
-                <w:sz w:val="24"/>
-                <w:szCs w:val="24"/>
-              </w:rPr>
-              <w:t>年</w:t>
-            </w:r>
+            </w:pPr>
           </w:p>
         </w:tc>
       </w:tr>
@@ -2097,8 +1952,6 @@
               </w:rPr>
               <w:t>是否兼职其他高校行业导师：  否</w:t>
             </w:r>
-            <w:bookmarkStart w:id="0" w:name="_GoBack"/>
-            <w:bookmarkEnd w:id="0"/>
             <w:r>
               <w:rPr>
                 <w:rFonts w:ascii="宋体" w:hAnsi="宋体" w:hint="eastAsia"/>
@@ -2205,58 +2058,11 @@
               <w:ind w:firstLineChars="100" w:firstLine="240"/>
               <w:jc w:val="left"/>
               <w:rPr>
-                <w:rFonts w:ascii="宋体" w:hAnsi="宋体"/>
-                <w:sz w:val="24"/>
-                <w:szCs w:val="24"/>
-              </w:rPr>
-            </w:pPr>
-            <w:r>
-              <w:rPr>
-                <w:sz w:val="24"/>
-                <w:szCs w:val="24"/>
-              </w:rPr>
-              <w:t>2004</w:t>
-            </w:r>
-            <w:r>
-              <w:rPr>
                 <w:rFonts w:ascii="宋体" w:hAnsi="宋体" w:hint="eastAsia"/>
                 <w:sz w:val="24"/>
                 <w:szCs w:val="24"/>
               </w:rPr>
-              <w:t>年</w:t>
-            </w:r>
-            <w:r>
-              <w:rPr>
-                <w:rFonts w:ascii="宋体" w:hAnsi="宋体" w:hint="eastAsia"/>
-                <w:sz w:val="24"/>
-                <w:szCs w:val="24"/>
-              </w:rPr>
-              <w:t xml:space="preserve"> </w:t>
-            </w:r>
-            <w:r>
-              <w:rPr>
-                <w:rFonts w:ascii="宋体" w:hAnsi="宋体" w:hint="eastAsia"/>
-                <w:sz w:val="24"/>
-                <w:szCs w:val="24"/>
-              </w:rPr>
-              <w:t>-</w:t>
-            </w:r>
-            <w:r>
-              <w:rPr>
-                <w:rFonts w:ascii="宋体" w:hAnsi="宋体"/>
-                <w:sz w:val="24"/>
-                <w:szCs w:val="24"/>
-              </w:rPr>
-              <w:t xml:space="preserve"> </w:t>
-            </w:r>
-            <w:r>
-              <w:rPr>
-                <w:rFonts w:ascii="宋体" w:hAnsi="宋体" w:hint="eastAsia"/>
-                <w:sz w:val="24"/>
-                <w:szCs w:val="24"/>
-              </w:rPr>
-              <w:t>至今，在汇丰工作</w:t>
-            </w:r>
+            </w:pPr>
           </w:p>
         </w:tc>
       </w:tr>
@@ -2311,14 +2117,6 @@
                 <w:szCs w:val="24"/>
               </w:rPr>
             </w:pPr>
-            <w:r>
-              <w:rPr>
-                <w:rFonts w:ascii="宋体" w:hAnsi="宋体" w:hint="eastAsia"/>
-                <w:sz w:val="24"/>
-                <w:szCs w:val="24"/>
-              </w:rPr>
-              <w:t>无</w:t>
-            </w:r>
           </w:p>
         </w:tc>
       </w:tr>
@@ -2509,23 +2307,7 @@
                 <w:sz w:val="24"/>
                 <w:szCs w:val="24"/>
               </w:rPr>
-              <w:t xml:space="preserve">签名：  </w:t>
-            </w:r>
-            <w:r>
-              <w:rPr>
-                <w:rFonts w:ascii="宋体" w:hAnsi="宋体" w:hint="eastAsia"/>
-                <w:sz w:val="24"/>
-                <w:szCs w:val="24"/>
-              </w:rPr>
-              <w:t>温瑞星</w:t>
-            </w:r>
-            <w:r>
-              <w:rPr>
-                <w:rFonts w:ascii="华文楷体" w:eastAsia="华文楷体" w:hAnsi="华文楷体"/>
-                <w:sz w:val="24"/>
-                <w:szCs w:val="24"/>
-              </w:rPr>
-              <w:t xml:space="preserve">              </w:t>
+              <w:t xml:space="preserve">签名：                </w:t>
             </w:r>
           </w:p>
           <w:p>
@@ -2732,12 +2514,21 @@
             </w:r>
             <w:r>
               <w:rPr>
-                <w:rFonts w:ascii="宋体" w:hAnsi="宋体" w:hint="eastAsia"/>
+                <w:rFonts w:ascii="华文楷体" w:eastAsia="华文楷体" w:hAnsi="华文楷体" w:hint="eastAsia"/>
                 <w:sz w:val="24"/>
                 <w:szCs w:val="24"/>
                 <w:u w:val="single"/>
               </w:rPr>
-              <w:t>温瑞星</w:t>
+              <w:t xml:space="preserve"> </w:t>
+            </w:r>
+            <w:r>
+              <w:rPr>
+                <w:rFonts w:ascii="华文楷体" w:eastAsia="华文楷体" w:hAnsi="华文楷体"/>
+                <w:sz w:val="24"/>
+                <w:szCs w:val="24"/>
+                <w:u w:val="single"/>
+              </w:rPr>
+              <w:t xml:space="preserve">    </w:t>
             </w:r>
             <w:r>
               <w:rPr>
@@ -3832,12 +3623,14 @@
         <w:ind w:rightChars="-160" w:right="-336"/>
         <w:jc w:val="left"/>
         <w:rPr>
-          <w:rFonts w:ascii="仿宋" w:eastAsia="仿宋" w:hAnsi="仿宋"/>
+          <w:rFonts w:ascii="仿宋" w:eastAsia="仿宋" w:hAnsi="仿宋" w:hint="eastAsia"/>
           <w:b/>
           <w:sz w:val="32"/>
           <w:szCs w:val="32"/>
         </w:rPr>
       </w:pPr>
+      <w:bookmarkStart w:id="0" w:name="_GoBack"/>
+      <w:bookmarkEnd w:id="0"/>
     </w:p>
     <w:sectPr>
       <w:footerReference w:type="default" r:id="rId9"/>
